--- a/Информация/Записка.docx
+++ b/Информация/Записка.docx
@@ -16545,7 +16545,7 @@
           <w:noProof/>
         </w:rPr>
         <w:drawing>
-          <wp:inline distT="0" distB="0" distL="0" distR="0" wp14:anchorId="1BFBAA1C" wp14:editId="190E88E1">
+          <wp:inline distT="0" distB="0" distL="0" distR="0" wp14:anchorId="1BFBAA1C" wp14:editId="20F3155C">
             <wp:extent cx="4955470" cy="2787650"/>
             <wp:effectExtent l="0" t="0" r="0" b="0"/>
             <wp:docPr id="695512267" name="Рисунок 54" descr="Picture background"/>
@@ -31761,7 +31761,7 @@
           <w:lang w:eastAsia="ru-RU"/>
         </w:rPr>
         <w:drawing>
-          <wp:inline distT="0" distB="0" distL="0" distR="0" wp14:anchorId="15FFD568" wp14:editId="5D51DB9B">
+          <wp:inline distT="0" distB="0" distL="0" distR="0" wp14:anchorId="15FFD568" wp14:editId="5CC23188">
             <wp:extent cx="2025015" cy="2557800"/>
             <wp:effectExtent l="0" t="0" r="0" b="0"/>
             <wp:docPr id="447939937" name="Рисунок 26"/>
@@ -32394,6 +32394,9 @@
         <w:jc w:val="center"/>
       </w:pPr>
       <w:r>
+        <w:rPr>
+          <w:noProof/>
+        </w:rPr>
         <w:drawing>
           <wp:inline distT="0" distB="0" distL="0" distR="0" wp14:anchorId="6E4408FC" wp14:editId="0E8235F9">
             <wp:extent cx="4795765" cy="2800350"/>
@@ -32644,37 +32647,7 @@
         <w:rPr>
           <w:lang w:eastAsia="ru-RU"/>
         </w:rPr>
-        <w:t xml:space="preserve"> </w:t>
-      </w:r>
-      <w:r>
-        <w:rPr>
-          <w:lang w:eastAsia="ru-RU"/>
-        </w:rPr>
-        <w:t xml:space="preserve">Пример модального окна для </w:t>
-      </w:r>
-      <w:r>
-        <w:rPr>
-          <w:lang w:eastAsia="ru-RU"/>
-        </w:rPr>
-        <w:t>редактирования</w:t>
-      </w:r>
-      <w:r>
-        <w:rPr>
-          <w:lang w:eastAsia="ru-RU"/>
-        </w:rPr>
-        <w:t xml:space="preserve"> уровня сложности приведен на рисунке 2</w:t>
-      </w:r>
-      <w:r>
-        <w:rPr>
-          <w:lang w:eastAsia="ru-RU"/>
-        </w:rPr>
-        <w:t>8</w:t>
-      </w:r>
-      <w:r>
-        <w:rPr>
-          <w:lang w:eastAsia="ru-RU"/>
-        </w:rPr>
-        <w:t>.</w:t>
+        <w:t xml:space="preserve"> Пример модального окна для редактирования уровня сложности приведен на рисунке 28.</w:t>
       </w:r>
     </w:p>
     <w:p>
@@ -32747,36 +32720,7 @@
           <w:lang w:eastAsia="ru-RU"/>
         </w:rPr>
         <w:br/>
-      </w:r>
-      <w:r>
-        <w:rPr>
-          <w:lang w:eastAsia="ru-RU"/>
-        </w:rPr>
-        <w:t>Рисунок 2</w:t>
-      </w:r>
-      <w:r>
-        <w:rPr>
-          <w:lang w:eastAsia="ru-RU"/>
-        </w:rPr>
-        <w:t>8</w:t>
-      </w:r>
-      <w:r>
-        <w:rPr>
-          <w:lang w:eastAsia="ru-RU"/>
-        </w:rPr>
-        <w:t xml:space="preserve"> – Пример модального окна </w:t>
-      </w:r>
-      <w:r>
-        <w:rPr>
-          <w:lang w:eastAsia="ru-RU"/>
-        </w:rPr>
-        <w:t>редактирования</w:t>
-      </w:r>
-      <w:r>
-        <w:rPr>
-          <w:lang w:eastAsia="ru-RU"/>
-        </w:rPr>
-        <w:t xml:space="preserve"> уровня сложности</w:t>
+        <w:t>Рисунок 28 – Пример модального окна редактирования уровня сложности</w:t>
       </w:r>
     </w:p>
     <w:p>
@@ -33069,25 +33013,7 @@
         <w:rPr>
           <w:lang w:eastAsia="ru-RU"/>
         </w:rPr>
-        <w:t>Рисунок 2</w:t>
-      </w:r>
-      <w:r>
-        <w:rPr>
-          <w:lang w:eastAsia="ru-RU"/>
-        </w:rPr>
-        <w:t>9</w:t>
-      </w:r>
-      <w:r>
-        <w:rPr>
-          <w:lang w:eastAsia="ru-RU"/>
-        </w:rPr>
-        <w:t xml:space="preserve"> – Пример </w:t>
-      </w:r>
-      <w:r>
-        <w:rPr>
-          <w:lang w:eastAsia="ru-RU"/>
-        </w:rPr>
-        <w:t>страницы редактирования упражнений</w:t>
+        <w:t>Рисунок 29 – Пример страницы редактирования упражнений</w:t>
       </w:r>
     </w:p>
     <w:p>
@@ -33119,13 +33045,7 @@
         <w:t xml:space="preserve"> возможность создать новое упражнение.</w:t>
       </w:r>
       <w:r>
-        <w:t xml:space="preserve"> Пример модального окна для создания упражнения приведен на рисунке 3</w:t>
-      </w:r>
-      <w:r>
-        <w:t>0</w:t>
-      </w:r>
-      <w:r>
-        <w:t>.</w:t>
+        <w:t xml:space="preserve"> Пример модального окна для создания упражнения приведен на рисунке 30.</w:t>
       </w:r>
     </w:p>
     <w:p>
@@ -33198,19 +33118,7 @@
         <w:rPr>
           <w:lang w:eastAsia="ru-RU"/>
         </w:rPr>
-        <w:t>Рисунок 3</w:t>
-      </w:r>
-      <w:r>
-        <w:rPr>
-          <w:lang w:eastAsia="ru-RU"/>
-        </w:rPr>
-        <w:t>0</w:t>
-      </w:r>
-      <w:r>
-        <w:rPr>
-          <w:lang w:eastAsia="ru-RU"/>
-        </w:rPr>
-        <w:t xml:space="preserve"> – Пример модального окна создания упражнения</w:t>
+        <w:t>Рисунок 30 – Пример модального окна создания упражнения</w:t>
       </w:r>
     </w:p>
     <w:p>
@@ -33251,31 +33159,7 @@
         <w:rPr>
           <w:lang w:eastAsia="ru-RU"/>
         </w:rPr>
-        <w:t xml:space="preserve">Пример модального окна для редактирования </w:t>
-      </w:r>
-      <w:r>
-        <w:rPr>
-          <w:lang w:eastAsia="ru-RU"/>
-        </w:rPr>
-        <w:t>упражнения</w:t>
-      </w:r>
-      <w:r>
-        <w:rPr>
-          <w:lang w:eastAsia="ru-RU"/>
-        </w:rPr>
-        <w:t xml:space="preserve"> приведен на рисунке </w:t>
-      </w:r>
-      <w:r>
-        <w:rPr>
-          <w:lang w:eastAsia="ru-RU"/>
-        </w:rPr>
-        <w:t>31</w:t>
-      </w:r>
-      <w:r>
-        <w:rPr>
-          <w:lang w:eastAsia="ru-RU"/>
-        </w:rPr>
-        <w:t>.</w:t>
+        <w:t>Пример модального окна для редактирования упражнения приведен на рисунке 31.</w:t>
       </w:r>
     </w:p>
     <w:p>
@@ -33350,25 +33234,7 @@
         <w:rPr>
           <w:lang w:eastAsia="ru-RU"/>
         </w:rPr>
-        <w:t xml:space="preserve">Рисунок </w:t>
-      </w:r>
-      <w:r>
-        <w:rPr>
-          <w:lang w:eastAsia="ru-RU"/>
-        </w:rPr>
-        <w:t>31</w:t>
-      </w:r>
-      <w:r>
-        <w:rPr>
-          <w:lang w:eastAsia="ru-RU"/>
-        </w:rPr>
-        <w:t xml:space="preserve"> – Пример модального окна редактирования </w:t>
-      </w:r>
-      <w:r>
-        <w:rPr>
-          <w:lang w:eastAsia="ru-RU"/>
-        </w:rPr>
-        <w:t>упражнения</w:t>
+        <w:t>Рисунок 31 – Пример модального окна редактирования упражнения</w:t>
       </w:r>
     </w:p>
     <w:p>
@@ -33478,13 +33344,7 @@
         <w:rPr>
           <w:lang w:eastAsia="ru-RU"/>
         </w:rPr>
-        <w:t xml:space="preserve"> </w:t>
-      </w:r>
-      <w:r>
-        <w:rPr>
-          <w:lang w:eastAsia="ru-RU"/>
-        </w:rPr>
-        <w:t>система будет открывать страницу</w:t>
+        <w:t xml:space="preserve"> система будет открывать страницу</w:t>
       </w:r>
       <w:r>
         <w:rPr>
@@ -34192,7 +34052,7 @@
           <w:noProof/>
         </w:rPr>
         <w:drawing>
-          <wp:inline distT="0" distB="0" distL="0" distR="0" wp14:anchorId="4EB99151" wp14:editId="6560E515">
+          <wp:inline distT="0" distB="0" distL="0" distR="0" wp14:anchorId="4EB99151" wp14:editId="67590282">
             <wp:extent cx="3195955" cy="1986111"/>
             <wp:effectExtent l="0" t="0" r="0" b="0"/>
             <wp:docPr id="1429615375" name="Рисунок 37"/>
@@ -34307,7 +34167,7 @@
           <w:lang w:eastAsia="ru-RU"/>
         </w:rPr>
         <w:drawing>
-          <wp:inline distT="0" distB="0" distL="0" distR="0" wp14:anchorId="3DDB35C1" wp14:editId="4024F893">
+          <wp:inline distT="0" distB="0" distL="0" distR="0" wp14:anchorId="3DDB35C1" wp14:editId="1B820DD2">
             <wp:extent cx="3290261" cy="2806700"/>
             <wp:effectExtent l="0" t="0" r="5715" b="0"/>
             <wp:docPr id="887134671" name="Рисунок 38"/>
@@ -35154,10 +35014,7 @@
         <w:t>actor</w:t>
       </w:r>
       <w:r>
-        <w:t>) – согласованное множество ролей, которые играют внешние сущности по отношению к вариантам использования при взаимодействии с ними.</w:t>
-      </w:r>
-      <w:r>
-        <w:t xml:space="preserve"> </w:t>
+        <w:t xml:space="preserve">) – согласованное множество ролей, которые играют внешние сущности по отношению к вариантам использования при взаимодействии с ними. </w:t>
       </w:r>
     </w:p>
     <w:p>
@@ -35233,7 +35090,13 @@
         <w:t xml:space="preserve"> может посмотреть справочную информацию о системе и о разработчиках. </w:t>
       </w:r>
       <w:r>
-        <w:t>В системе предусмотрены две роли пользователя: администратор и игрок.</w:t>
+        <w:t xml:space="preserve">В системе предусмотрены две роли пользователя: администратор и </w:t>
+      </w:r>
+      <w:r>
+        <w:t>обучаемый</w:t>
+      </w:r>
+      <w:r>
+        <w:t>.</w:t>
       </w:r>
     </w:p>
     <w:p>
@@ -35243,6 +35106,7 @@
       </w:pPr>
       <w:r>
         <w:rPr>
+          <w:noProof/>
           <w:lang w:val="en-US"/>
         </w:rPr>
         <w:drawing>
@@ -35299,6 +35163,7 @@
       <w:pPr>
         <w:pStyle w:val="ab"/>
       </w:pPr>
+      <w:bookmarkStart w:id="37" w:name="_Hlk182827144"/>
       <w:r>
         <w:lastRenderedPageBreak/>
         <w:t>На рисунке 39 приведена диаграмма вариантов использования для пользователя</w:t>
@@ -35326,6 +35191,8 @@
       <w:pPr>
         <w:pStyle w:val="ab"/>
       </w:pPr>
+      <w:bookmarkStart w:id="38" w:name="_Hlk182829517"/>
+      <w:bookmarkEnd w:id="37"/>
       <w:r>
         <w:t>На рисунке 40 приведена диаграмма вариантов использования системы для пользователя</w:t>
       </w:r>
@@ -35339,6 +35206,7 @@
         <w:t>Обучаемый может определить уровень своей текущей подготовки, чтобы это сделать нужно выполнить тестовое задание. Также он может выполнить упражнение. Для этого он может выбрать уровень сложности, выбрать упражнение, начать вводить текст в поле ввода, а также он имеет возможно включить визуализацию виртуальной клавиатуры. Помимо этого, обучаемый имеет возможность просматривать статистику по скорости набора за учебную сессию, по выполнению упражнений по уровням сложности, а также он может посмотреть рейтинг</w:t>
       </w:r>
     </w:p>
+    <w:bookmarkEnd w:id="38"/>
     <w:p>
       <w:pPr>
         <w:pStyle w:val="ab"/>
@@ -35358,6 +35226,9 @@
         <w:jc w:val="center"/>
       </w:pPr>
       <w:r>
+        <w:rPr>
+          <w:noProof/>
+        </w:rPr>
         <w:lastRenderedPageBreak/>
         <w:drawing>
           <wp:inline distT="0" distB="0" distL="0" distR="0" wp14:anchorId="04FFAE6C" wp14:editId="4DB935FD">
@@ -35400,7 +35271,11 @@
       </w:r>
       <w:r>
         <w:br/>
-        <w:t>Рисунок 39 – Диаграмма вариантов использования системы (</w:t>
+        <w:t xml:space="preserve">Рисунок 39 – </w:t>
+      </w:r>
+      <w:bookmarkStart w:id="39" w:name="_Hlk182827277"/>
+      <w:r>
+        <w:t>Диаграмма вариантов использования системы (</w:t>
       </w:r>
       <w:r>
         <w:t>Администратор</w:t>
@@ -35408,6 +35283,7 @@
       <w:r>
         <w:t>)</w:t>
       </w:r>
+      <w:bookmarkEnd w:id="39"/>
     </w:p>
     <w:p>
       <w:pPr>
@@ -35426,11 +35302,13 @@
         <w:pStyle w:val="ab"/>
         <w:ind w:firstLine="0"/>
       </w:pPr>
+      <w:bookmarkStart w:id="40" w:name="_Hlk182829529"/>
       <w:r>
         <w:lastRenderedPageBreak/>
         <w:t>среди других участников веб-приложения.</w:t>
       </w:r>
     </w:p>
+    <w:bookmarkEnd w:id="40"/>
     <w:p>
       <w:pPr>
         <w:pStyle w:val="ab"/>
@@ -35438,6 +35316,9 @@
         <w:jc w:val="center"/>
       </w:pPr>
       <w:r>
+        <w:rPr>
+          <w:noProof/>
+        </w:rPr>
         <w:drawing>
           <wp:inline distT="0" distB="0" distL="0" distR="0" wp14:anchorId="4D1577DE" wp14:editId="237CF711">
             <wp:extent cx="5244405" cy="3155950"/>
@@ -35492,16 +35373,16 @@
           <w:lang w:val="ru-RU"/>
         </w:rPr>
       </w:pPr>
-      <w:bookmarkStart w:id="37" w:name="_Toc504396577"/>
-      <w:bookmarkStart w:id="38" w:name="_Toc90897451"/>
+      <w:bookmarkStart w:id="41" w:name="_Toc504396577"/>
+      <w:bookmarkStart w:id="42" w:name="_Toc90897451"/>
       <w:r>
         <w:rPr>
           <w:lang w:val="ru-RU"/>
         </w:rPr>
         <w:t>Сценарии</w:t>
       </w:r>
-      <w:bookmarkEnd w:id="37"/>
-      <w:bookmarkEnd w:id="38"/>
+      <w:bookmarkEnd w:id="41"/>
+      <w:bookmarkEnd w:id="42"/>
     </w:p>
     <w:p>
       <w:pPr>
@@ -35510,6 +35391,7 @@
           <w:lang w:eastAsia="ru-RU"/>
         </w:rPr>
       </w:pPr>
+      <w:bookmarkStart w:id="43" w:name="_Hlk182842492"/>
       <w:r>
         <w:rPr>
           <w:lang w:eastAsia="ru-RU"/>
@@ -35561,6 +35443,7 @@
     <w:p>
       <w:pPr>
         <w:pStyle w:val="ab"/>
+        <w:spacing w:before="120" w:after="120"/>
         <w:rPr>
           <w:iCs/>
           <w:szCs w:val="28"/>
@@ -35680,6 +35563,8 @@
           <w:szCs w:val="28"/>
         </w:rPr>
       </w:pPr>
+      <w:bookmarkStart w:id="44" w:name="_Hlk182842756"/>
+      <w:bookmarkEnd w:id="43"/>
       <w:r>
         <w:rPr>
           <w:sz w:val="28"/>
@@ -35707,36 +35592,113 @@
           <w:sz w:val="28"/>
           <w:szCs w:val="28"/>
         </w:rPr>
-        <w:t xml:space="preserve">выполнения тренажера, которая приведена на рисунке </w:t>
+        <w:t>выполнения тренажера, которая приведена на рисунке 37</w:t>
       </w:r>
       <w:r>
         <w:rPr>
           <w:sz w:val="28"/>
           <w:szCs w:val="28"/>
         </w:rPr>
-        <w:t>37</w:t>
+        <w:t>.</w:t>
       </w:r>
       <w:r>
         <w:rPr>
           <w:sz w:val="28"/>
           <w:szCs w:val="28"/>
         </w:rPr>
-        <w:t>.</w:t>
-      </w:r>
+        <w:t xml:space="preserve"> </w:t>
+      </w:r>
+      <w:bookmarkStart w:id="45" w:name="_Hlk182498615"/>
       <w:r>
         <w:rPr>
           <w:sz w:val="28"/>
           <w:szCs w:val="28"/>
         </w:rPr>
-        <w:t xml:space="preserve"> </w:t>
-      </w:r>
-      <w:bookmarkStart w:id="39" w:name="_Hlk182498615"/>
+        <w:t>На странице отображается меню, которое содержит кнопки для навигации по веб-приложению</w:t>
+      </w:r>
       <w:r>
         <w:rPr>
           <w:sz w:val="28"/>
           <w:szCs w:val="28"/>
         </w:rPr>
-        <w:t>На странице отображается меню, которое содержит кнопки для навигации по веб-приложению. Кнопка «Тренажер» используется для перехода на страницу выполнения упражнения, кнопка «Упражнения» используется для перехода на страницу выбора упражнения, кнопка «Тестовое задание» используется для перехода на страницу выполнения тестового задания, кнопка «О системе» используется для перехода к справочной информации о системе, кнопка «О разработчиках» используется для перехода на страницу со сведениями о разработчиках, кнопка «</w:t>
+        <w:t>:</w:t>
+      </w:r>
+      <w:r>
+        <w:rPr>
+          <w:sz w:val="28"/>
+          <w:szCs w:val="28"/>
+        </w:rPr>
+        <w:t xml:space="preserve"> «Тренажер</w:t>
+      </w:r>
+      <w:r>
+        <w:rPr>
+          <w:sz w:val="28"/>
+          <w:szCs w:val="28"/>
+        </w:rPr>
+        <w:t xml:space="preserve">, </w:t>
+      </w:r>
+      <w:r>
+        <w:rPr>
+          <w:sz w:val="28"/>
+          <w:szCs w:val="28"/>
+        </w:rPr>
+        <w:t>«Упражнения»</w:t>
+      </w:r>
+      <w:r>
+        <w:rPr>
+          <w:sz w:val="28"/>
+          <w:szCs w:val="28"/>
+        </w:rPr>
+        <w:t xml:space="preserve">, </w:t>
+      </w:r>
+      <w:r>
+        <w:rPr>
+          <w:sz w:val="28"/>
+          <w:szCs w:val="28"/>
+        </w:rPr>
+        <w:t>«Тестовое задание»</w:t>
+      </w:r>
+      <w:r>
+        <w:rPr>
+          <w:sz w:val="28"/>
+          <w:szCs w:val="28"/>
+        </w:rPr>
+        <w:t xml:space="preserve">, </w:t>
+      </w:r>
+      <w:r>
+        <w:rPr>
+          <w:sz w:val="28"/>
+          <w:szCs w:val="28"/>
+        </w:rPr>
+        <w:t>«О системе»</w:t>
+      </w:r>
+      <w:r>
+        <w:rPr>
+          <w:sz w:val="28"/>
+          <w:szCs w:val="28"/>
+        </w:rPr>
+        <w:t xml:space="preserve">, </w:t>
+      </w:r>
+      <w:r>
+        <w:rPr>
+          <w:sz w:val="28"/>
+          <w:szCs w:val="28"/>
+        </w:rPr>
+        <w:t>«О разработчиках»</w:t>
+      </w:r>
+      <w:r>
+        <w:rPr>
+          <w:sz w:val="28"/>
+          <w:szCs w:val="28"/>
+        </w:rPr>
+        <w:t xml:space="preserve">, </w:t>
+      </w:r>
+      <w:r>
+        <w:rPr>
+          <w:sz w:val="28"/>
+          <w:szCs w:val="28"/>
+        </w:rPr>
+        <w:t>«</w:t>
       </w:r>
       <w:r>
         <w:rPr>
@@ -35798,9 +35760,9 @@
           <w:sz w:val="28"/>
           <w:szCs w:val="28"/>
         </w:rPr>
-        <w:t>» используется для перехода в личный кабинет обучаемого.</w:t>
-      </w:r>
-      <w:bookmarkEnd w:id="39"/>
+        <w:t>».</w:t>
+      </w:r>
+      <w:bookmarkEnd w:id="45"/>
       <w:r>
         <w:rPr>
           <w:sz w:val="28"/>
@@ -35939,7 +35901,7 @@
           <w:sz w:val="28"/>
           <w:szCs w:val="28"/>
         </w:rPr>
-        <w:t>» на своей клавиатуре и приступает к выполнению упражнения.</w:t>
+        <w:t>» на клавиатуре.</w:t>
       </w:r>
     </w:p>
     <w:p>
@@ -35953,7 +35915,7 @@
           <w:szCs w:val="28"/>
         </w:rPr>
       </w:pPr>
-      <w:bookmarkStart w:id="40" w:name="_Hlk182498095"/>
+      <w:bookmarkStart w:id="46" w:name="_Hlk182498095"/>
       <w:r>
         <w:rPr>
           <w:sz w:val="28"/>
@@ -36133,7 +36095,7 @@
         <w:t>».</w:t>
       </w:r>
     </w:p>
-    <w:bookmarkEnd w:id="40"/>
+    <w:bookmarkEnd w:id="46"/>
     <w:p>
       <w:pPr>
         <w:pStyle w:val="affffc"/>
@@ -36194,12 +36156,15 @@
         <w:rPr>
           <w:rStyle w:val="afff4"/>
           <w:i w:val="0"/>
+          <w:iCs/>
           <w:szCs w:val="28"/>
         </w:rPr>
       </w:pPr>
       <w:r>
         <w:rPr>
           <w:rStyle w:val="afff4"/>
+          <w:i w:val="0"/>
+          <w:iCs/>
           <w:szCs w:val="28"/>
         </w:rPr>
         <w:t>Альтернативы.</w:t>
@@ -36222,7 +36187,6 @@
           <w:sz w:val="28"/>
           <w:szCs w:val="28"/>
         </w:rPr>
-        <w:lastRenderedPageBreak/>
         <w:t xml:space="preserve">А1: </w:t>
       </w:r>
       <w:r>
@@ -36245,7 +36209,21 @@
           <w:sz w:val="28"/>
           <w:szCs w:val="28"/>
         </w:rPr>
-        <w:t>» на своей клавиатуре и приступает к выполнению упражнения.</w:t>
+        <w:t>» на</w:t>
+      </w:r>
+      <w:r>
+        <w:rPr>
+          <w:sz w:val="28"/>
+          <w:szCs w:val="28"/>
+        </w:rPr>
+        <w:t xml:space="preserve"> </w:t>
+      </w:r>
+      <w:r>
+        <w:rPr>
+          <w:sz w:val="28"/>
+          <w:szCs w:val="28"/>
+        </w:rPr>
+        <w:t>клавиатуре.</w:t>
       </w:r>
     </w:p>
     <w:p>
@@ -36271,7 +36249,7 @@
           <w:sz w:val="28"/>
           <w:szCs w:val="28"/>
         </w:rPr>
-        <w:t>Обучаемый выполняет упражнение</w:t>
+        <w:t>Переход к варианту использования выполнить упражнение</w:t>
       </w:r>
       <w:r>
         <w:rPr>
@@ -36279,6 +36257,27 @@
           <w:szCs w:val="28"/>
         </w:rPr>
         <w:t>.</w:t>
+      </w:r>
+    </w:p>
+    <w:p>
+      <w:pPr>
+        <w:pStyle w:val="affffc"/>
+        <w:spacing w:before="0" w:beforeAutospacing="0" w:after="0" w:afterAutospacing="0" w:line="360" w:lineRule="auto"/>
+        <w:ind w:firstLine="709"/>
+        <w:jc w:val="both"/>
+        <w:rPr>
+          <w:iCs/>
+          <w:sz w:val="28"/>
+          <w:szCs w:val="28"/>
+        </w:rPr>
+      </w:pPr>
+      <w:r>
+        <w:rPr>
+          <w:iCs/>
+          <w:sz w:val="28"/>
+          <w:szCs w:val="28"/>
+        </w:rPr>
+        <w:t>А2: Обучаемый щелкает ЛКМ по пункту меню «Тренажер».</w:t>
       </w:r>
     </w:p>
     <w:p>
@@ -36288,59 +36287,41 @@
         <w:ind w:left="709" w:firstLine="709"/>
         <w:jc w:val="both"/>
         <w:rPr>
+          <w:iCs/>
           <w:sz w:val="28"/>
           <w:szCs w:val="28"/>
         </w:rPr>
       </w:pPr>
-      <w:r>
-        <w:rPr>
+      <w:bookmarkStart w:id="47" w:name="_Hlk182498426"/>
+      <w:r>
+        <w:rPr>
+          <w:iCs/>
           <w:sz w:val="28"/>
           <w:szCs w:val="28"/>
         </w:rPr>
-        <w:t xml:space="preserve">А1.2 Во время выполнения упражнения обучаемый </w:t>
-      </w:r>
-      <w:r>
-        <w:rPr>
+        <w:t>А2.1 Переход к п.1 основного потока.</w:t>
+      </w:r>
+    </w:p>
+    <w:bookmarkEnd w:id="47"/>
+    <w:p>
+      <w:pPr>
+        <w:pStyle w:val="affffc"/>
+        <w:spacing w:before="0" w:beforeAutospacing="0" w:after="0" w:afterAutospacing="0" w:line="360" w:lineRule="auto"/>
+        <w:ind w:firstLine="709"/>
+        <w:jc w:val="both"/>
+        <w:rPr>
+          <w:iCs/>
           <w:sz w:val="28"/>
           <w:szCs w:val="28"/>
         </w:rPr>
-        <w:t xml:space="preserve">щелкает левой кнопкой мыши по </w:t>
-      </w:r>
-      <w:r>
-        <w:rPr>
+      </w:pPr>
+      <w:r>
+        <w:rPr>
+          <w:iCs/>
           <w:sz w:val="28"/>
           <w:szCs w:val="28"/>
         </w:rPr>
-        <w:t xml:space="preserve">чек-боксу </w:t>
-      </w:r>
-      <w:r>
-        <w:rPr>
-          <w:sz w:val="28"/>
-          <w:szCs w:val="28"/>
-        </w:rPr>
-        <w:t>«</w:t>
-      </w:r>
-      <w:r>
-        <w:rPr>
-          <w:rFonts w:ascii="Cambria Math" w:hAnsi="Cambria Math" w:cs="Cambria Math"/>
-          <w:sz w:val="28"/>
-          <w:szCs w:val="28"/>
-        </w:rPr>
-        <w:t>Включить отображение клавиатуры</w:t>
-      </w:r>
-      <w:r>
-        <w:rPr>
-          <w:sz w:val="28"/>
-          <w:szCs w:val="28"/>
-        </w:rPr>
-        <w:t>»</w:t>
-      </w:r>
-      <w:r>
-        <w:rPr>
-          <w:sz w:val="28"/>
-          <w:szCs w:val="28"/>
-        </w:rPr>
-        <w:t>.</w:t>
+        <w:t>А3: Обучаемый щелкает ЛКМ по пункту меню «Упражнения».</w:t>
       </w:r>
     </w:p>
     <w:p>
@@ -36350,23 +36331,65 @@
         <w:ind w:left="709" w:firstLine="709"/>
         <w:jc w:val="both"/>
         <w:rPr>
+          <w:iCs/>
           <w:sz w:val="28"/>
           <w:szCs w:val="28"/>
         </w:rPr>
       </w:pPr>
-      <w:r>
-        <w:rPr>
+      <w:bookmarkStart w:id="48" w:name="_Hlk182498358"/>
+      <w:r>
+        <w:rPr>
+          <w:iCs/>
           <w:sz w:val="28"/>
           <w:szCs w:val="28"/>
         </w:rPr>
-        <w:t xml:space="preserve">А1.3 </w:t>
-      </w:r>
-      <w:r>
-        <w:rPr>
+        <w:t xml:space="preserve">А3.1 </w:t>
+      </w:r>
+      <w:r>
+        <w:rPr>
+          <w:iCs/>
           <w:sz w:val="28"/>
           <w:szCs w:val="28"/>
         </w:rPr>
-        <w:t>Система отображает виртуальную клавиатуру.</w:t>
+        <w:t>Переход к варианту использования</w:t>
+      </w:r>
+      <w:r>
+        <w:rPr>
+          <w:iCs/>
+          <w:sz w:val="28"/>
+          <w:szCs w:val="28"/>
+        </w:rPr>
+        <w:t xml:space="preserve"> «Выполнить упражнение»</w:t>
+      </w:r>
+      <w:r>
+        <w:rPr>
+          <w:iCs/>
+          <w:sz w:val="28"/>
+          <w:szCs w:val="28"/>
+        </w:rPr>
+        <w:t>.</w:t>
+      </w:r>
+    </w:p>
+    <w:bookmarkEnd w:id="48"/>
+    <w:p>
+      <w:pPr>
+        <w:pStyle w:val="affffc"/>
+        <w:spacing w:before="0" w:beforeAutospacing="0" w:after="0" w:afterAutospacing="0" w:line="360" w:lineRule="auto"/>
+        <w:ind w:firstLine="709"/>
+        <w:jc w:val="both"/>
+        <w:rPr>
+          <w:iCs/>
+          <w:sz w:val="28"/>
+          <w:szCs w:val="28"/>
+        </w:rPr>
+      </w:pPr>
+      <w:r>
+        <w:rPr>
+          <w:iCs/>
+          <w:sz w:val="28"/>
+          <w:szCs w:val="28"/>
+        </w:rPr>
+        <w:t>А4: Обучаемый щелкает ЛКМ по пункту меню «Тестовое задание».</w:t>
       </w:r>
     </w:p>
     <w:p>
@@ -36376,37 +36399,62 @@
         <w:ind w:left="709" w:firstLine="709"/>
         <w:jc w:val="both"/>
         <w:rPr>
+          <w:iCs/>
           <w:sz w:val="28"/>
           <w:szCs w:val="28"/>
         </w:rPr>
       </w:pPr>
       <w:r>
         <w:rPr>
+          <w:iCs/>
           <w:sz w:val="28"/>
           <w:szCs w:val="28"/>
         </w:rPr>
-        <w:t>А1.</w:t>
-      </w:r>
-      <w:r>
-        <w:rPr>
+        <w:lastRenderedPageBreak/>
+        <w:t xml:space="preserve">А4.1 </w:t>
+      </w:r>
+      <w:r>
+        <w:rPr>
+          <w:iCs/>
           <w:sz w:val="28"/>
           <w:szCs w:val="28"/>
         </w:rPr>
-        <w:t>4</w:t>
-      </w:r>
-      <w:r>
-        <w:rPr>
+        <w:t>Переход к варианту использования «</w:t>
+      </w:r>
+      <w:r>
+        <w:rPr>
+          <w:iCs/>
           <w:sz w:val="28"/>
           <w:szCs w:val="28"/>
         </w:rPr>
-        <w:t xml:space="preserve"> Обучаемый выполнил упражнение и получил результат</w:t>
-      </w:r>
-      <w:r>
-        <w:rPr>
+        <w:t>Выполнить т</w:t>
+      </w:r>
+      <w:r>
+        <w:rPr>
+          <w:iCs/>
           <w:sz w:val="28"/>
           <w:szCs w:val="28"/>
         </w:rPr>
-        <w:t>.</w:t>
+        <w:t>естовое задание».</w:t>
+      </w:r>
+    </w:p>
+    <w:p>
+      <w:pPr>
+        <w:pStyle w:val="affffc"/>
+        <w:spacing w:before="0" w:beforeAutospacing="0" w:after="0" w:afterAutospacing="0" w:line="360" w:lineRule="auto"/>
+        <w:ind w:firstLine="709"/>
+        <w:jc w:val="both"/>
+        <w:rPr>
+          <w:sz w:val="28"/>
+          <w:szCs w:val="28"/>
+        </w:rPr>
+      </w:pPr>
+      <w:r>
+        <w:rPr>
+          <w:sz w:val="28"/>
+          <w:szCs w:val="28"/>
+        </w:rPr>
+        <w:t>А5: Обучаемый щелкает ЛКМ по пункту меню «О системе».</w:t>
       </w:r>
     </w:p>
     <w:p>
@@ -36416,18 +36464,62 @@
         <w:ind w:left="709" w:firstLine="709"/>
         <w:jc w:val="both"/>
         <w:rPr>
+          <w:iCs/>
           <w:sz w:val="28"/>
           <w:szCs w:val="28"/>
         </w:rPr>
       </w:pPr>
-      <w:r>
-        <w:rPr>
+      <w:bookmarkStart w:id="49" w:name="_Hlk182498512"/>
+      <w:r>
+        <w:rPr>
+          <w:iCs/>
           <w:sz w:val="28"/>
           <w:szCs w:val="28"/>
         </w:rPr>
-        <w:t>А1.5 Вариант использования завершается.</w:t>
-      </w:r>
-    </w:p>
+        <w:t xml:space="preserve">А5.1 </w:t>
+      </w:r>
+      <w:r>
+        <w:rPr>
+          <w:iCs/>
+          <w:sz w:val="28"/>
+          <w:szCs w:val="28"/>
+        </w:rPr>
+        <w:t>Переход к варианту использования «</w:t>
+      </w:r>
+      <w:r>
+        <w:rPr>
+          <w:iCs/>
+          <w:sz w:val="28"/>
+          <w:szCs w:val="28"/>
+        </w:rPr>
+        <w:t>Просмотреть сведения</w:t>
+      </w:r>
+      <w:r>
+        <w:rPr>
+          <w:iCs/>
+          <w:sz w:val="28"/>
+          <w:szCs w:val="28"/>
+        </w:rPr>
+        <w:t xml:space="preserve"> </w:t>
+      </w:r>
+      <w:r>
+        <w:rPr>
+          <w:iCs/>
+          <w:sz w:val="28"/>
+          <w:szCs w:val="28"/>
+        </w:rPr>
+        <w:t xml:space="preserve">о </w:t>
+      </w:r>
+      <w:r>
+        <w:rPr>
+          <w:iCs/>
+          <w:sz w:val="28"/>
+          <w:szCs w:val="28"/>
+        </w:rPr>
+        <w:t>системе».</w:t>
+      </w:r>
+    </w:p>
+    <w:bookmarkEnd w:id="49"/>
     <w:p>
       <w:pPr>
         <w:pStyle w:val="affffc"/>
@@ -36435,18 +36527,30 @@
         <w:ind w:firstLine="709"/>
         <w:jc w:val="both"/>
         <w:rPr>
-          <w:iCs/>
           <w:sz w:val="28"/>
           <w:szCs w:val="28"/>
         </w:rPr>
       </w:pPr>
       <w:r>
         <w:rPr>
-          <w:iCs/>
           <w:sz w:val="28"/>
           <w:szCs w:val="28"/>
         </w:rPr>
-        <w:t>А2: Обучаемый щелкает ЛКМ по пункту меню «Тренажер».</w:t>
+        <w:t>А6: Обучаемый щелкает ЛКМ по пункту меню «</w:t>
+      </w:r>
+      <w:r>
+        <w:rPr>
+          <w:sz w:val="28"/>
+          <w:szCs w:val="28"/>
+        </w:rPr>
+        <w:t>Просмотреть информацию о</w:t>
+      </w:r>
+      <w:r>
+        <w:rPr>
+          <w:sz w:val="28"/>
+          <w:szCs w:val="28"/>
+        </w:rPr>
+        <w:t xml:space="preserve"> разработчиках».</w:t>
       </w:r>
     </w:p>
     <w:p>
@@ -36461,17 +36565,25 @@
           <w:szCs w:val="28"/>
         </w:rPr>
       </w:pPr>
-      <w:bookmarkStart w:id="41" w:name="_Hlk182498426"/>
+      <w:bookmarkStart w:id="50" w:name="_Hlk182498527"/>
       <w:r>
         <w:rPr>
           <w:iCs/>
           <w:sz w:val="28"/>
           <w:szCs w:val="28"/>
         </w:rPr>
-        <w:t>А2.1 Переход к п.1 основного потока.</w:t>
-      </w:r>
-    </w:p>
-    <w:bookmarkEnd w:id="41"/>
+        <w:t xml:space="preserve">А6.1 </w:t>
+      </w:r>
+      <w:r>
+        <w:rPr>
+          <w:iCs/>
+          <w:sz w:val="28"/>
+          <w:szCs w:val="28"/>
+        </w:rPr>
+        <w:t>Переход к варианту использования «О разработчиках».</w:t>
+      </w:r>
+    </w:p>
+    <w:bookmarkEnd w:id="50"/>
     <w:p>
       <w:pPr>
         <w:pStyle w:val="affffc"/>
@@ -36490,349 +36602,12 @@
           <w:sz w:val="28"/>
           <w:szCs w:val="28"/>
         </w:rPr>
-        <w:t>А3: Обучаемый щелкает ЛКМ по пункту меню «Упражнения».</w:t>
-      </w:r>
-    </w:p>
-    <w:p>
-      <w:pPr>
-        <w:pStyle w:val="affffc"/>
-        <w:spacing w:before="0" w:beforeAutospacing="0" w:after="0" w:afterAutospacing="0" w:line="360" w:lineRule="auto"/>
-        <w:ind w:left="709" w:firstLine="709"/>
-        <w:jc w:val="both"/>
+        <w:t>А7: Обучаемый щелкает ЛКМ по пункту меню «</w:t>
+      </w:r>
+      <w:r>
         <w:rPr>
           <w:iCs/>
-          <w:sz w:val="28"/>
-          <w:szCs w:val="28"/>
-        </w:rPr>
-      </w:pPr>
-      <w:bookmarkStart w:id="42" w:name="_Hlk182498358"/>
-      <w:r>
-        <w:rPr>
-          <w:iCs/>
-          <w:sz w:val="28"/>
-          <w:szCs w:val="28"/>
-        </w:rPr>
-        <w:t>А3.1 Система закрывает страницу выполнения упражнения.</w:t>
-      </w:r>
-    </w:p>
-    <w:p>
-      <w:pPr>
-        <w:pStyle w:val="affffc"/>
-        <w:spacing w:before="0" w:beforeAutospacing="0" w:after="0" w:afterAutospacing="0" w:line="360" w:lineRule="auto"/>
-        <w:ind w:left="709" w:firstLine="709"/>
-        <w:jc w:val="both"/>
-        <w:rPr>
-          <w:iCs/>
-          <w:sz w:val="28"/>
-          <w:szCs w:val="28"/>
-        </w:rPr>
-      </w:pPr>
-      <w:r>
-        <w:rPr>
-          <w:iCs/>
-          <w:sz w:val="28"/>
-          <w:szCs w:val="28"/>
-        </w:rPr>
-        <w:t>А3.2 Система открывает страницу выбора упражнений.</w:t>
-      </w:r>
-    </w:p>
-    <w:p>
-      <w:pPr>
-        <w:pStyle w:val="affffc"/>
-        <w:spacing w:before="0" w:beforeAutospacing="0" w:after="0" w:afterAutospacing="0" w:line="360" w:lineRule="auto"/>
-        <w:ind w:left="709" w:firstLine="709"/>
-        <w:jc w:val="both"/>
-        <w:rPr>
-          <w:iCs/>
-          <w:sz w:val="28"/>
-          <w:szCs w:val="28"/>
-        </w:rPr>
-      </w:pPr>
-      <w:r>
-        <w:rPr>
-          <w:iCs/>
-          <w:sz w:val="28"/>
-          <w:szCs w:val="28"/>
-        </w:rPr>
-        <w:t>А3.3 Вариант использования завершается.</w:t>
-      </w:r>
-    </w:p>
-    <w:bookmarkEnd w:id="42"/>
-    <w:p>
-      <w:pPr>
-        <w:pStyle w:val="affffc"/>
-        <w:spacing w:before="0" w:beforeAutospacing="0" w:after="0" w:afterAutospacing="0" w:line="360" w:lineRule="auto"/>
-        <w:ind w:firstLine="709"/>
-        <w:jc w:val="both"/>
-        <w:rPr>
-          <w:iCs/>
-          <w:sz w:val="28"/>
-          <w:szCs w:val="28"/>
-        </w:rPr>
-      </w:pPr>
-      <w:r>
-        <w:rPr>
-          <w:iCs/>
-          <w:sz w:val="28"/>
-          <w:szCs w:val="28"/>
-        </w:rPr>
-        <w:t>А4: Обучаемый щелкает ЛКМ по пункту меню «Тестовое задание».</w:t>
-      </w:r>
-    </w:p>
-    <w:p>
-      <w:pPr>
-        <w:pStyle w:val="affffc"/>
-        <w:spacing w:before="0" w:beforeAutospacing="0" w:after="0" w:afterAutospacing="0" w:line="360" w:lineRule="auto"/>
-        <w:ind w:left="709" w:firstLine="709"/>
-        <w:jc w:val="both"/>
-        <w:rPr>
-          <w:iCs/>
-          <w:sz w:val="28"/>
-          <w:szCs w:val="28"/>
-        </w:rPr>
-      </w:pPr>
-      <w:r>
-        <w:rPr>
-          <w:iCs/>
-          <w:sz w:val="28"/>
-          <w:szCs w:val="28"/>
-        </w:rPr>
-        <w:t>А4.1 Система закрывает страницу выполнения упражнения.</w:t>
-      </w:r>
-    </w:p>
-    <w:p>
-      <w:pPr>
-        <w:pStyle w:val="affffc"/>
-        <w:spacing w:before="0" w:beforeAutospacing="0" w:after="0" w:afterAutospacing="0" w:line="360" w:lineRule="auto"/>
-        <w:ind w:left="709" w:firstLine="709"/>
-        <w:jc w:val="both"/>
-        <w:rPr>
-          <w:iCs/>
-          <w:sz w:val="28"/>
-          <w:szCs w:val="28"/>
-        </w:rPr>
-      </w:pPr>
-      <w:r>
-        <w:rPr>
-          <w:iCs/>
-          <w:sz w:val="28"/>
-          <w:szCs w:val="28"/>
-        </w:rPr>
-        <w:t>А4.2 Система открывает страницу выполнения тестового задания.</w:t>
-      </w:r>
-    </w:p>
-    <w:p>
-      <w:pPr>
-        <w:pStyle w:val="affffc"/>
-        <w:spacing w:before="0" w:beforeAutospacing="0" w:after="0" w:afterAutospacing="0" w:line="360" w:lineRule="auto"/>
-        <w:ind w:left="709" w:firstLine="709"/>
-        <w:jc w:val="both"/>
-        <w:rPr>
-          <w:iCs/>
-          <w:sz w:val="28"/>
-          <w:szCs w:val="28"/>
-        </w:rPr>
-      </w:pPr>
-      <w:r>
-        <w:rPr>
-          <w:iCs/>
-          <w:sz w:val="28"/>
-          <w:szCs w:val="28"/>
-        </w:rPr>
-        <w:t>А4.3 Вариант использования завершается.</w:t>
-      </w:r>
-    </w:p>
-    <w:p>
-      <w:pPr>
-        <w:pStyle w:val="affffc"/>
-        <w:spacing w:before="0" w:beforeAutospacing="0" w:after="0" w:afterAutospacing="0" w:line="360" w:lineRule="auto"/>
-        <w:ind w:firstLine="709"/>
-        <w:jc w:val="both"/>
-        <w:rPr>
-          <w:sz w:val="28"/>
-          <w:szCs w:val="28"/>
-        </w:rPr>
-      </w:pPr>
-      <w:r>
-        <w:rPr>
-          <w:sz w:val="28"/>
-          <w:szCs w:val="28"/>
-        </w:rPr>
-        <w:t>А5: Обучаемый щелкает ЛКМ по пункту меню «О системе».</w:t>
-      </w:r>
-    </w:p>
-    <w:p>
-      <w:pPr>
-        <w:pStyle w:val="affffc"/>
-        <w:spacing w:before="0" w:beforeAutospacing="0" w:after="0" w:afterAutospacing="0" w:line="360" w:lineRule="auto"/>
-        <w:ind w:left="709" w:firstLine="709"/>
-        <w:jc w:val="both"/>
-        <w:rPr>
-          <w:iCs/>
-          <w:sz w:val="28"/>
-          <w:szCs w:val="28"/>
-        </w:rPr>
-      </w:pPr>
-      <w:bookmarkStart w:id="43" w:name="_Hlk182498512"/>
-      <w:r>
-        <w:rPr>
-          <w:iCs/>
-          <w:sz w:val="28"/>
-          <w:szCs w:val="28"/>
-        </w:rPr>
-        <w:t>А5.1 Система закрывает страницу выполнения упражнения.</w:t>
-      </w:r>
-    </w:p>
-    <w:p>
-      <w:pPr>
-        <w:pStyle w:val="affffc"/>
-        <w:spacing w:before="0" w:beforeAutospacing="0" w:after="0" w:afterAutospacing="0" w:line="360" w:lineRule="auto"/>
-        <w:ind w:left="709" w:firstLine="709"/>
-        <w:jc w:val="both"/>
-        <w:rPr>
-          <w:iCs/>
-          <w:sz w:val="28"/>
-          <w:szCs w:val="28"/>
-        </w:rPr>
-      </w:pPr>
-      <w:r>
-        <w:rPr>
-          <w:iCs/>
-          <w:sz w:val="28"/>
-          <w:szCs w:val="28"/>
-        </w:rPr>
-        <w:t>А5.2 Система открывает страницу справочной информации о системе.</w:t>
-      </w:r>
-    </w:p>
-    <w:p>
-      <w:pPr>
-        <w:pStyle w:val="affffc"/>
-        <w:spacing w:before="0" w:beforeAutospacing="0" w:after="0" w:afterAutospacing="0" w:line="360" w:lineRule="auto"/>
-        <w:ind w:left="709" w:firstLine="709"/>
-        <w:jc w:val="both"/>
-        <w:rPr>
-          <w:iCs/>
-          <w:sz w:val="28"/>
-          <w:szCs w:val="28"/>
-        </w:rPr>
-      </w:pPr>
-      <w:r>
-        <w:rPr>
-          <w:iCs/>
-          <w:sz w:val="28"/>
-          <w:szCs w:val="28"/>
-        </w:rPr>
-        <w:t>А5.3 Вариант использования завершается.</w:t>
-      </w:r>
-    </w:p>
-    <w:bookmarkEnd w:id="43"/>
-    <w:p>
-      <w:pPr>
-        <w:pStyle w:val="affffc"/>
-        <w:spacing w:before="0" w:beforeAutospacing="0" w:after="0" w:afterAutospacing="0" w:line="360" w:lineRule="auto"/>
-        <w:ind w:firstLine="709"/>
-        <w:jc w:val="both"/>
-        <w:rPr>
-          <w:sz w:val="28"/>
-          <w:szCs w:val="28"/>
-        </w:rPr>
-      </w:pPr>
-      <w:r>
-        <w:rPr>
-          <w:sz w:val="28"/>
-          <w:szCs w:val="28"/>
-        </w:rPr>
-        <w:t>А6: Обучаемый щелкает ЛКМ по пункту меню «О разработчиках».</w:t>
-      </w:r>
-    </w:p>
-    <w:p>
-      <w:pPr>
-        <w:pStyle w:val="affffc"/>
-        <w:spacing w:before="0" w:beforeAutospacing="0" w:after="0" w:afterAutospacing="0" w:line="360" w:lineRule="auto"/>
-        <w:ind w:left="709" w:firstLine="709"/>
-        <w:jc w:val="both"/>
-        <w:rPr>
-          <w:iCs/>
-          <w:sz w:val="28"/>
-          <w:szCs w:val="28"/>
-        </w:rPr>
-      </w:pPr>
-      <w:bookmarkStart w:id="44" w:name="_Hlk182498527"/>
-      <w:r>
-        <w:rPr>
-          <w:iCs/>
-          <w:sz w:val="28"/>
-          <w:szCs w:val="28"/>
-        </w:rPr>
-        <w:t>А6.1 Система закрывает страницу выполнения упражнения.</w:t>
-      </w:r>
-    </w:p>
-    <w:p>
-      <w:pPr>
-        <w:pStyle w:val="affffc"/>
-        <w:spacing w:before="0" w:beforeAutospacing="0" w:after="0" w:afterAutospacing="0" w:line="360" w:lineRule="auto"/>
-        <w:ind w:left="709" w:firstLine="709"/>
-        <w:jc w:val="both"/>
-        <w:rPr>
-          <w:iCs/>
-          <w:sz w:val="28"/>
-          <w:szCs w:val="28"/>
-        </w:rPr>
-      </w:pPr>
-      <w:r>
-        <w:rPr>
-          <w:iCs/>
-          <w:sz w:val="28"/>
-          <w:szCs w:val="28"/>
-        </w:rPr>
-        <w:t>А6.2 Система открывает страницу с информацией о разработчиках.</w:t>
-      </w:r>
-    </w:p>
-    <w:p>
-      <w:pPr>
-        <w:pStyle w:val="affffc"/>
-        <w:spacing w:before="0" w:beforeAutospacing="0" w:after="0" w:afterAutospacing="0" w:line="360" w:lineRule="auto"/>
-        <w:ind w:left="709" w:firstLine="709"/>
-        <w:jc w:val="both"/>
-        <w:rPr>
-          <w:iCs/>
-          <w:sz w:val="28"/>
-          <w:szCs w:val="28"/>
-        </w:rPr>
-      </w:pPr>
-      <w:r>
-        <w:rPr>
-          <w:iCs/>
-          <w:sz w:val="28"/>
-          <w:szCs w:val="28"/>
-        </w:rPr>
-        <w:t>А6.3 Вариант использования завершается.</w:t>
-      </w:r>
-    </w:p>
-    <w:bookmarkEnd w:id="44"/>
-    <w:p>
-      <w:pPr>
-        <w:pStyle w:val="affffc"/>
-        <w:spacing w:before="0" w:beforeAutospacing="0" w:after="0" w:afterAutospacing="0" w:line="360" w:lineRule="auto"/>
-        <w:ind w:firstLine="709"/>
-        <w:jc w:val="both"/>
-        <w:rPr>
-          <w:iCs/>
-          <w:sz w:val="28"/>
-          <w:szCs w:val="28"/>
-        </w:rPr>
-      </w:pPr>
-      <w:r>
-        <w:rPr>
-          <w:iCs/>
-          <w:sz w:val="28"/>
-          <w:szCs w:val="28"/>
-        </w:rPr>
-        <w:t>А7: Обучаемый щелкает ЛКМ по пункту меню «</w:t>
-      </w:r>
-      <w:r>
-        <w:rPr>
-          <w:iCs/>
+          <w:noProof/>
           <w:sz w:val="28"/>
           <w:szCs w:val="28"/>
         </w:rPr>
@@ -36906,15 +36681,116 @@
           <w:szCs w:val="28"/>
         </w:rPr>
       </w:pPr>
-      <w:bookmarkStart w:id="45" w:name="_Hlk182498545"/>
+      <w:bookmarkStart w:id="51" w:name="_Hlk182498545"/>
       <w:r>
         <w:rPr>
           <w:iCs/>
           <w:sz w:val="28"/>
           <w:szCs w:val="28"/>
         </w:rPr>
-        <w:lastRenderedPageBreak/>
-        <w:t>А7.1 Система закрывает страницу выполнения упражнения.</w:t>
+        <w:t xml:space="preserve">А7.1 </w:t>
+      </w:r>
+      <w:r>
+        <w:rPr>
+          <w:iCs/>
+          <w:sz w:val="28"/>
+          <w:szCs w:val="28"/>
+        </w:rPr>
+        <w:t xml:space="preserve">Переход к варианту использования </w:t>
+      </w:r>
+      <w:r>
+        <w:rPr>
+          <w:iCs/>
+          <w:sz w:val="28"/>
+          <w:szCs w:val="28"/>
+        </w:rPr>
+        <w:t>«</w:t>
+      </w:r>
+      <w:r>
+        <w:rPr>
+          <w:iCs/>
+          <w:noProof/>
+          <w:sz w:val="28"/>
+          <w:szCs w:val="28"/>
+        </w:rPr>
+        <w:t>Просмотреть статистику</w:t>
+      </w:r>
+      <w:r>
+        <w:rPr>
+          <w:iCs/>
+          <w:sz w:val="28"/>
+          <w:szCs w:val="28"/>
+        </w:rPr>
+        <w:t>»</w:t>
+      </w:r>
+      <w:r>
+        <w:rPr>
+          <w:iCs/>
+          <w:sz w:val="28"/>
+          <w:szCs w:val="28"/>
+        </w:rPr>
+        <w:t>.</w:t>
+      </w:r>
+    </w:p>
+    <w:bookmarkEnd w:id="51"/>
+    <w:p>
+      <w:pPr>
+        <w:pStyle w:val="affffc"/>
+        <w:spacing w:before="0" w:beforeAutospacing="0" w:after="0" w:afterAutospacing="0" w:line="360" w:lineRule="auto"/>
+        <w:ind w:firstLine="709"/>
+        <w:jc w:val="both"/>
+        <w:rPr>
+          <w:iCs/>
+          <w:sz w:val="28"/>
+          <w:szCs w:val="28"/>
+        </w:rPr>
+      </w:pPr>
+      <w:r>
+        <w:rPr>
+          <w:iCs/>
+          <w:sz w:val="28"/>
+          <w:szCs w:val="28"/>
+        </w:rPr>
+        <w:t>A</w:t>
+      </w:r>
+      <w:r>
+        <w:rPr>
+          <w:iCs/>
+          <w:sz w:val="28"/>
+          <w:szCs w:val="28"/>
+        </w:rPr>
+        <w:t>8:</w:t>
+      </w:r>
+      <w:r>
+        <w:rPr>
+          <w:iCs/>
+          <w:sz w:val="28"/>
+          <w:szCs w:val="28"/>
+        </w:rPr>
+        <w:t xml:space="preserve"> Обучаемый</w:t>
+      </w:r>
+      <w:r>
+        <w:rPr>
+          <w:iCs/>
+          <w:sz w:val="28"/>
+          <w:szCs w:val="28"/>
+        </w:rPr>
+        <w:t xml:space="preserve"> повторно</w:t>
+      </w:r>
+      <w:r>
+        <w:rPr>
+          <w:iCs/>
+          <w:sz w:val="28"/>
+          <w:szCs w:val="28"/>
+        </w:rPr>
+        <w:t xml:space="preserve"> щелкает левой кнопкой мыши по чек-боксу «Включить </w:t>
+      </w:r>
+      <w:r>
+        <w:rPr>
+          <w:sz w:val="28"/>
+          <w:szCs w:val="28"/>
+        </w:rPr>
+        <w:t>отображение клавиатуры».</w:t>
       </w:r>
     </w:p>
     <w:p>
@@ -36935,7 +36811,31 @@
           <w:sz w:val="28"/>
           <w:szCs w:val="28"/>
         </w:rPr>
-        <w:t>А7.2 Система открывает страницу личного кабинета обучаемого.</w:t>
+        <w:t>A</w:t>
+      </w:r>
+      <w:r>
+        <w:rPr>
+          <w:iCs/>
+          <w:sz w:val="28"/>
+          <w:szCs w:val="28"/>
+        </w:rPr>
+        <w:t>8</w:t>
+      </w:r>
+      <w:r>
+        <w:rPr>
+          <w:iCs/>
+          <w:sz w:val="28"/>
+          <w:szCs w:val="28"/>
+        </w:rPr>
+        <w:t xml:space="preserve">.1 </w:t>
+      </w:r>
+      <w:r>
+        <w:rPr>
+          <w:iCs/>
+          <w:sz w:val="28"/>
+          <w:szCs w:val="28"/>
+        </w:rPr>
+        <w:t>Система перестает отображать виртуальную клавиатуру.</w:t>
       </w:r>
     </w:p>
     <w:p>
@@ -36956,133 +36856,6 @@
           <w:sz w:val="28"/>
           <w:szCs w:val="28"/>
         </w:rPr>
-        <w:t>А7.3 Вариант использования завершается.</w:t>
-      </w:r>
-    </w:p>
-    <w:bookmarkEnd w:id="45"/>
-    <w:p>
-      <w:pPr>
-        <w:pStyle w:val="affffc"/>
-        <w:spacing w:before="0" w:beforeAutospacing="0" w:after="0" w:afterAutospacing="0" w:line="360" w:lineRule="auto"/>
-        <w:ind w:firstLine="709"/>
-        <w:jc w:val="both"/>
-        <w:rPr>
-          <w:iCs/>
-          <w:sz w:val="28"/>
-          <w:szCs w:val="28"/>
-        </w:rPr>
-      </w:pPr>
-      <w:r>
-        <w:rPr>
-          <w:iCs/>
-          <w:sz w:val="28"/>
-          <w:szCs w:val="28"/>
-        </w:rPr>
-        <w:t>A</w:t>
-      </w:r>
-      <w:r>
-        <w:rPr>
-          <w:iCs/>
-          <w:sz w:val="28"/>
-          <w:szCs w:val="28"/>
-        </w:rPr>
-        <w:t>8:</w:t>
-      </w:r>
-      <w:r>
-        <w:rPr>
-          <w:iCs/>
-          <w:sz w:val="28"/>
-          <w:szCs w:val="28"/>
-        </w:rPr>
-        <w:t xml:space="preserve"> Обучаемый</w:t>
-      </w:r>
-      <w:r>
-        <w:rPr>
-          <w:iCs/>
-          <w:sz w:val="28"/>
-          <w:szCs w:val="28"/>
-        </w:rPr>
-        <w:t xml:space="preserve"> повторно</w:t>
-      </w:r>
-      <w:r>
-        <w:rPr>
-          <w:iCs/>
-          <w:sz w:val="28"/>
-          <w:szCs w:val="28"/>
-        </w:rPr>
-        <w:t xml:space="preserve"> щелкает левой кнопкой мыши по чек-боксу «Включить </w:t>
-      </w:r>
-      <w:r>
-        <w:rPr>
-          <w:sz w:val="28"/>
-          <w:szCs w:val="28"/>
-        </w:rPr>
-        <w:t>отображение клавиатуры».</w:t>
-      </w:r>
-    </w:p>
-    <w:p>
-      <w:pPr>
-        <w:pStyle w:val="affffc"/>
-        <w:spacing w:before="0" w:beforeAutospacing="0" w:after="0" w:afterAutospacing="0" w:line="360" w:lineRule="auto"/>
-        <w:ind w:left="709" w:firstLine="709"/>
-        <w:jc w:val="both"/>
-        <w:rPr>
-          <w:iCs/>
-          <w:sz w:val="28"/>
-          <w:szCs w:val="28"/>
-        </w:rPr>
-      </w:pPr>
-      <w:r>
-        <w:rPr>
-          <w:iCs/>
-          <w:sz w:val="28"/>
-          <w:szCs w:val="28"/>
-        </w:rPr>
-        <w:t>A</w:t>
-      </w:r>
-      <w:r>
-        <w:rPr>
-          <w:iCs/>
-          <w:sz w:val="28"/>
-          <w:szCs w:val="28"/>
-        </w:rPr>
-        <w:t>8</w:t>
-      </w:r>
-      <w:r>
-        <w:rPr>
-          <w:iCs/>
-          <w:sz w:val="28"/>
-          <w:szCs w:val="28"/>
-        </w:rPr>
-        <w:t xml:space="preserve">.1 </w:t>
-      </w:r>
-      <w:r>
-        <w:rPr>
-          <w:iCs/>
-          <w:sz w:val="28"/>
-          <w:szCs w:val="28"/>
-        </w:rPr>
-        <w:t>Система перестает отображать виртуальную клавиатуру.</w:t>
-      </w:r>
-    </w:p>
-    <w:p>
-      <w:pPr>
-        <w:pStyle w:val="affffc"/>
-        <w:spacing w:before="0" w:beforeAutospacing="0" w:after="0" w:afterAutospacing="0" w:line="360" w:lineRule="auto"/>
-        <w:ind w:left="709" w:firstLine="709"/>
-        <w:jc w:val="both"/>
-        <w:rPr>
-          <w:iCs/>
-          <w:sz w:val="28"/>
-          <w:szCs w:val="28"/>
-        </w:rPr>
-      </w:pPr>
-      <w:r>
-        <w:rPr>
-          <w:iCs/>
-          <w:sz w:val="28"/>
-          <w:szCs w:val="28"/>
-        </w:rPr>
         <w:t>A</w:t>
       </w:r>
       <w:r>
@@ -37147,19 +36920,22 @@
     <w:p>
       <w:pPr>
         <w:pStyle w:val="ab"/>
+        <w:spacing w:before="120" w:after="120"/>
         <w:rPr>
           <w:iCs/>
           <w:szCs w:val="28"/>
         </w:rPr>
       </w:pPr>
-      <w:bookmarkStart w:id="46" w:name="_Hlk182482666"/>
-      <w:r>
-        <w:t>Вариант использования: «Выбрать уровень сложности».</w:t>
+      <w:bookmarkStart w:id="52" w:name="_Hlk182482666"/>
+      <w:bookmarkEnd w:id="44"/>
+      <w:r>
+        <w:t>Вариант использования: «Выбрать уровень сложности»</w:t>
       </w:r>
     </w:p>
     <w:p>
       <w:pPr>
         <w:pStyle w:val="ab"/>
+        <w:spacing w:line="336" w:lineRule="auto"/>
         <w:rPr>
           <w:color w:val="FF0000"/>
         </w:rPr>
@@ -37171,10 +36947,7 @@
         <w:t>Краткое описание. Позволяет администратору выбрать определенный уровень сложности, для отображения всех созданных упражнений или создания нового упражнения для заданного уровня сложности</w:t>
       </w:r>
       <w:r>
-        <w:t xml:space="preserve">. </w:t>
-      </w:r>
-      <w:r>
-        <w:t>Включается в вариант использования «Создать новое упражнение» и «Изменить старое упражнение».</w:t>
+        <w:t>. Включается в вариант использования «Создать новое упражнение» и «Изменить старое упражнение».</w:t>
       </w:r>
     </w:p>
     <w:p>
@@ -37202,13 +36975,7 @@
         <w:t>Предусловия.</w:t>
       </w:r>
       <w:r>
-        <w:t xml:space="preserve"> Компьютер включен, вход в систему в </w:t>
-      </w:r>
-      <w:r>
-        <w:t>роли</w:t>
-      </w:r>
-      <w:r>
-        <w:t xml:space="preserve"> администратора выполнен успешно. На экране показан интерфейс редактора упражнений.</w:t>
+        <w:t xml:space="preserve"> Компьютер включен, вход в систему в роли администратора выполнен успешно. На экране показан интерфейс редактора упражнений.</w:t>
       </w:r>
     </w:p>
     <w:p>
@@ -37224,10 +36991,9 @@
         <w:pStyle w:val="affffc"/>
         <w:numPr>
           <w:ilvl w:val="6"/>
-          <w:numId w:val="57"/>
+          <w:numId w:val="58"/>
         </w:numPr>
         <w:tabs>
-          <w:tab w:val="clear" w:pos="5040"/>
           <w:tab w:val="left" w:pos="993"/>
           <w:tab w:val="num" w:pos="4680"/>
         </w:tabs>
@@ -37245,35 +37011,15 @@
           <w:sz w:val="28"/>
           <w:szCs w:val="28"/>
         </w:rPr>
-        <w:t xml:space="preserve">Система выводит на экран </w:t>
+        <w:t xml:space="preserve">Система выводит на экран страницу редактирования упражнений, которая приведена на рисунке 29. На странице отображается меню, которое </w:t>
       </w:r>
       <w:r>
         <w:rPr>
           <w:sz w:val="28"/>
           <w:szCs w:val="28"/>
         </w:rPr>
-        <w:t xml:space="preserve">страницу редактирования упражнений, которая приведена на рисунке </w:t>
-      </w:r>
-      <w:r>
-        <w:rPr>
-          <w:sz w:val="28"/>
-          <w:szCs w:val="28"/>
-        </w:rPr>
-        <w:t>29</w:t>
-      </w:r>
-      <w:r>
-        <w:rPr>
-          <w:sz w:val="28"/>
-          <w:szCs w:val="28"/>
-        </w:rPr>
-        <w:t>.</w:t>
-      </w:r>
-      <w:r>
-        <w:rPr>
-          <w:sz w:val="28"/>
-          <w:szCs w:val="28"/>
-        </w:rPr>
-        <w:t xml:space="preserve"> На странице отображается меню, которое содержит кнопки для навигации по веб-приложению. Кнопка «Редактор уровня» используется для перехода на страницу редактирования уровня сложности, кнопка «Редактор упражнения» используется для перехода на страницу редактирования упражнения, кнопка «Редактор пользователей» используется для перехода на страницу редактирования пользователей, кнопка «О системе» используется для перехода к справочной информации о системе, кнопка «О разработчиках» используется для перехода на страницу со сведениями о разработчиках, кнопка «</w:t>
+        <w:lastRenderedPageBreak/>
+        <w:t>содержит кнопки для навигации по веб-приложению: «Редактор уровня», «Редактор упражнения», «Редактор пользователей», «О системе», «О разработчиках», кнопка «</w:t>
       </w:r>
       <w:r>
         <w:rPr>
@@ -37282,10 +37028,10 @@
           <w:szCs w:val="28"/>
         </w:rPr>
         <w:drawing>
-          <wp:inline distT="0" distB="0" distL="0" distR="0" wp14:anchorId="71C8F150" wp14:editId="44DE82FF">
+          <wp:inline distT="0" distB="0" distL="0" distR="0" wp14:anchorId="0805B47C" wp14:editId="23B72285">
             <wp:extent cx="184150" cy="184150"/>
             <wp:effectExtent l="0" t="0" r="6350" b="6350"/>
-            <wp:docPr id="1277386290" name="Рисунок 3"/>
+            <wp:docPr id="277003802" name="Рисунок 26"/>
             <wp:cNvGraphicFramePr>
               <a:graphicFrameLocks xmlns:a="http://schemas.openxmlformats.org/drawingml/2006/main" noChangeAspect="1"/>
             </wp:cNvGraphicFramePr>
@@ -37293,13 +37039,13 @@
               <a:graphicData uri="http://schemas.openxmlformats.org/drawingml/2006/picture">
                 <pic:pic xmlns:pic="http://schemas.openxmlformats.org/drawingml/2006/picture">
                   <pic:nvPicPr>
-                    <pic:cNvPr id="0" name="Picture 4"/>
+                    <pic:cNvPr id="0" name="Picture 2"/>
                     <pic:cNvPicPr>
                       <a:picLocks noChangeAspect="1" noChangeArrowheads="1"/>
                     </pic:cNvPicPr>
                   </pic:nvPicPr>
                   <pic:blipFill>
-                    <a:blip r:embed="rId52" cstate="print">
+                    <a:blip r:embed="rId52">
                       <a:extLst>
                         <a:ext uri="{28A0092B-C50C-407E-A947-70E740481C1C}">
                           <a14:useLocalDpi xmlns:a14="http://schemas.microsoft.com/office/drawing/2010/main" val="0"/>
@@ -37335,50 +37081,7 @@
           <w:sz w:val="28"/>
           <w:szCs w:val="28"/>
         </w:rPr>
-        <w:t xml:space="preserve">» используется для перехода в </w:t>
-      </w:r>
-      <w:r>
-        <w:rPr>
-          <w:sz w:val="28"/>
-          <w:szCs w:val="28"/>
-        </w:rPr>
-        <w:lastRenderedPageBreak/>
-        <w:t>личный кабинет администратора.</w:t>
-      </w:r>
-      <w:r>
-        <w:rPr>
-          <w:sz w:val="28"/>
-          <w:szCs w:val="28"/>
-        </w:rPr>
-        <w:t xml:space="preserve"> </w:t>
-      </w:r>
-      <w:r>
-        <w:rPr>
-          <w:sz w:val="28"/>
-          <w:szCs w:val="28"/>
-        </w:rPr>
-        <w:t>Кроме того, н</w:t>
-      </w:r>
-      <w:r>
-        <w:rPr>
-          <w:sz w:val="28"/>
-          <w:szCs w:val="28"/>
-        </w:rPr>
-        <w:t xml:space="preserve">а </w:t>
-      </w:r>
-      <w:r>
-        <w:rPr>
-          <w:sz w:val="28"/>
-          <w:szCs w:val="28"/>
-        </w:rPr>
-        <w:t>странице</w:t>
-      </w:r>
-      <w:r>
-        <w:rPr>
-          <w:sz w:val="28"/>
-          <w:szCs w:val="28"/>
-        </w:rPr>
-        <w:t xml:space="preserve"> отображаются кнопка создания нового упражнения «+», кнопка выбора уровня сложности «</w:t>
+        <w:t>». Кроме того, на странице отображаются кнопка создания нового упражнения «+», кнопка выбора уровня сложности «</w:t>
       </w:r>
       <w:r>
         <w:rPr>
@@ -37401,7 +37104,7 @@
         <w:pStyle w:val="affffc"/>
         <w:numPr>
           <w:ilvl w:val="6"/>
-          <w:numId w:val="57"/>
+          <w:numId w:val="58"/>
         </w:numPr>
         <w:tabs>
           <w:tab w:val="left" w:pos="993"/>
@@ -37507,21 +37210,7 @@
           <w:sz w:val="28"/>
           <w:szCs w:val="28"/>
         </w:rPr>
-        <w:t xml:space="preserve">А3: </w:t>
-      </w:r>
-      <w:r>
-        <w:rPr>
-          <w:sz w:val="28"/>
-          <w:szCs w:val="28"/>
-        </w:rPr>
-        <w:t xml:space="preserve">Администратор щелкает </w:t>
-      </w:r>
-      <w:r>
-        <w:rPr>
-          <w:sz w:val="28"/>
-          <w:szCs w:val="28"/>
-        </w:rPr>
-        <w:t>ЛКМ по пункту меню «Редактор уровня».</w:t>
+        <w:t>А3: Администратор щелкает ЛКМ по пункту меню «Редактор уровня».</w:t>
       </w:r>
     </w:p>
     <w:p>
@@ -37540,21 +37229,7 @@
           <w:sz w:val="28"/>
           <w:szCs w:val="28"/>
         </w:rPr>
-        <w:t xml:space="preserve">А4: </w:t>
-      </w:r>
-      <w:r>
-        <w:rPr>
-          <w:sz w:val="28"/>
-          <w:szCs w:val="28"/>
-        </w:rPr>
-        <w:t xml:space="preserve">Администратор </w:t>
-      </w:r>
-      <w:r>
-        <w:rPr>
-          <w:sz w:val="28"/>
-          <w:szCs w:val="28"/>
-        </w:rPr>
-        <w:t>щелкает ЛКМ по пункту меню «Редактор упражнения».</w:t>
+        <w:t>А4: Администратор щелкает ЛКМ по пункту меню «Редактор упражнения».</w:t>
       </w:r>
     </w:p>
     <w:p>
@@ -37573,21 +37248,7 @@
           <w:sz w:val="28"/>
           <w:szCs w:val="28"/>
         </w:rPr>
-        <w:t xml:space="preserve">А5: </w:t>
-      </w:r>
-      <w:r>
-        <w:rPr>
-          <w:sz w:val="28"/>
-          <w:szCs w:val="28"/>
-        </w:rPr>
-        <w:t xml:space="preserve">Администратор </w:t>
-      </w:r>
-      <w:r>
-        <w:rPr>
-          <w:sz w:val="28"/>
-          <w:szCs w:val="28"/>
-        </w:rPr>
-        <w:t>щелкает ЛКМ по пункту меню «Редактор пользователей».</w:t>
+        <w:t>А5: Администратор щелкает ЛКМ по пункту меню «Редактор пользователей».</w:t>
       </w:r>
     </w:p>
     <w:p>
@@ -37606,21 +37267,7 @@
           <w:sz w:val="28"/>
           <w:szCs w:val="28"/>
         </w:rPr>
-        <w:t xml:space="preserve">А6: </w:t>
-      </w:r>
-      <w:r>
-        <w:rPr>
-          <w:sz w:val="28"/>
-          <w:szCs w:val="28"/>
-        </w:rPr>
-        <w:t xml:space="preserve">Администратор </w:t>
-      </w:r>
-      <w:r>
-        <w:rPr>
-          <w:sz w:val="28"/>
-          <w:szCs w:val="28"/>
-        </w:rPr>
-        <w:t>щелкает ЛКМ по пункту меню «О системе».</w:t>
+        <w:t>А6: Администратор щелкает ЛКМ по пункту меню «О системе».</w:t>
       </w:r>
     </w:p>
     <w:p>
@@ -37639,21 +37286,7 @@
           <w:sz w:val="28"/>
           <w:szCs w:val="28"/>
         </w:rPr>
-        <w:t xml:space="preserve">А7: </w:t>
-      </w:r>
-      <w:r>
-        <w:rPr>
-          <w:sz w:val="28"/>
-          <w:szCs w:val="28"/>
-        </w:rPr>
-        <w:t xml:space="preserve">Администратор </w:t>
-      </w:r>
-      <w:r>
-        <w:rPr>
-          <w:sz w:val="28"/>
-          <w:szCs w:val="28"/>
-        </w:rPr>
-        <w:t>щелкает ЛКМ по пункту меню «О разработчиках».</w:t>
+        <w:t>А7: Администратор щелкает ЛКМ по пункту меню «О разработчиках».</w:t>
       </w:r>
     </w:p>
     <w:p>
@@ -37672,21 +37305,7 @@
           <w:sz w:val="28"/>
           <w:szCs w:val="28"/>
         </w:rPr>
-        <w:t xml:space="preserve">А8: </w:t>
-      </w:r>
-      <w:r>
-        <w:rPr>
-          <w:sz w:val="28"/>
-          <w:szCs w:val="28"/>
-        </w:rPr>
-        <w:t xml:space="preserve">Администратор </w:t>
-      </w:r>
-      <w:r>
-        <w:rPr>
-          <w:sz w:val="28"/>
-          <w:szCs w:val="28"/>
-        </w:rPr>
-        <w:t>щелкает ЛКМ по пункту меню «</w:t>
+        <w:t>А8: Администратор щелкает ЛКМ по пункту меню «</w:t>
       </w:r>
       <w:r>
         <w:rPr>
@@ -37695,10 +37314,10 @@
           <w:szCs w:val="28"/>
         </w:rPr>
         <w:drawing>
-          <wp:inline distT="0" distB="0" distL="0" distR="0" wp14:anchorId="27545112" wp14:editId="68B6F09C">
+          <wp:inline distT="0" distB="0" distL="0" distR="0" wp14:anchorId="5DE9ACBF" wp14:editId="00796EA8">
             <wp:extent cx="184150" cy="184150"/>
             <wp:effectExtent l="0" t="0" r="6350" b="6350"/>
-            <wp:docPr id="361294968" name="Рисунок 3"/>
+            <wp:docPr id="663824310" name="Рисунок 25"/>
             <wp:cNvGraphicFramePr>
               <a:graphicFrameLocks xmlns:a="http://schemas.openxmlformats.org/drawingml/2006/main" noChangeAspect="1"/>
             </wp:cNvGraphicFramePr>
@@ -37706,13 +37325,13 @@
               <a:graphicData uri="http://schemas.openxmlformats.org/drawingml/2006/picture">
                 <pic:pic xmlns:pic="http://schemas.openxmlformats.org/drawingml/2006/picture">
                   <pic:nvPicPr>
-                    <pic:cNvPr id="0" name="Picture 4"/>
+                    <pic:cNvPr id="0" name="Picture 3"/>
                     <pic:cNvPicPr>
                       <a:picLocks noChangeAspect="1" noChangeArrowheads="1"/>
                     </pic:cNvPicPr>
                   </pic:nvPicPr>
                   <pic:blipFill>
-                    <a:blip r:embed="rId52" cstate="print">
+                    <a:blip r:embed="rId52">
                       <a:extLst>
                         <a:ext uri="{28A0092B-C50C-407E-A947-70E740481C1C}">
                           <a14:useLocalDpi xmlns:a14="http://schemas.microsoft.com/office/drawing/2010/main" val="0"/>
@@ -37756,7 +37375,7 @@
         <w:pStyle w:val="affffc"/>
         <w:numPr>
           <w:ilvl w:val="6"/>
-          <w:numId w:val="57"/>
+          <w:numId w:val="58"/>
         </w:numPr>
         <w:tabs>
           <w:tab w:val="left" w:pos="851"/>
@@ -37775,7 +37394,7 @@
           <w:sz w:val="28"/>
           <w:szCs w:val="28"/>
         </w:rPr>
-        <w:t>Система выводит выпадающий список со всеми существующими уровнями сложности</w:t>
+        <w:t>Система выводит выпадающий список со всеми существующими уровнями сложности.</w:t>
       </w:r>
     </w:p>
     <w:p>
@@ -37783,7 +37402,7 @@
         <w:pStyle w:val="affffc"/>
         <w:numPr>
           <w:ilvl w:val="6"/>
-          <w:numId w:val="57"/>
+          <w:numId w:val="58"/>
         </w:numPr>
         <w:tabs>
           <w:tab w:val="left" w:pos="851"/>
@@ -37795,21 +37414,20 @@
         <w:rPr>
           <w:rStyle w:val="afff4"/>
           <w:i w:val="0"/>
+        </w:rPr>
+      </w:pPr>
+      <w:r>
+        <w:rPr>
+          <w:sz w:val="28"/>
+          <w:szCs w:val="28"/>
+        </w:rPr>
+        <w:t>Администратор щелкает левой кнопкой мыши по желаемому уровню сложности</w:t>
+      </w:r>
+      <w:r>
+        <w:rPr>
+          <w:rStyle w:val="afff4"/>
+          <w:i w:val="0"/>
           <w:iCs/>
-          <w:sz w:val="28"/>
-          <w:szCs w:val="28"/>
-        </w:rPr>
-      </w:pPr>
-      <w:r>
-        <w:rPr>
-          <w:sz w:val="28"/>
-          <w:szCs w:val="28"/>
-        </w:rPr>
-        <w:t>Администратор щелкает левой кнопкой мыши по желаемому уровню сложности</w:t>
-      </w:r>
-      <w:r>
-        <w:rPr>
-          <w:rStyle w:val="afff4"/>
           <w:sz w:val="28"/>
           <w:szCs w:val="28"/>
         </w:rPr>
@@ -37822,10 +37440,6 @@
         <w:spacing w:before="0" w:beforeAutospacing="0" w:after="0" w:afterAutospacing="0" w:line="360" w:lineRule="auto"/>
         <w:ind w:left="1134" w:hanging="1"/>
         <w:jc w:val="both"/>
-        <w:rPr>
-          <w:sz w:val="28"/>
-          <w:szCs w:val="28"/>
-        </w:rPr>
       </w:pPr>
       <w:r>
         <w:rPr>
@@ -37874,7 +37488,7 @@
         <w:pStyle w:val="affffc"/>
         <w:numPr>
           <w:ilvl w:val="6"/>
-          <w:numId w:val="57"/>
+          <w:numId w:val="58"/>
         </w:numPr>
         <w:tabs>
           <w:tab w:val="left" w:pos="851"/>
@@ -37902,12 +37516,12 @@
         <w:rPr>
           <w:rStyle w:val="afff4"/>
           <w:i w:val="0"/>
-          <w:szCs w:val="28"/>
         </w:rPr>
       </w:pPr>
       <w:r>
         <w:rPr>
           <w:rStyle w:val="afff4"/>
+          <w:i w:val="0"/>
           <w:szCs w:val="28"/>
         </w:rPr>
         <w:t>Альтернативы.</w:t>
@@ -37920,17 +37534,16 @@
         <w:ind w:firstLine="709"/>
         <w:jc w:val="both"/>
         <w:rPr>
+          <w:sz w:val="28"/>
+        </w:rPr>
+      </w:pPr>
+      <w:r>
+        <w:rPr>
           <w:iCs/>
           <w:sz w:val="28"/>
           <w:szCs w:val="28"/>
         </w:rPr>
-      </w:pPr>
-      <w:r>
-        <w:rPr>
-          <w:iCs/>
-          <w:sz w:val="28"/>
-          <w:szCs w:val="28"/>
-        </w:rPr>
+        <w:lastRenderedPageBreak/>
         <w:t xml:space="preserve">А1: Администратор щелкает по кнопке </w:t>
       </w:r>
       <w:r>
@@ -37960,7 +37573,6 @@
           <w:sz w:val="28"/>
           <w:szCs w:val="28"/>
         </w:rPr>
-        <w:lastRenderedPageBreak/>
         <w:t xml:space="preserve">А1.1 </w:t>
       </w:r>
       <w:r>
@@ -37969,23 +37581,7 @@
           <w:sz w:val="28"/>
           <w:szCs w:val="28"/>
         </w:rPr>
-        <w:t xml:space="preserve">Система отображает </w:t>
-      </w:r>
-      <w:r>
-        <w:rPr>
-          <w:iCs/>
-          <w:sz w:val="28"/>
-          <w:szCs w:val="28"/>
-        </w:rPr>
-        <w:t>модальное окно</w:t>
-      </w:r>
-      <w:r>
-        <w:rPr>
-          <w:iCs/>
-          <w:sz w:val="28"/>
-          <w:szCs w:val="28"/>
-        </w:rPr>
-        <w:t xml:space="preserve"> создания нового упражнения</w:t>
+        <w:t>Система отображает модальное окно создания нового упражнения</w:t>
       </w:r>
       <w:r>
         <w:rPr>
@@ -38072,23 +37668,7 @@
           <w:sz w:val="28"/>
           <w:szCs w:val="28"/>
         </w:rPr>
-        <w:t xml:space="preserve">Система отображает </w:t>
-      </w:r>
-      <w:r>
-        <w:rPr>
-          <w:iCs/>
-          <w:sz w:val="28"/>
-          <w:szCs w:val="28"/>
-        </w:rPr>
-        <w:t>модальное окно</w:t>
-      </w:r>
-      <w:r>
-        <w:rPr>
-          <w:iCs/>
-          <w:sz w:val="28"/>
-          <w:szCs w:val="28"/>
-        </w:rPr>
-        <w:t xml:space="preserve"> редактирования упражнения для выбранного упражнения</w:t>
+        <w:t>Система отображает модальное окно редактирования упражнения для выбранного упражнения</w:t>
       </w:r>
       <w:r>
         <w:rPr>
@@ -38369,7 +37949,28 @@
           <w:sz w:val="28"/>
           <w:szCs w:val="28"/>
         </w:rPr>
-        <w:t>А6.1 Система закрывает страницу выполнения упражнения.</w:t>
+        <w:t>А6.1 Переход к варианту использования «О системе»</w:t>
+      </w:r>
+    </w:p>
+    <w:p>
+      <w:pPr>
+        <w:pStyle w:val="affffc"/>
+        <w:spacing w:before="0" w:beforeAutospacing="0" w:after="0" w:afterAutospacing="0" w:line="360" w:lineRule="auto"/>
+        <w:ind w:firstLine="709"/>
+        <w:jc w:val="both"/>
+        <w:rPr>
+          <w:iCs/>
+          <w:sz w:val="28"/>
+          <w:szCs w:val="28"/>
+        </w:rPr>
+      </w:pPr>
+      <w:r>
+        <w:rPr>
+          <w:iCs/>
+          <w:sz w:val="28"/>
+          <w:szCs w:val="28"/>
+        </w:rPr>
+        <w:t>А7: Администратор щелкает ЛКМ по пункту меню «О разработчиках».</w:t>
       </w:r>
     </w:p>
     <w:p>
@@ -38390,28 +37991,7 @@
           <w:sz w:val="28"/>
           <w:szCs w:val="28"/>
         </w:rPr>
-        <w:t>А6.2 Система открывает страницу справочной информации о системе.</w:t>
-      </w:r>
-    </w:p>
-    <w:p>
-      <w:pPr>
-        <w:pStyle w:val="affffc"/>
-        <w:spacing w:before="0" w:beforeAutospacing="0" w:after="0" w:afterAutospacing="0" w:line="360" w:lineRule="auto"/>
-        <w:ind w:left="709" w:firstLine="709"/>
-        <w:jc w:val="both"/>
-        <w:rPr>
-          <w:iCs/>
-          <w:sz w:val="28"/>
-          <w:szCs w:val="28"/>
-        </w:rPr>
-      </w:pPr>
-      <w:r>
-        <w:rPr>
-          <w:iCs/>
-          <w:sz w:val="28"/>
-          <w:szCs w:val="28"/>
-        </w:rPr>
-        <w:t>А6.3 Вариант использования завершается.</w:t>
+        <w:t>А7.1 Переход к варианту использования «О разработчиках»</w:t>
       </w:r>
     </w:p>
     <w:p>
@@ -38432,104 +38012,19 @@
           <w:sz w:val="28"/>
           <w:szCs w:val="28"/>
         </w:rPr>
-        <w:t>А7: Администратор щелкает ЛКМ по пункту меню «О разработчиках».</w:t>
-      </w:r>
-    </w:p>
-    <w:p>
-      <w:pPr>
-        <w:pStyle w:val="affffc"/>
-        <w:spacing w:before="0" w:beforeAutospacing="0" w:after="0" w:afterAutospacing="0" w:line="360" w:lineRule="auto"/>
-        <w:ind w:left="709" w:firstLine="709"/>
-        <w:jc w:val="both"/>
-        <w:rPr>
-          <w:iCs/>
+        <w:t>А8: Администратор щелкает ЛКМ по пункту меню «</w:t>
+      </w:r>
+      <w:r>
+        <w:rPr>
+          <w:noProof/>
           <w:sz w:val="28"/>
           <w:szCs w:val="28"/>
         </w:rPr>
-      </w:pPr>
-      <w:r>
-        <w:rPr>
-          <w:iCs/>
-          <w:sz w:val="28"/>
-          <w:szCs w:val="28"/>
-        </w:rPr>
-        <w:t>А7.1 Система закрывает страницу выполнения упражнения.</w:t>
-      </w:r>
-    </w:p>
-    <w:p>
-      <w:pPr>
-        <w:pStyle w:val="affffc"/>
-        <w:spacing w:before="0" w:beforeAutospacing="0" w:after="0" w:afterAutospacing="0" w:line="360" w:lineRule="auto"/>
-        <w:ind w:left="709" w:firstLine="709"/>
-        <w:jc w:val="both"/>
-        <w:rPr>
-          <w:iCs/>
-          <w:sz w:val="28"/>
-          <w:szCs w:val="28"/>
-        </w:rPr>
-      </w:pPr>
-      <w:r>
-        <w:rPr>
-          <w:iCs/>
-          <w:sz w:val="28"/>
-          <w:szCs w:val="28"/>
-        </w:rPr>
-        <w:t>А7.2 Система открывает страницу с информацией о разработчиках.</w:t>
-      </w:r>
-    </w:p>
-    <w:p>
-      <w:pPr>
-        <w:pStyle w:val="affffc"/>
-        <w:spacing w:before="0" w:beforeAutospacing="0" w:after="0" w:afterAutospacing="0" w:line="360" w:lineRule="auto"/>
-        <w:ind w:left="709" w:firstLine="709"/>
-        <w:jc w:val="both"/>
-        <w:rPr>
-          <w:iCs/>
-          <w:sz w:val="28"/>
-          <w:szCs w:val="28"/>
-        </w:rPr>
-      </w:pPr>
-      <w:r>
-        <w:rPr>
-          <w:iCs/>
-          <w:sz w:val="28"/>
-          <w:szCs w:val="28"/>
-        </w:rPr>
-        <w:lastRenderedPageBreak/>
-        <w:t>А7.3 Вариант использования завершается.</w:t>
-      </w:r>
-    </w:p>
-    <w:p>
-      <w:pPr>
-        <w:pStyle w:val="affffc"/>
-        <w:spacing w:before="0" w:beforeAutospacing="0" w:after="0" w:afterAutospacing="0" w:line="360" w:lineRule="auto"/>
-        <w:ind w:firstLine="709"/>
-        <w:jc w:val="both"/>
-        <w:rPr>
-          <w:iCs/>
-          <w:sz w:val="28"/>
-          <w:szCs w:val="28"/>
-        </w:rPr>
-      </w:pPr>
-      <w:r>
-        <w:rPr>
-          <w:iCs/>
-          <w:sz w:val="28"/>
-          <w:szCs w:val="28"/>
-        </w:rPr>
-        <w:t>А8: Администратор щелкает ЛКМ по пункту меню «</w:t>
-      </w:r>
-      <w:r>
-        <w:rPr>
-          <w:iCs/>
-          <w:sz w:val="28"/>
-          <w:szCs w:val="28"/>
-        </w:rPr>
         <w:drawing>
-          <wp:inline distT="0" distB="0" distL="0" distR="0" wp14:anchorId="4D397F0A" wp14:editId="31CB91D4">
+          <wp:inline distT="0" distB="0" distL="0" distR="0" wp14:anchorId="689501F6" wp14:editId="1801FC60">
             <wp:extent cx="184150" cy="184150"/>
             <wp:effectExtent l="0" t="0" r="6350" b="6350"/>
-            <wp:docPr id="1555311037" name="Рисунок 3"/>
+            <wp:docPr id="682485368" name="Рисунок 24"/>
             <wp:cNvGraphicFramePr>
               <a:graphicFrameLocks xmlns:a="http://schemas.openxmlformats.org/drawingml/2006/main" noChangeAspect="1"/>
             </wp:cNvGraphicFramePr>
@@ -38537,13 +38032,13 @@
               <a:graphicData uri="http://schemas.openxmlformats.org/drawingml/2006/picture">
                 <pic:pic xmlns:pic="http://schemas.openxmlformats.org/drawingml/2006/picture">
                   <pic:nvPicPr>
-                    <pic:cNvPr id="0" name="Picture 4"/>
+                    <pic:cNvPr id="0" name="Рисунок 3"/>
                     <pic:cNvPicPr>
                       <a:picLocks noChangeAspect="1" noChangeArrowheads="1"/>
                     </pic:cNvPicPr>
                   </pic:nvPicPr>
                   <pic:blipFill>
-                    <a:blip r:embed="rId52" cstate="print">
+                    <a:blip r:embed="rId52">
                       <a:extLst>
                         <a:ext uri="{28A0092B-C50C-407E-A947-70E740481C1C}">
                           <a14:useLocalDpi xmlns:a14="http://schemas.microsoft.com/office/drawing/2010/main" val="0"/>
@@ -38601,33 +38096,473 @@
           <w:sz w:val="28"/>
           <w:szCs w:val="28"/>
         </w:rPr>
-        <w:t>А8.1 Система закрывает страницу выполнения упражнения.</w:t>
+        <w:t>А8.1 Переход ко варианту использования «Личный кабинет»</w:t>
+      </w:r>
+    </w:p>
+    <w:p>
+      <w:pPr>
+        <w:pStyle w:val="aa"/>
+        <w:tabs>
+          <w:tab w:val="left" w:pos="709"/>
+        </w:tabs>
+        <w:spacing w:after="0"/>
+        <w:ind w:firstLine="709"/>
+        <w:jc w:val="left"/>
+      </w:pPr>
+      <w:r>
+        <w:rPr>
+          <w:rStyle w:val="afff4"/>
+          <w:i w:val="0"/>
+          <w:szCs w:val="28"/>
+        </w:rPr>
+        <w:t xml:space="preserve">Постусловия. При успешном завершении на экране – форма </w:t>
+      </w:r>
+      <w:r>
+        <w:t>выбора упражнения по заданному уровню сложности</w:t>
+      </w:r>
+      <w:r>
+        <w:rPr>
+          <w:rStyle w:val="afff4"/>
+          <w:i w:val="0"/>
+          <w:szCs w:val="28"/>
+        </w:rPr>
+        <w:t>.</w:t>
+      </w:r>
+      <w:bookmarkEnd w:id="52"/>
+    </w:p>
+    <w:p>
+      <w:pPr>
+        <w:pStyle w:val="ab"/>
+        <w:spacing w:before="120" w:after="120"/>
+        <w:rPr>
+          <w:iCs/>
+          <w:szCs w:val="28"/>
+        </w:rPr>
+      </w:pPr>
+      <w:bookmarkStart w:id="53" w:name="_Toc504396578"/>
+      <w:bookmarkStart w:id="54" w:name="_Toc90897452"/>
+      <w:r>
+        <w:lastRenderedPageBreak/>
+        <w:t>Вариант использования: «Задать минимальное количество символов».</w:t>
+      </w:r>
+    </w:p>
+    <w:p>
+      <w:pPr>
+        <w:pStyle w:val="ab"/>
+        <w:rPr>
+          <w:color w:val="FF0000"/>
+        </w:rPr>
+      </w:pPr>
+      <w:r>
+        <w:rPr>
+          <w:iCs/>
+        </w:rPr>
+        <w:t>Краткое описание. Позволяет администратору указать минимальное количество символов, которое должно быть в заданиях, относящихся к этому уровню сложности</w:t>
+      </w:r>
+      <w:r>
+        <w:t xml:space="preserve">. </w:t>
+      </w:r>
+      <w:r>
+        <w:rPr>
+          <w:color w:val="000000" w:themeColor="text1"/>
+        </w:rPr>
+        <w:t>Включается в вариант использования «Создать новый уровень сложности» и расширяет вариант использования «Изменить старый уровень сложности».</w:t>
+      </w:r>
+    </w:p>
+    <w:p>
+      <w:pPr>
+        <w:pStyle w:val="ab"/>
+      </w:pPr>
+      <w:r>
+        <w:rPr>
+          <w:iCs/>
+        </w:rPr>
+        <w:t xml:space="preserve">Актант. </w:t>
+      </w:r>
+      <w:r>
+        <w:t>Администратор.</w:t>
+      </w:r>
+    </w:p>
+    <w:p>
+      <w:pPr>
+        <w:pStyle w:val="ab"/>
+      </w:pPr>
+      <w:r>
+        <w:rPr>
+          <w:iCs/>
+        </w:rPr>
+        <w:t>Предусловия.</w:t>
+      </w:r>
+      <w:r>
+        <w:t xml:space="preserve"> Компьютер включен, вход в систему в качестве администратора выполнен успешно. На экране показан интерфейс редактора уровня сложности.</w:t>
+      </w:r>
+    </w:p>
+    <w:p>
+      <w:pPr>
+        <w:pStyle w:val="ab"/>
+      </w:pPr>
+      <w:r>
+        <w:t>Основной поток событий.</w:t>
       </w:r>
     </w:p>
     <w:p>
       <w:pPr>
         <w:pStyle w:val="affffc"/>
+        <w:numPr>
+          <w:ilvl w:val="6"/>
+          <w:numId w:val="59"/>
+        </w:numPr>
+        <w:tabs>
+          <w:tab w:val="left" w:pos="993"/>
+        </w:tabs>
+        <w:suppressAutoHyphens/>
+        <w:spacing w:before="0" w:beforeAutospacing="0" w:after="0" w:afterAutospacing="0" w:line="360" w:lineRule="auto"/>
+        <w:ind w:left="0" w:firstLine="709"/>
+        <w:jc w:val="both"/>
+        <w:rPr>
+          <w:sz w:val="28"/>
+          <w:szCs w:val="28"/>
+        </w:rPr>
+      </w:pPr>
+      <w:r>
+        <w:rPr>
+          <w:sz w:val="28"/>
+          <w:szCs w:val="28"/>
+        </w:rPr>
+        <w:t>Система выводит на экран форму создания/редактирования уровня сложности в редакторе уровней сложности (см. рисунок 1). На форме отображаются чекбоксы выбора доступных зон клавиатуры, виртуальная клавиатура с подсветкой выбранных зон, поля «Минимальное количество символов», «Максимальное количество символов», «Допустимое количество ошибок», «Время нажатия на клавишу» и кнопка «Сохранить».</w:t>
+      </w:r>
+    </w:p>
+    <w:p>
+      <w:pPr>
+        <w:pStyle w:val="affffc"/>
+        <w:numPr>
+          <w:ilvl w:val="6"/>
+          <w:numId w:val="59"/>
+        </w:numPr>
+        <w:tabs>
+          <w:tab w:val="left" w:pos="993"/>
+        </w:tabs>
+        <w:suppressAutoHyphens/>
+        <w:spacing w:before="0" w:beforeAutospacing="0" w:after="0" w:afterAutospacing="0" w:line="360" w:lineRule="auto"/>
+        <w:ind w:left="0" w:firstLine="709"/>
+        <w:jc w:val="both"/>
+        <w:rPr>
+          <w:sz w:val="28"/>
+          <w:szCs w:val="28"/>
+        </w:rPr>
+      </w:pPr>
+      <w:r>
+        <w:rPr>
+          <w:sz w:val="28"/>
+          <w:szCs w:val="28"/>
+        </w:rPr>
+        <w:t>Администратор щелкает левой кнопкой мыши по полю «Минимальное количество символов» и вводит минимальное количество символов.</w:t>
+      </w:r>
+    </w:p>
+    <w:p>
+      <w:pPr>
+        <w:pStyle w:val="affffc"/>
+        <w:spacing w:before="0" w:beforeAutospacing="0" w:after="0" w:afterAutospacing="0" w:line="360" w:lineRule="auto"/>
+        <w:ind w:left="851" w:firstLine="709"/>
+        <w:jc w:val="both"/>
+        <w:rPr>
+          <w:sz w:val="28"/>
+          <w:szCs w:val="28"/>
+        </w:rPr>
+      </w:pPr>
+      <w:r>
+        <w:rPr>
+          <w:sz w:val="28"/>
+          <w:szCs w:val="28"/>
+        </w:rPr>
+        <w:t>А1: Администратор щелкает по чекбоксам выбора зон.</w:t>
+      </w:r>
+    </w:p>
+    <w:p>
+      <w:pPr>
+        <w:pStyle w:val="affffc"/>
+        <w:spacing w:before="0" w:beforeAutospacing="0" w:after="0" w:afterAutospacing="0" w:line="360" w:lineRule="auto"/>
+        <w:ind w:left="851" w:firstLine="709"/>
+        <w:jc w:val="both"/>
+        <w:rPr>
+          <w:sz w:val="28"/>
+          <w:szCs w:val="28"/>
+        </w:rPr>
+      </w:pPr>
+      <w:r>
+        <w:rPr>
+          <w:sz w:val="28"/>
+          <w:szCs w:val="28"/>
+        </w:rPr>
+        <w:t xml:space="preserve">А2: </w:t>
+      </w:r>
+      <w:r>
+        <w:rPr>
+          <w:sz w:val="28"/>
+          <w:szCs w:val="28"/>
+        </w:rPr>
+        <w:t>А</w:t>
+      </w:r>
+      <w:r>
+        <w:rPr>
+          <w:sz w:val="28"/>
+          <w:szCs w:val="28"/>
+        </w:rPr>
+        <w:t>дминистратор щелкает по полю «Максимальное количество символов».</w:t>
+      </w:r>
+    </w:p>
+    <w:p>
+      <w:pPr>
+        <w:pStyle w:val="affffc"/>
+        <w:spacing w:before="0" w:beforeAutospacing="0" w:after="0" w:afterAutospacing="0" w:line="360" w:lineRule="auto"/>
+        <w:ind w:left="851" w:firstLine="709"/>
+        <w:jc w:val="both"/>
+        <w:rPr>
+          <w:sz w:val="28"/>
+          <w:szCs w:val="28"/>
+        </w:rPr>
+      </w:pPr>
+      <w:r>
+        <w:rPr>
+          <w:sz w:val="28"/>
+          <w:szCs w:val="28"/>
+        </w:rPr>
+        <w:t>А3: Администратор щелкает по полю «Допустимое количество ошибок».</w:t>
+      </w:r>
+    </w:p>
+    <w:p>
+      <w:pPr>
+        <w:pStyle w:val="affffc"/>
+        <w:spacing w:before="0" w:beforeAutospacing="0" w:after="0" w:afterAutospacing="0" w:line="360" w:lineRule="auto"/>
+        <w:ind w:left="851" w:firstLine="709"/>
+        <w:jc w:val="both"/>
+        <w:rPr>
+          <w:sz w:val="28"/>
+          <w:szCs w:val="28"/>
+        </w:rPr>
+      </w:pPr>
+      <w:r>
+        <w:rPr>
+          <w:sz w:val="28"/>
+          <w:szCs w:val="28"/>
+        </w:rPr>
+        <w:t>А4: Администратор щелкает по полю «Время нажатия на клавишу».</w:t>
+      </w:r>
+    </w:p>
+    <w:p>
+      <w:pPr>
+        <w:pStyle w:val="affffc"/>
+        <w:numPr>
+          <w:ilvl w:val="6"/>
+          <w:numId w:val="59"/>
+        </w:numPr>
+        <w:tabs>
+          <w:tab w:val="left" w:pos="851"/>
+        </w:tabs>
+        <w:suppressAutoHyphens/>
+        <w:spacing w:before="0" w:beforeAutospacing="0" w:after="0" w:afterAutospacing="0" w:line="360" w:lineRule="auto"/>
+        <w:ind w:left="0" w:firstLine="567"/>
+        <w:jc w:val="both"/>
+        <w:rPr>
+          <w:sz w:val="28"/>
+          <w:szCs w:val="28"/>
+        </w:rPr>
+      </w:pPr>
+      <w:r>
+        <w:rPr>
+          <w:sz w:val="28"/>
+          <w:szCs w:val="28"/>
+        </w:rPr>
+        <w:t>Администратор нажимает кнопку «Сохранить».</w:t>
+      </w:r>
+    </w:p>
+    <w:p>
+      <w:pPr>
+        <w:pStyle w:val="affffc"/>
+        <w:numPr>
+          <w:ilvl w:val="6"/>
+          <w:numId w:val="59"/>
+        </w:numPr>
+        <w:tabs>
+          <w:tab w:val="left" w:pos="851"/>
+        </w:tabs>
+        <w:suppressAutoHyphens/>
+        <w:spacing w:before="0" w:beforeAutospacing="0" w:after="0" w:afterAutospacing="0" w:line="360" w:lineRule="auto"/>
+        <w:ind w:left="0" w:firstLine="567"/>
+        <w:jc w:val="both"/>
+        <w:rPr>
+          <w:rStyle w:val="afff4"/>
+          <w:i w:val="0"/>
+        </w:rPr>
+      </w:pPr>
+      <w:r>
+        <w:rPr>
+          <w:rStyle w:val="afff4"/>
+          <w:i w:val="0"/>
+          <w:iCs/>
+          <w:sz w:val="28"/>
+          <w:szCs w:val="28"/>
+        </w:rPr>
+        <w:t>Система проверят введенное значение на корректность по допустимому диапазону значений.</w:t>
+      </w:r>
+    </w:p>
+    <w:p>
+      <w:pPr>
+        <w:pStyle w:val="affffc"/>
+        <w:spacing w:before="0" w:beforeAutospacing="0" w:after="0" w:afterAutospacing="0" w:line="360" w:lineRule="auto"/>
+        <w:ind w:left="1134" w:hanging="1"/>
+        <w:jc w:val="both"/>
+      </w:pPr>
+      <w:r>
+        <w:rPr>
+          <w:sz w:val="28"/>
+          <w:szCs w:val="28"/>
+        </w:rPr>
+        <w:lastRenderedPageBreak/>
+        <w:t>А5: Введённое значение некорректно.</w:t>
+      </w:r>
+    </w:p>
+    <w:p>
+      <w:pPr>
+        <w:pStyle w:val="affffc"/>
+        <w:numPr>
+          <w:ilvl w:val="6"/>
+          <w:numId w:val="59"/>
+        </w:numPr>
+        <w:tabs>
+          <w:tab w:val="left" w:pos="851"/>
+        </w:tabs>
+        <w:suppressAutoHyphens/>
+        <w:spacing w:before="0" w:beforeAutospacing="0" w:after="0" w:afterAutospacing="0" w:line="360" w:lineRule="auto"/>
+        <w:ind w:left="0" w:firstLine="567"/>
+        <w:jc w:val="both"/>
+        <w:rPr>
+          <w:sz w:val="28"/>
+          <w:szCs w:val="28"/>
+        </w:rPr>
+      </w:pPr>
+      <w:r>
+        <w:rPr>
+          <w:sz w:val="28"/>
+          <w:szCs w:val="28"/>
+        </w:rPr>
+        <w:t>Система закрывает текущую форму и выводит на экран таблицу, содержащую уровни сложности. Вариант использования завершается успешно.</w:t>
+      </w:r>
+    </w:p>
+    <w:p>
+      <w:pPr>
+        <w:pStyle w:val="ab"/>
+        <w:rPr>
+          <w:rStyle w:val="afff4"/>
+          <w:i w:val="0"/>
+        </w:rPr>
+      </w:pPr>
+      <w:r>
+        <w:rPr>
+          <w:rStyle w:val="afff4"/>
+          <w:i w:val="0"/>
+          <w:szCs w:val="28"/>
+        </w:rPr>
+        <w:t>Альтернативы.</w:t>
+      </w:r>
+    </w:p>
+    <w:p>
+      <w:pPr>
+        <w:pStyle w:val="affffc"/>
+        <w:spacing w:before="0" w:beforeAutospacing="0" w:after="0" w:afterAutospacing="0" w:line="360" w:lineRule="auto"/>
+        <w:ind w:firstLine="709"/>
+        <w:jc w:val="both"/>
+        <w:rPr>
+          <w:sz w:val="28"/>
+        </w:rPr>
+      </w:pPr>
+      <w:r>
+        <w:rPr>
+          <w:iCs/>
+          <w:sz w:val="28"/>
+          <w:szCs w:val="28"/>
+        </w:rPr>
+        <w:t xml:space="preserve">А1: </w:t>
+      </w:r>
+      <w:r>
+        <w:rPr>
+          <w:sz w:val="28"/>
+          <w:szCs w:val="28"/>
+        </w:rPr>
+        <w:t>Администратор щелкает по чекбоксам выбора зон.</w:t>
+      </w:r>
+    </w:p>
+    <w:p>
+      <w:pPr>
+        <w:pStyle w:val="affffc"/>
+        <w:tabs>
+          <w:tab w:val="left" w:pos="1701"/>
+        </w:tabs>
         <w:spacing w:before="0" w:beforeAutospacing="0" w:after="0" w:afterAutospacing="0" w:line="360" w:lineRule="auto"/>
         <w:ind w:left="709" w:firstLine="709"/>
         <w:jc w:val="both"/>
         <w:rPr>
+          <w:sz w:val="28"/>
+          <w:szCs w:val="28"/>
+        </w:rPr>
+      </w:pPr>
+      <w:r>
+        <w:rPr>
+          <w:sz w:val="28"/>
+          <w:szCs w:val="28"/>
+        </w:rPr>
+        <w:t xml:space="preserve">А1.1 </w:t>
+      </w:r>
+      <w:r>
+        <w:rPr>
           <w:iCs/>
           <w:sz w:val="28"/>
           <w:szCs w:val="28"/>
         </w:rPr>
-      </w:pPr>
-      <w:r>
+        <w:t>Переход к варианту использования «Задать зоны клавиатуры»</w:t>
+      </w:r>
+      <w:r>
+        <w:rPr>
+          <w:sz w:val="28"/>
+          <w:szCs w:val="28"/>
+        </w:rPr>
+        <w:t>.</w:t>
+      </w:r>
+    </w:p>
+    <w:p>
+      <w:pPr>
+        <w:pStyle w:val="affffc"/>
+        <w:spacing w:before="0" w:beforeAutospacing="0" w:after="0" w:afterAutospacing="0" w:line="360" w:lineRule="auto"/>
+        <w:ind w:firstLine="709"/>
+        <w:jc w:val="both"/>
         <w:rPr>
           <w:iCs/>
           <w:sz w:val="28"/>
           <w:szCs w:val="28"/>
         </w:rPr>
-        <w:t>А8.2 Система открывает страницу личного кабинета администратора.</w:t>
+      </w:pPr>
+      <w:r>
+        <w:rPr>
+          <w:iCs/>
+          <w:sz w:val="28"/>
+          <w:szCs w:val="28"/>
+        </w:rPr>
+        <w:t xml:space="preserve">А2: </w:t>
+      </w:r>
+      <w:r>
+        <w:rPr>
+          <w:sz w:val="28"/>
+          <w:szCs w:val="28"/>
+        </w:rPr>
+        <w:t>Администратор щелкает по полю «Максимальное количество символов».</w:t>
       </w:r>
     </w:p>
     <w:p>
       <w:pPr>
         <w:pStyle w:val="affffc"/>
+        <w:tabs>
+          <w:tab w:val="left" w:pos="1701"/>
+        </w:tabs>
         <w:spacing w:before="0" w:beforeAutospacing="0" w:after="0" w:afterAutospacing="0" w:line="360" w:lineRule="auto"/>
         <w:ind w:left="709" w:firstLine="709"/>
         <w:jc w:val="both"/>
@@ -38639,11 +38574,213 @@
       </w:pPr>
       <w:r>
         <w:rPr>
+          <w:sz w:val="28"/>
+          <w:szCs w:val="28"/>
+        </w:rPr>
+        <w:t xml:space="preserve">А2.1 </w:t>
+      </w:r>
+      <w:r>
+        <w:rPr>
           <w:iCs/>
           <w:sz w:val="28"/>
           <w:szCs w:val="28"/>
         </w:rPr>
-        <w:t>А8.3 Вариант использования завершается.</w:t>
+        <w:t>Переход к варианту использования «Задать максимальное количество символов».</w:t>
+      </w:r>
+    </w:p>
+    <w:p>
+      <w:pPr>
+        <w:pStyle w:val="affffc"/>
+        <w:spacing w:before="0" w:beforeAutospacing="0" w:after="0" w:afterAutospacing="0" w:line="360" w:lineRule="auto"/>
+        <w:ind w:firstLine="709"/>
+        <w:jc w:val="both"/>
+        <w:rPr>
+          <w:iCs/>
+          <w:sz w:val="28"/>
+          <w:szCs w:val="28"/>
+        </w:rPr>
+      </w:pPr>
+      <w:r>
+        <w:rPr>
+          <w:iCs/>
+          <w:sz w:val="28"/>
+          <w:szCs w:val="28"/>
+        </w:rPr>
+        <w:t>А3: Администратор щелкает по полю «Допустимое количество ошибок».</w:t>
+      </w:r>
+    </w:p>
+    <w:p>
+      <w:pPr>
+        <w:pStyle w:val="affffc"/>
+        <w:tabs>
+          <w:tab w:val="left" w:pos="1701"/>
+        </w:tabs>
+        <w:spacing w:before="0" w:beforeAutospacing="0" w:after="0" w:afterAutospacing="0" w:line="360" w:lineRule="auto"/>
+        <w:ind w:left="709" w:firstLine="709"/>
+        <w:jc w:val="both"/>
+        <w:rPr>
+          <w:sz w:val="28"/>
+          <w:szCs w:val="28"/>
+        </w:rPr>
+      </w:pPr>
+      <w:r>
+        <w:rPr>
+          <w:sz w:val="28"/>
+          <w:szCs w:val="28"/>
+        </w:rPr>
+        <w:t xml:space="preserve">А3.1 </w:t>
+      </w:r>
+      <w:r>
+        <w:rPr>
+          <w:iCs/>
+          <w:sz w:val="28"/>
+          <w:szCs w:val="28"/>
+        </w:rPr>
+        <w:t>Переход к варианту использования «Задать допустимое количество ошибок».</w:t>
+      </w:r>
+    </w:p>
+    <w:p>
+      <w:pPr>
+        <w:pStyle w:val="affffc"/>
+        <w:spacing w:before="0" w:beforeAutospacing="0" w:after="0" w:afterAutospacing="0" w:line="360" w:lineRule="auto"/>
+        <w:ind w:firstLine="709"/>
+        <w:jc w:val="both"/>
+        <w:rPr>
+          <w:iCs/>
+          <w:sz w:val="28"/>
+          <w:szCs w:val="28"/>
+        </w:rPr>
+      </w:pPr>
+      <w:r>
+        <w:rPr>
+          <w:iCs/>
+          <w:sz w:val="28"/>
+          <w:szCs w:val="28"/>
+        </w:rPr>
+        <w:t>А4: Администратор щелкает по полю «Время нажатия на клавишу».</w:t>
+      </w:r>
+    </w:p>
+    <w:p>
+      <w:pPr>
+        <w:pStyle w:val="affffc"/>
+        <w:tabs>
+          <w:tab w:val="left" w:pos="1701"/>
+        </w:tabs>
+        <w:spacing w:before="0" w:beforeAutospacing="0" w:after="0" w:afterAutospacing="0" w:line="360" w:lineRule="auto"/>
+        <w:ind w:left="709" w:firstLine="709"/>
+        <w:jc w:val="both"/>
+        <w:rPr>
+          <w:sz w:val="28"/>
+          <w:szCs w:val="28"/>
+        </w:rPr>
+      </w:pPr>
+      <w:r>
+        <w:rPr>
+          <w:sz w:val="28"/>
+          <w:szCs w:val="28"/>
+        </w:rPr>
+        <w:t xml:space="preserve">А4.1 </w:t>
+      </w:r>
+      <w:r>
+        <w:rPr>
+          <w:iCs/>
+          <w:sz w:val="28"/>
+          <w:szCs w:val="28"/>
+        </w:rPr>
+        <w:t>Переход к варианту использования «Задать время нажатия на клавишу».</w:t>
+      </w:r>
+    </w:p>
+    <w:p>
+      <w:pPr>
+        <w:pStyle w:val="affffc"/>
+        <w:spacing w:before="0" w:beforeAutospacing="0" w:after="0" w:afterAutospacing="0" w:line="360" w:lineRule="auto"/>
+        <w:ind w:firstLine="709"/>
+        <w:jc w:val="both"/>
+        <w:rPr>
+          <w:sz w:val="28"/>
+          <w:szCs w:val="28"/>
+        </w:rPr>
+      </w:pPr>
+      <w:r>
+        <w:rPr>
+          <w:iCs/>
+          <w:sz w:val="28"/>
+          <w:szCs w:val="28"/>
+        </w:rPr>
+        <w:t>А5: Введённое значение некорректно</w:t>
+      </w:r>
+      <w:r>
+        <w:rPr>
+          <w:sz w:val="28"/>
+          <w:szCs w:val="28"/>
+        </w:rPr>
+        <w:t>.</w:t>
+      </w:r>
+    </w:p>
+    <w:p>
+      <w:pPr>
+        <w:pStyle w:val="affffc"/>
+        <w:tabs>
+          <w:tab w:val="left" w:pos="1701"/>
+        </w:tabs>
+        <w:spacing w:before="0" w:beforeAutospacing="0" w:after="0" w:afterAutospacing="0" w:line="360" w:lineRule="auto"/>
+        <w:ind w:left="709" w:firstLine="709"/>
+        <w:jc w:val="both"/>
+        <w:rPr>
+          <w:sz w:val="28"/>
+          <w:szCs w:val="28"/>
+        </w:rPr>
+      </w:pPr>
+      <w:r>
+        <w:rPr>
+          <w:sz w:val="28"/>
+          <w:szCs w:val="28"/>
+        </w:rPr>
+        <w:t>А5.1 Система показывает уведомление с сообщением об ошибке «Минимальное количество символов должно находиться в пределах от 20 до значение поля «Максимальное количество символов».</w:t>
+      </w:r>
+    </w:p>
+    <w:p>
+      <w:pPr>
+        <w:pStyle w:val="affffc"/>
+        <w:tabs>
+          <w:tab w:val="left" w:pos="1701"/>
+        </w:tabs>
+        <w:spacing w:before="0" w:beforeAutospacing="0" w:after="0" w:afterAutospacing="0" w:line="360" w:lineRule="auto"/>
+        <w:ind w:left="709" w:firstLine="709"/>
+        <w:jc w:val="both"/>
+        <w:rPr>
+          <w:sz w:val="28"/>
+          <w:szCs w:val="28"/>
+        </w:rPr>
+      </w:pPr>
+      <w:r>
+        <w:rPr>
+          <w:sz w:val="28"/>
+          <w:szCs w:val="28"/>
+        </w:rPr>
+        <w:t xml:space="preserve">А5.2 Система скрывает уведомление через 2 секунды. </w:t>
+      </w:r>
+    </w:p>
+    <w:p>
+      <w:pPr>
+        <w:pStyle w:val="affffc"/>
+        <w:tabs>
+          <w:tab w:val="left" w:pos="1701"/>
+        </w:tabs>
+        <w:spacing w:before="0" w:beforeAutospacing="0" w:after="0" w:afterAutospacing="0" w:line="360" w:lineRule="auto"/>
+        <w:ind w:left="709" w:firstLine="709"/>
+        <w:jc w:val="both"/>
+        <w:rPr>
+          <w:sz w:val="28"/>
+          <w:szCs w:val="28"/>
+        </w:rPr>
+      </w:pPr>
+      <w:r>
+        <w:rPr>
+          <w:sz w:val="28"/>
+          <w:szCs w:val="28"/>
+        </w:rPr>
+        <w:t xml:space="preserve">А5.3 Переход к п.2 основного потока. </w:t>
       </w:r>
     </w:p>
     <w:p>
@@ -38652,721 +38789,44 @@
         <w:tabs>
           <w:tab w:val="left" w:pos="709"/>
         </w:tabs>
-        <w:spacing w:after="0"/>
         <w:ind w:firstLine="709"/>
         <w:jc w:val="left"/>
-        <w:rPr>
-          <w:i/>
-          <w:iCs/>
-        </w:rPr>
       </w:pPr>
       <w:r>
         <w:rPr>
           <w:rStyle w:val="afff4"/>
           <w:i w:val="0"/>
-          <w:iCs/>
-          <w:szCs w:val="28"/>
-        </w:rPr>
-        <w:t xml:space="preserve">Постусловия. При успешном завершении на экране – форма </w:t>
-      </w:r>
-      <w:r>
-        <w:t>выбора упражнения по заданному уровню сложности</w:t>
-      </w:r>
-      <w:r>
-        <w:rPr>
-          <w:rStyle w:val="afff4"/>
-          <w:szCs w:val="28"/>
-        </w:rPr>
-        <w:t>.</w:t>
-      </w:r>
-      <w:bookmarkEnd w:id="46"/>
-    </w:p>
-    <w:p>
-      <w:pPr>
-        <w:ind w:firstLine="709"/>
-        <w:jc w:val="both"/>
-        <w:rPr>
-          <w:iCs/>
-          <w:szCs w:val="28"/>
-          <w:lang w:val="ru-RU" w:eastAsia="en-US"/>
-        </w:rPr>
-      </w:pPr>
-      <w:r>
-        <w:rPr>
-          <w:lang w:val="ru-RU" w:eastAsia="en-US"/>
-        </w:rPr>
-        <w:t>Вариант использования: «Задать минимальное количество символов».</w:t>
-      </w:r>
-    </w:p>
-    <w:p>
-      <w:pPr>
-        <w:ind w:firstLine="709"/>
-        <w:jc w:val="both"/>
-        <w:rPr>
-          <w:color w:val="FF0000"/>
-          <w:lang w:val="ru-RU" w:eastAsia="en-US"/>
-        </w:rPr>
-      </w:pPr>
-      <w:r>
-        <w:rPr>
-          <w:iCs/>
-          <w:lang w:val="ru-RU" w:eastAsia="en-US"/>
-        </w:rPr>
-        <w:t>Краткое описание. Позволяет администратору указать минимальное количество символов, которое должно быть в заданиях, относящихся к этому уровню сложности</w:t>
-      </w:r>
-      <w:r>
-        <w:rPr>
-          <w:lang w:val="ru-RU" w:eastAsia="en-US"/>
-        </w:rPr>
-        <w:t xml:space="preserve">. </w:t>
-      </w:r>
-      <w:r>
-        <w:rPr>
-          <w:color w:val="000000"/>
-          <w:lang w:val="ru-RU" w:eastAsia="en-US"/>
-        </w:rPr>
-        <w:t>Включается в варианты использования «Создать новый уровень сложности» и «Изменить старый уровень сложности».</w:t>
-      </w:r>
-    </w:p>
-    <w:p>
-      <w:pPr>
-        <w:ind w:firstLine="709"/>
-        <w:jc w:val="both"/>
-        <w:rPr>
-          <w:lang w:val="ru-RU" w:eastAsia="en-US"/>
-        </w:rPr>
-      </w:pPr>
-      <w:r>
-        <w:rPr>
-          <w:iCs/>
-          <w:lang w:val="ru-RU" w:eastAsia="en-US"/>
-        </w:rPr>
-        <w:t xml:space="preserve">Актант. </w:t>
-      </w:r>
-      <w:r>
-        <w:rPr>
-          <w:lang w:val="ru-RU" w:eastAsia="en-US"/>
-        </w:rPr>
-        <w:t>Администратор.</w:t>
-      </w:r>
-    </w:p>
-    <w:p>
-      <w:pPr>
-        <w:ind w:firstLine="709"/>
-        <w:jc w:val="both"/>
-        <w:rPr>
-          <w:lang w:val="ru-RU" w:eastAsia="en-US"/>
-        </w:rPr>
-      </w:pPr>
-      <w:r>
-        <w:rPr>
-          <w:iCs/>
-          <w:lang w:val="ru-RU" w:eastAsia="en-US"/>
-        </w:rPr>
-        <w:t>Предусловия.</w:t>
-      </w:r>
-      <w:r>
-        <w:rPr>
-          <w:lang w:val="ru-RU" w:eastAsia="en-US"/>
-        </w:rPr>
-        <w:t xml:space="preserve"> Компьютер включен, вход в систему в качестве администратора выполнен успешно. На экране показан интерфейс редактора уровня сложности.</w:t>
-      </w:r>
-    </w:p>
-    <w:p>
-      <w:pPr>
-        <w:ind w:firstLine="709"/>
-        <w:jc w:val="both"/>
-        <w:rPr>
-          <w:lang w:val="ru-RU" w:eastAsia="en-US"/>
-        </w:rPr>
-      </w:pPr>
-      <w:r>
-        <w:rPr>
-          <w:lang w:val="ru-RU" w:eastAsia="en-US"/>
-        </w:rPr>
-        <w:t>Основной поток событий.</w:t>
-      </w:r>
-    </w:p>
-    <w:p>
-      <w:pPr>
-        <w:numPr>
-          <w:ilvl w:val="6"/>
-          <w:numId w:val="58"/>
-        </w:numPr>
-        <w:tabs>
-          <w:tab w:val="left" w:pos="993"/>
-          <w:tab w:val="num" w:pos="4680"/>
-        </w:tabs>
-        <w:suppressAutoHyphens/>
-        <w:ind w:left="0" w:firstLine="709"/>
-        <w:jc w:val="both"/>
-        <w:rPr>
-          <w:szCs w:val="28"/>
-          <w:lang w:val="ru-RU"/>
-        </w:rPr>
-      </w:pPr>
-      <w:r>
-        <w:rPr>
-          <w:szCs w:val="28"/>
-          <w:lang w:val="ru-RU"/>
-        </w:rPr>
-        <w:t>Система выводит на экран форму создания/редактирования уровня сложности в редакторе уровней сложности</w:t>
-      </w:r>
-      <w:r>
-        <w:rPr>
-          <w:szCs w:val="28"/>
-          <w:lang w:val="ru-RU"/>
-        </w:rPr>
-        <w:t xml:space="preserve">, которая приведена на рисунках 30 и 31. </w:t>
-      </w:r>
-      <w:r>
-        <w:rPr>
-          <w:szCs w:val="28"/>
-          <w:lang w:val="ru-RU"/>
-        </w:rPr>
-        <w:t>На форм</w:t>
-      </w:r>
-      <w:r>
-        <w:rPr>
-          <w:szCs w:val="28"/>
-          <w:lang w:val="ru-RU"/>
-        </w:rPr>
-        <w:t>ах</w:t>
-      </w:r>
-      <w:r>
-        <w:rPr>
-          <w:szCs w:val="28"/>
-          <w:lang w:val="ru-RU"/>
-        </w:rPr>
-        <w:t xml:space="preserve"> отображаются чекбоксы выбора доступных зон клавиатуры, виртуальная клавиатура с подсветкой выбранных зон, поля «Минимальное количество символов», «Максимальное количество символов», «Допустимое количество ошибок», «Время нажатия на клавишу» и кнопка «Сохранить».</w:t>
-      </w:r>
-    </w:p>
-    <w:p>
-      <w:pPr>
-        <w:numPr>
-          <w:ilvl w:val="6"/>
-          <w:numId w:val="58"/>
-        </w:numPr>
-        <w:tabs>
-          <w:tab w:val="left" w:pos="993"/>
-        </w:tabs>
-        <w:suppressAutoHyphens/>
-        <w:ind w:left="0" w:firstLine="709"/>
-        <w:jc w:val="both"/>
-        <w:rPr>
-          <w:szCs w:val="28"/>
-          <w:lang w:val="ru-RU"/>
-        </w:rPr>
-      </w:pPr>
-      <w:r>
-        <w:rPr>
-          <w:szCs w:val="28"/>
-          <w:lang w:val="ru-RU"/>
-        </w:rPr>
-        <w:t>Администратор щелкает левой кнопкой мыши по полю «Минимальное количество символов» и вводит минимальное количество символов.</w:t>
-      </w:r>
-    </w:p>
-    <w:p>
-      <w:pPr>
-        <w:ind w:left="851" w:firstLine="709"/>
-        <w:jc w:val="both"/>
-        <w:rPr>
-          <w:szCs w:val="28"/>
-          <w:lang w:val="ru-RU"/>
-        </w:rPr>
-      </w:pPr>
-      <w:r>
-        <w:rPr>
-          <w:szCs w:val="28"/>
-          <w:lang w:val="ru-RU"/>
-        </w:rPr>
-        <w:t>А1: Администратор щелкает по чекбоксам выбора зон.</w:t>
-      </w:r>
-    </w:p>
-    <w:p>
-      <w:pPr>
-        <w:ind w:left="851" w:firstLine="709"/>
-        <w:jc w:val="both"/>
-        <w:rPr>
-          <w:szCs w:val="28"/>
-          <w:lang w:val="ru-RU"/>
-        </w:rPr>
-      </w:pPr>
-      <w:r>
-        <w:rPr>
-          <w:szCs w:val="28"/>
-          <w:lang w:val="ru-RU"/>
-        </w:rPr>
+          <w:szCs w:val="28"/>
+        </w:rPr>
+        <w:t>Постусловия. При успешном завершении на экране – таблица со всеми доступными уровнями сложности.</w:t>
+      </w:r>
+    </w:p>
+    <w:p>
+      <w:pPr>
+        <w:pStyle w:val="a3"/>
+      </w:pPr>
+      <w:proofErr w:type="spellStart"/>
+      <w:r>
+        <w:t>Диаграмма</w:t>
+      </w:r>
+      <w:proofErr w:type="spellEnd"/>
+      <w:r>
+        <w:t xml:space="preserve"> </w:t>
+      </w:r>
+      <w:proofErr w:type="spellStart"/>
+      <w:r>
+        <w:t>классов</w:t>
+      </w:r>
+      <w:bookmarkEnd w:id="53"/>
+      <w:bookmarkEnd w:id="54"/>
+      <w:proofErr w:type="spellEnd"/>
+    </w:p>
+    <w:p>
+      <w:pPr>
+        <w:pStyle w:val="ab"/>
+      </w:pPr>
+      <w:r>
         <w:lastRenderedPageBreak/>
-        <w:t>А2: Администратор щелкает по полю «Максимальное количество символов».</w:t>
-      </w:r>
-    </w:p>
-    <w:p>
-      <w:pPr>
-        <w:ind w:left="851" w:firstLine="709"/>
-        <w:jc w:val="both"/>
-        <w:rPr>
-          <w:szCs w:val="28"/>
-          <w:lang w:val="ru-RU"/>
-        </w:rPr>
-      </w:pPr>
-      <w:r>
-        <w:rPr>
-          <w:szCs w:val="28"/>
-          <w:lang w:val="ru-RU"/>
-        </w:rPr>
-        <w:t>А3: Администратор щелкает по полю «Допустимое количество ошибок».</w:t>
-      </w:r>
-    </w:p>
-    <w:p>
-      <w:pPr>
-        <w:ind w:left="851" w:firstLine="709"/>
-        <w:jc w:val="both"/>
-        <w:rPr>
-          <w:szCs w:val="28"/>
-          <w:lang w:val="ru-RU"/>
-        </w:rPr>
-      </w:pPr>
-      <w:r>
-        <w:rPr>
-          <w:szCs w:val="28"/>
-          <w:lang w:val="ru-RU"/>
-        </w:rPr>
-        <w:t>А4: Администратор щелкает по полю «Время нажатия на клавишу».</w:t>
-      </w:r>
-    </w:p>
-    <w:p>
-      <w:pPr>
-        <w:numPr>
-          <w:ilvl w:val="6"/>
-          <w:numId w:val="58"/>
-        </w:numPr>
-        <w:tabs>
-          <w:tab w:val="left" w:pos="851"/>
-        </w:tabs>
-        <w:suppressAutoHyphens/>
-        <w:ind w:left="0" w:firstLine="567"/>
-        <w:jc w:val="both"/>
-        <w:rPr>
-          <w:szCs w:val="28"/>
-          <w:lang w:val="ru-RU"/>
-        </w:rPr>
-      </w:pPr>
-      <w:r>
-        <w:rPr>
-          <w:szCs w:val="28"/>
-          <w:lang w:val="ru-RU"/>
-        </w:rPr>
-        <w:t>Администратор нажимает кнопку «Сохранить».</w:t>
-      </w:r>
-    </w:p>
-    <w:p>
-      <w:pPr>
-        <w:numPr>
-          <w:ilvl w:val="6"/>
-          <w:numId w:val="58"/>
-        </w:numPr>
-        <w:tabs>
-          <w:tab w:val="left" w:pos="851"/>
-        </w:tabs>
-        <w:suppressAutoHyphens/>
-        <w:ind w:left="0" w:firstLine="567"/>
-        <w:jc w:val="both"/>
-        <w:rPr>
-          <w:sz w:val="24"/>
-          <w:lang w:val="ru-RU"/>
-        </w:rPr>
-      </w:pPr>
-      <w:r>
-        <w:rPr>
-          <w:szCs w:val="28"/>
-          <w:lang w:val="ru-RU"/>
-        </w:rPr>
-        <w:t>Система проверят введенное значение на корректность по допустимому диапазону значений.</w:t>
-      </w:r>
-    </w:p>
-    <w:p>
-      <w:pPr>
-        <w:ind w:left="1134" w:hanging="1"/>
-        <w:jc w:val="both"/>
-        <w:rPr>
-          <w:sz w:val="24"/>
-          <w:lang w:val="ru-RU"/>
-        </w:rPr>
-      </w:pPr>
-      <w:r>
-        <w:rPr>
-          <w:szCs w:val="28"/>
-          <w:lang w:val="ru-RU"/>
-        </w:rPr>
-        <w:t>А5: Введённое значение некорректно.</w:t>
-      </w:r>
-    </w:p>
-    <w:p>
-      <w:pPr>
-        <w:numPr>
-          <w:ilvl w:val="6"/>
-          <w:numId w:val="58"/>
-        </w:numPr>
-        <w:tabs>
-          <w:tab w:val="left" w:pos="851"/>
-        </w:tabs>
-        <w:suppressAutoHyphens/>
-        <w:ind w:left="0" w:firstLine="567"/>
-        <w:jc w:val="both"/>
-        <w:rPr>
-          <w:szCs w:val="28"/>
-          <w:lang w:val="ru-RU"/>
-        </w:rPr>
-      </w:pPr>
-      <w:r>
-        <w:rPr>
-          <w:szCs w:val="28"/>
-          <w:lang w:val="ru-RU"/>
-        </w:rPr>
-        <w:t>Система закрывает текущую форму и выводит на экран таблицу, содержащую уровни сложности. Вариант использования завершается успешно.</w:t>
-      </w:r>
-    </w:p>
-    <w:p>
-      <w:pPr>
-        <w:ind w:firstLine="709"/>
-        <w:jc w:val="both"/>
-        <w:rPr>
-          <w:iCs/>
-          <w:lang w:val="ru-RU" w:eastAsia="en-US"/>
-        </w:rPr>
-      </w:pPr>
-      <w:r>
-        <w:rPr>
-          <w:iCs/>
-          <w:szCs w:val="28"/>
-          <w:lang w:val="ru-RU" w:eastAsia="en-US"/>
-        </w:rPr>
-        <w:t>Альтернативы.</w:t>
-      </w:r>
-    </w:p>
-    <w:p>
-      <w:pPr>
-        <w:ind w:firstLine="709"/>
-        <w:jc w:val="both"/>
-        <w:rPr>
-          <w:lang w:val="ru-RU"/>
-        </w:rPr>
-      </w:pPr>
-      <w:r>
-        <w:rPr>
-          <w:iCs/>
-          <w:szCs w:val="28"/>
-          <w:lang w:val="ru-RU"/>
-        </w:rPr>
-        <w:t xml:space="preserve">А1: </w:t>
-      </w:r>
-      <w:r>
-        <w:rPr>
-          <w:szCs w:val="28"/>
-          <w:lang w:val="ru-RU"/>
-        </w:rPr>
-        <w:t>Администратор щелкает по чекбоксам выбора зон.</w:t>
-      </w:r>
-    </w:p>
-    <w:p>
-      <w:pPr>
-        <w:tabs>
-          <w:tab w:val="left" w:pos="1701"/>
-        </w:tabs>
-        <w:ind w:left="709" w:firstLine="709"/>
-        <w:jc w:val="both"/>
-        <w:rPr>
-          <w:szCs w:val="28"/>
-          <w:lang w:val="ru-RU"/>
-        </w:rPr>
-      </w:pPr>
-      <w:r>
-        <w:rPr>
-          <w:szCs w:val="28"/>
-          <w:lang w:val="ru-RU"/>
-        </w:rPr>
-        <w:t xml:space="preserve">А1.1 </w:t>
-      </w:r>
-      <w:r>
-        <w:rPr>
-          <w:iCs/>
-          <w:szCs w:val="28"/>
-          <w:lang w:val="ru-RU"/>
-        </w:rPr>
-        <w:t>Переход к варианту использования «Задать зоны клавиатуры»</w:t>
-      </w:r>
-      <w:r>
-        <w:rPr>
-          <w:szCs w:val="28"/>
-          <w:lang w:val="ru-RU"/>
-        </w:rPr>
-        <w:t>.</w:t>
-      </w:r>
-    </w:p>
-    <w:p>
-      <w:pPr>
-        <w:ind w:firstLine="709"/>
-        <w:jc w:val="both"/>
-        <w:rPr>
-          <w:iCs/>
-          <w:szCs w:val="28"/>
-          <w:lang w:val="ru-RU"/>
-        </w:rPr>
-      </w:pPr>
-      <w:r>
-        <w:rPr>
-          <w:iCs/>
-          <w:szCs w:val="28"/>
-          <w:lang w:val="ru-RU"/>
-        </w:rPr>
-        <w:t xml:space="preserve">А2: </w:t>
-      </w:r>
-      <w:r>
-        <w:rPr>
-          <w:szCs w:val="28"/>
-          <w:lang w:val="ru-RU"/>
-        </w:rPr>
-        <w:t>Администратор щелкает по полю «Максимальное количество символов».</w:t>
-      </w:r>
-    </w:p>
-    <w:p>
-      <w:pPr>
-        <w:tabs>
-          <w:tab w:val="left" w:pos="1701"/>
-        </w:tabs>
-        <w:ind w:left="709" w:firstLine="709"/>
-        <w:jc w:val="both"/>
-        <w:rPr>
-          <w:iCs/>
-          <w:szCs w:val="28"/>
-          <w:lang w:val="ru-RU"/>
-        </w:rPr>
-      </w:pPr>
-      <w:r>
-        <w:rPr>
-          <w:szCs w:val="28"/>
-          <w:lang w:val="ru-RU"/>
-        </w:rPr>
-        <w:t xml:space="preserve">А2.1 </w:t>
-      </w:r>
-      <w:r>
-        <w:rPr>
-          <w:iCs/>
-          <w:szCs w:val="28"/>
-          <w:lang w:val="ru-RU"/>
-        </w:rPr>
-        <w:t>Переход к варианту использования «Задать максимальное количество символов».</w:t>
-      </w:r>
-    </w:p>
-    <w:p>
-      <w:pPr>
-        <w:ind w:firstLine="709"/>
-        <w:jc w:val="both"/>
-        <w:rPr>
-          <w:iCs/>
-          <w:szCs w:val="28"/>
-          <w:lang w:val="ru-RU"/>
-        </w:rPr>
-      </w:pPr>
-      <w:r>
-        <w:rPr>
-          <w:iCs/>
-          <w:szCs w:val="28"/>
-          <w:lang w:val="ru-RU"/>
-        </w:rPr>
-        <w:t>А3: Администратор щелкает по полю «Допустимое количество ошибок».</w:t>
-      </w:r>
-    </w:p>
-    <w:p>
-      <w:pPr>
-        <w:tabs>
-          <w:tab w:val="left" w:pos="1701"/>
-        </w:tabs>
-        <w:ind w:left="709" w:firstLine="709"/>
-        <w:jc w:val="both"/>
-        <w:rPr>
-          <w:szCs w:val="28"/>
-          <w:lang w:val="ru-RU"/>
-        </w:rPr>
-      </w:pPr>
-      <w:r>
-        <w:rPr>
-          <w:szCs w:val="28"/>
-          <w:lang w:val="ru-RU"/>
-        </w:rPr>
-        <w:t xml:space="preserve">А3.1 </w:t>
-      </w:r>
-      <w:r>
-        <w:rPr>
-          <w:iCs/>
-          <w:szCs w:val="28"/>
-          <w:lang w:val="ru-RU"/>
-        </w:rPr>
-        <w:t>Переход к варианту использования «Задать допустимое количество ошибок».</w:t>
-      </w:r>
-    </w:p>
-    <w:p>
-      <w:pPr>
-        <w:ind w:firstLine="709"/>
-        <w:jc w:val="both"/>
-        <w:rPr>
-          <w:iCs/>
-          <w:szCs w:val="28"/>
-          <w:lang w:val="ru-RU"/>
-        </w:rPr>
-      </w:pPr>
-      <w:r>
-        <w:rPr>
-          <w:iCs/>
-          <w:szCs w:val="28"/>
-          <w:lang w:val="ru-RU"/>
-        </w:rPr>
-        <w:t>А4: Администратор щелкает по полю «Время нажатия на клавишу».</w:t>
-      </w:r>
-    </w:p>
-    <w:p>
-      <w:pPr>
-        <w:tabs>
-          <w:tab w:val="left" w:pos="1701"/>
-        </w:tabs>
-        <w:ind w:left="709" w:firstLine="709"/>
-        <w:jc w:val="both"/>
-        <w:rPr>
-          <w:szCs w:val="28"/>
-          <w:lang w:val="ru-RU"/>
-        </w:rPr>
-      </w:pPr>
-      <w:r>
-        <w:rPr>
-          <w:szCs w:val="28"/>
-          <w:lang w:val="ru-RU"/>
-        </w:rPr>
-        <w:t xml:space="preserve">А4.1 </w:t>
-      </w:r>
-      <w:r>
-        <w:rPr>
-          <w:iCs/>
-          <w:szCs w:val="28"/>
-          <w:lang w:val="ru-RU"/>
-        </w:rPr>
-        <w:t>Переход к варианту использования «Задать время нажатия на клавишу».</w:t>
-      </w:r>
-    </w:p>
-    <w:p>
-      <w:pPr>
-        <w:ind w:firstLine="709"/>
-        <w:jc w:val="both"/>
-        <w:rPr>
-          <w:szCs w:val="28"/>
-          <w:lang w:val="ru-RU"/>
-        </w:rPr>
-      </w:pPr>
-      <w:r>
-        <w:rPr>
-          <w:iCs/>
-          <w:szCs w:val="28"/>
-          <w:lang w:val="ru-RU"/>
-        </w:rPr>
-        <w:t>А5: Введённое значение некорректно</w:t>
-      </w:r>
-      <w:r>
-        <w:rPr>
-          <w:szCs w:val="28"/>
-          <w:lang w:val="ru-RU"/>
-        </w:rPr>
-        <w:t>.</w:t>
-      </w:r>
-    </w:p>
-    <w:p>
-      <w:pPr>
-        <w:tabs>
-          <w:tab w:val="left" w:pos="1701"/>
-        </w:tabs>
-        <w:ind w:left="709" w:firstLine="709"/>
-        <w:jc w:val="both"/>
-        <w:rPr>
-          <w:szCs w:val="28"/>
-          <w:lang w:val="ru-RU"/>
-        </w:rPr>
-      </w:pPr>
-      <w:r>
-        <w:rPr>
-          <w:szCs w:val="28"/>
-          <w:lang w:val="ru-RU"/>
-        </w:rPr>
-        <w:lastRenderedPageBreak/>
-        <w:t>А5.1 Система показывает уведомление с сообщением об ошибке «Минимальное количество символов должно находиться в пределах от 20 до значение поля «Максимальное количество символов»».</w:t>
-      </w:r>
-    </w:p>
-    <w:p>
-      <w:pPr>
-        <w:tabs>
-          <w:tab w:val="left" w:pos="1701"/>
-        </w:tabs>
-        <w:ind w:left="709" w:firstLine="709"/>
-        <w:jc w:val="both"/>
-        <w:rPr>
-          <w:szCs w:val="28"/>
-          <w:lang w:val="ru-RU"/>
-        </w:rPr>
-      </w:pPr>
-      <w:r>
-        <w:rPr>
-          <w:szCs w:val="28"/>
-          <w:lang w:val="ru-RU"/>
-        </w:rPr>
-        <w:t xml:space="preserve">А5.2 Переход к п.2 основного потока. </w:t>
-      </w:r>
-    </w:p>
-    <w:p>
-      <w:pPr>
-        <w:tabs>
-          <w:tab w:val="left" w:pos="709"/>
-        </w:tabs>
-        <w:spacing w:after="240"/>
-        <w:ind w:left="709"/>
-        <w:rPr>
-          <w:szCs w:val="20"/>
-          <w:lang w:val="ru-RU"/>
-        </w:rPr>
-      </w:pPr>
-      <w:r>
-        <w:rPr>
-          <w:iCs/>
-          <w:szCs w:val="28"/>
-          <w:lang w:val="ru-RU"/>
-        </w:rPr>
-        <w:t>Постусловия. При успешном завершении на экране – таблица со всеми доступными уровнями сложности.</w:t>
-      </w:r>
-    </w:p>
-    <w:p>
-      <w:pPr>
-        <w:pStyle w:val="a3"/>
-      </w:pPr>
-      <w:bookmarkStart w:id="47" w:name="_Toc504396578"/>
-      <w:bookmarkStart w:id="48" w:name="_Toc90897452"/>
-      <w:proofErr w:type="spellStart"/>
-      <w:r>
-        <w:t>Диаграмма</w:t>
-      </w:r>
-      <w:proofErr w:type="spellEnd"/>
-      <w:r>
-        <w:t xml:space="preserve"> </w:t>
-      </w:r>
-      <w:proofErr w:type="spellStart"/>
-      <w:r>
-        <w:t>классов</w:t>
-      </w:r>
-      <w:bookmarkEnd w:id="47"/>
-      <w:bookmarkEnd w:id="48"/>
-      <w:proofErr w:type="spellEnd"/>
-    </w:p>
-    <w:p>
-      <w:pPr>
-        <w:pStyle w:val="ab"/>
-      </w:pPr>
-      <w:r>
         <w:t>Диаграммы классов – это наиболее часто используемый тип диаграмм, которые создаются при моделировании объектно-ориентированных систем, они показывают набор классов, интерфейсов и коопераций, а также их связи. На практике диаграммы классов применяют для моделирования статического представления системы, они служат основой для целой группы взаимосвязанных диаграмм – диаграмм компонентов и диаграмм размещения</w:t>
       </w:r>
       <w:r>
@@ -39665,13 +39125,13 @@
       <w:r>
         <w:t xml:space="preserve"> </w:t>
       </w:r>
-      <w:bookmarkStart w:id="49" w:name="_Toc504396579"/>
-      <w:bookmarkStart w:id="50" w:name="_Toc90897453"/>
+      <w:bookmarkStart w:id="55" w:name="_Toc504396579"/>
+      <w:bookmarkStart w:id="56" w:name="_Toc90897453"/>
       <w:r>
         <w:t>Диаграмма состояний</w:t>
       </w:r>
-      <w:bookmarkEnd w:id="49"/>
-      <w:bookmarkEnd w:id="50"/>
+      <w:bookmarkEnd w:id="55"/>
+      <w:bookmarkEnd w:id="56"/>
     </w:p>
     <w:p>
       <w:pPr>
@@ -39689,155 +39149,155 @@
         </w:rPr>
       </w:pPr>
       <w:r>
+        <w:t xml:space="preserve">На рисунке </w:t>
+      </w:r>
+      <w:r>
+        <w:rPr>
+          <w:color w:val="FF0000"/>
+        </w:rPr>
+        <w:t>ХХХ</w:t>
+      </w:r>
+      <w:r>
+        <w:t xml:space="preserve"> приведена диаграмма состояний системы. </w:t>
+      </w:r>
+      <w:r>
+        <w:rPr>
+          <w:color w:val="FF0000"/>
+        </w:rPr>
+        <w:t>Здесь должно быть описание диаграммы</w:t>
+      </w:r>
+      <w:r>
+        <w:rPr>
+          <w:color w:val="FF0000"/>
+        </w:rPr>
+        <w:t xml:space="preserve"> (диаграмм)</w:t>
+      </w:r>
+      <w:r>
+        <w:rPr>
+          <w:color w:val="FF0000"/>
+        </w:rPr>
+        <w:t>.</w:t>
+      </w:r>
+    </w:p>
+    <w:p>
+      <w:pPr>
+        <w:pStyle w:val="a3"/>
+      </w:pPr>
+      <w:bookmarkStart w:id="57" w:name="_Toc501907095"/>
+      <w:bookmarkStart w:id="58" w:name="_Toc504396580"/>
+      <w:bookmarkStart w:id="59" w:name="_Toc90897454"/>
+      <w:r>
+        <w:t>Диаграмма деятельности</w:t>
+      </w:r>
+      <w:bookmarkEnd w:id="57"/>
+      <w:bookmarkEnd w:id="58"/>
+      <w:bookmarkEnd w:id="59"/>
+    </w:p>
+    <w:p>
+      <w:pPr>
+        <w:pStyle w:val="ab"/>
+      </w:pPr>
+      <w:r>
+        <w:t>Текст Текст Текст Текст Текст Текст Текст Текст Текст Текст Текст Текст Текст Текст Текст Текст Текст Текст Текст Текст Текст Текст Текст Текст Текст Текст Текст Текст Текст Текст Текст Текст Текст Текст Текст.</w:t>
+      </w:r>
+    </w:p>
+    <w:p>
+      <w:pPr>
+        <w:pStyle w:val="ab"/>
+        <w:rPr>
+          <w:color w:val="FF0000"/>
+        </w:rPr>
+      </w:pPr>
+      <w:r>
         <w:lastRenderedPageBreak/>
-        <w:t xml:space="preserve">На рисунке </w:t>
+        <w:t xml:space="preserve">На рисунке ХХХ приведена диаграмма деятельности системы. </w:t>
       </w:r>
       <w:r>
         <w:rPr>
           <w:color w:val="FF0000"/>
         </w:rPr>
-        <w:t>ХХХ</w:t>
-      </w:r>
-      <w:r>
-        <w:t xml:space="preserve"> приведена диаграмма состояний системы. </w:t>
+        <w:t>Здесь должно быть описание диаграммы</w:t>
       </w:r>
       <w:r>
         <w:rPr>
           <w:color w:val="FF0000"/>
         </w:rPr>
-        <w:t>Здесь должно быть описание диаграммы</w:t>
+        <w:t xml:space="preserve"> (диаграмм)</w:t>
       </w:r>
       <w:r>
         <w:rPr>
           <w:color w:val="FF0000"/>
         </w:rPr>
-        <w:t xml:space="preserve"> (диаграмм)</w:t>
-      </w:r>
-      <w:r>
+        <w:t>.</w:t>
+      </w:r>
+    </w:p>
+    <w:p>
+      <w:pPr>
+        <w:pStyle w:val="a3"/>
+      </w:pPr>
+      <w:bookmarkStart w:id="60" w:name="_Toc504396581"/>
+      <w:bookmarkStart w:id="61" w:name="_Toc90897455"/>
+      <w:r>
+        <w:t>Диаграмма последовательности</w:t>
+      </w:r>
+      <w:bookmarkEnd w:id="60"/>
+      <w:bookmarkEnd w:id="61"/>
+    </w:p>
+    <w:p>
+      <w:pPr>
+        <w:pStyle w:val="ab"/>
+      </w:pPr>
+      <w:r>
+        <w:t>Текст Текст Текст Текст Текст Текст Текст Текст Текст Текст Текст Текст Текст Текст Текст Текст Текст Текст Текст Текст Текст Текст Текст Текст Текст Текст Текст Текст Текст Текст Текст Текст Текст Текст Текст.</w:t>
+      </w:r>
+    </w:p>
+    <w:p>
+      <w:pPr>
+        <w:pStyle w:val="ab"/>
         <w:rPr>
           <w:color w:val="FF0000"/>
         </w:rPr>
+      </w:pPr>
+      <w:r>
+        <w:t>На рисунке ХХХ приведен</w:t>
+      </w:r>
+      <w:r>
+        <w:t>а</w:t>
+      </w:r>
+      <w:r>
+        <w:t xml:space="preserve"> диаграмм</w:t>
+      </w:r>
+      <w:r>
+        <w:t>ы</w:t>
+      </w:r>
+      <w:r>
+        <w:t xml:space="preserve"> </w:t>
+      </w:r>
+      <w:r>
+        <w:t xml:space="preserve">последовательности </w:t>
+      </w:r>
+      <w:r>
+        <w:t xml:space="preserve"> системы</w:t>
+      </w:r>
+      <w:r>
+        <w:t xml:space="preserve"> для вариант</w:t>
+      </w:r>
+      <w:r>
+        <w:t>а</w:t>
+      </w:r>
+      <w:r>
+        <w:t xml:space="preserve"> использования «???»</w:t>
+      </w:r>
+      <w:r>
         <w:t>.</w:t>
       </w:r>
-    </w:p>
-    <w:p>
-      <w:pPr>
-        <w:pStyle w:val="a3"/>
-      </w:pPr>
-      <w:bookmarkStart w:id="51" w:name="_Toc501907095"/>
-      <w:bookmarkStart w:id="52" w:name="_Toc504396580"/>
-      <w:bookmarkStart w:id="53" w:name="_Toc90897454"/>
-      <w:r>
-        <w:t>Диаграмма деятельности</w:t>
-      </w:r>
-      <w:bookmarkEnd w:id="51"/>
-      <w:bookmarkEnd w:id="52"/>
-      <w:bookmarkEnd w:id="53"/>
-    </w:p>
-    <w:p>
-      <w:pPr>
-        <w:pStyle w:val="ab"/>
-      </w:pPr>
-      <w:r>
-        <w:t>Текст Текст Текст Текст Текст Текст Текст Текст Текст Текст Текст Текст Текст Текст Текст Текст Текст Текст Текст Текст Текст Текст Текст Текст Текст Текст Текст Текст Текст Текст Текст Текст Текст Текст Текст.</w:t>
-      </w:r>
-    </w:p>
-    <w:p>
-      <w:pPr>
-        <w:pStyle w:val="ab"/>
+      <w:r>
+        <w:t xml:space="preserve">  </w:t>
+      </w:r>
+      <w:r>
         <w:rPr>
           <w:color w:val="FF0000"/>
         </w:rPr>
-      </w:pPr>
-      <w:r>
-        <w:t xml:space="preserve">На рисунке ХХХ приведена диаграмма деятельности системы. </w:t>
-      </w:r>
-      <w:r>
-        <w:rPr>
-          <w:color w:val="FF0000"/>
-        </w:rPr>
-        <w:t>Здесь должно быть описание диаграммы</w:t>
-      </w:r>
-      <w:r>
-        <w:rPr>
-          <w:color w:val="FF0000"/>
-        </w:rPr>
-        <w:t xml:space="preserve"> (диаграмм)</w:t>
-      </w:r>
-      <w:r>
-        <w:rPr>
-          <w:color w:val="FF0000"/>
-        </w:rPr>
-        <w:t>.</w:t>
-      </w:r>
-    </w:p>
-    <w:p>
-      <w:pPr>
-        <w:pStyle w:val="a3"/>
-      </w:pPr>
-      <w:bookmarkStart w:id="54" w:name="_Toc504396581"/>
-      <w:bookmarkStart w:id="55" w:name="_Toc90897455"/>
-      <w:r>
-        <w:t>Диаграмма последовательности</w:t>
-      </w:r>
-      <w:bookmarkEnd w:id="54"/>
-      <w:bookmarkEnd w:id="55"/>
-    </w:p>
-    <w:p>
-      <w:pPr>
-        <w:pStyle w:val="ab"/>
-      </w:pPr>
-      <w:r>
-        <w:t>Текст Текст Текст Текст Текст Текст Текст Текст Текст Текст Текст Текст Текст Текст Текст Текст Текст Текст Текст Текст Текст Текст Текст Текст Текст Текст Текст Текст Текст Текст Текст Текст Текст Текст Текст.</w:t>
-      </w:r>
-    </w:p>
-    <w:p>
-      <w:pPr>
-        <w:pStyle w:val="ab"/>
-        <w:rPr>
-          <w:color w:val="FF0000"/>
-        </w:rPr>
-      </w:pPr>
-      <w:r>
-        <w:t>На рисунке ХХХ приведен</w:t>
-      </w:r>
-      <w:r>
-        <w:t>а</w:t>
-      </w:r>
-      <w:r>
-        <w:t xml:space="preserve"> диаграмм</w:t>
-      </w:r>
-      <w:r>
-        <w:t>ы</w:t>
-      </w:r>
-      <w:r>
-        <w:t xml:space="preserve"> </w:t>
-      </w:r>
-      <w:r>
-        <w:t xml:space="preserve">последовательности </w:t>
-      </w:r>
-      <w:r>
-        <w:t xml:space="preserve"> системы</w:t>
-      </w:r>
-      <w:r>
-        <w:t xml:space="preserve"> для вариант</w:t>
-      </w:r>
-      <w:r>
-        <w:t>а</w:t>
-      </w:r>
-      <w:r>
-        <w:t xml:space="preserve"> использования «???»</w:t>
-      </w:r>
-      <w:r>
-        <w:t>.</w:t>
-      </w:r>
-      <w:r>
-        <w:t xml:space="preserve">  </w:t>
-      </w:r>
-      <w:r>
-        <w:rPr>
-          <w:color w:val="FF0000"/>
-        </w:rPr>
         <w:t>Диаграммы построены на основании сценариев, приведенных в п.2.4.3.</w:t>
       </w:r>
     </w:p>
@@ -39859,12 +39319,12 @@
       <w:pPr>
         <w:pStyle w:val="a2"/>
       </w:pPr>
-      <w:bookmarkStart w:id="56" w:name="_Toc90897456"/>
+      <w:bookmarkStart w:id="62" w:name="_Toc90897456"/>
       <w:r>
         <w:lastRenderedPageBreak/>
         <w:t>Логическая модель данных (при необходимости)</w:t>
       </w:r>
-      <w:bookmarkEnd w:id="56"/>
+      <w:bookmarkEnd w:id="62"/>
     </w:p>
     <w:p>
       <w:pPr>
@@ -40065,7 +39525,7 @@
         <w:br/>
         <w:t xml:space="preserve">Рисунок </w:t>
       </w:r>
-      <w:bookmarkStart w:id="57" w:name="рис_Логическая_модель_данных"/>
+      <w:bookmarkStart w:id="63" w:name="рис_Логическая_модель_данных"/>
       <w:r>
         <w:fldChar w:fldCharType="begin"/>
       </w:r>
@@ -40084,7 +39544,7 @@
       <w:r>
         <w:fldChar w:fldCharType="end"/>
       </w:r>
-      <w:bookmarkEnd w:id="57"/>
+      <w:bookmarkEnd w:id="63"/>
       <w:r>
         <w:t xml:space="preserve"> – Логическая модель данных</w:t>
       </w:r>
@@ -40437,11 +39897,11 @@
       <w:pPr>
         <w:pStyle w:val="a2"/>
       </w:pPr>
-      <w:bookmarkStart w:id="58" w:name="_Toc90897457"/>
+      <w:bookmarkStart w:id="64" w:name="_Toc90897457"/>
       <w:r>
         <w:t>Выбор и обоснование алгоритмов обработки данных /Разработка и описание алгоритмов обработки данных</w:t>
       </w:r>
-      <w:bookmarkEnd w:id="58"/>
+      <w:bookmarkEnd w:id="64"/>
     </w:p>
     <w:p>
       <w:pPr>
@@ -40518,7 +39978,7 @@
           <v:shape id="_x0000_i1025" type="#_x0000_t75" style="width:201pt;height:283.5pt" o:ole="">
             <v:imagedata r:id="rId54" o:title=""/>
           </v:shape>
-          <o:OLEObject Type="Embed" ProgID="Visio.Drawing.15" ShapeID="_x0000_i1025" DrawAspect="Content" ObjectID="_1793168004" r:id="rId55"/>
+          <o:OLEObject Type="Embed" ProgID="Visio.Drawing.15" ShapeID="_x0000_i1025" DrawAspect="Content" ObjectID="_1793832626" r:id="rId55"/>
         </w:object>
       </w:r>
       <w:r>
@@ -42317,11 +41777,11 @@
       <w:pPr>
         <w:pStyle w:val="a2"/>
       </w:pPr>
-      <w:bookmarkStart w:id="59" w:name="_Toc90897458"/>
+      <w:bookmarkStart w:id="65" w:name="_Toc90897458"/>
       <w:r>
         <w:t>Выбор и обоснование комплекса программных средств</w:t>
       </w:r>
-      <w:bookmarkEnd w:id="59"/>
+      <w:bookmarkEnd w:id="65"/>
     </w:p>
     <w:p>
       <w:pPr>
@@ -42368,14 +41828,14 @@
           <w:lang w:val="ru-RU"/>
         </w:rPr>
       </w:pPr>
-      <w:bookmarkStart w:id="60" w:name="_Toc90897459"/>
+      <w:bookmarkStart w:id="66" w:name="_Toc90897459"/>
       <w:r>
         <w:rPr>
           <w:lang w:val="ru-RU"/>
         </w:rPr>
         <w:t xml:space="preserve">Выбор языка программирования </w:t>
       </w:r>
-      <w:bookmarkEnd w:id="60"/>
+      <w:bookmarkEnd w:id="66"/>
     </w:p>
     <w:p>
       <w:pPr>
@@ -42423,14 +41883,14 @@
           <w:lang w:val="ru-RU"/>
         </w:rPr>
       </w:pPr>
-      <w:bookmarkStart w:id="61" w:name="_Toc90897461"/>
+      <w:bookmarkStart w:id="67" w:name="_Toc90897461"/>
       <w:r>
         <w:rPr>
           <w:lang w:val="ru-RU"/>
         </w:rPr>
         <w:t>Выбор среды программирования</w:t>
       </w:r>
-      <w:bookmarkEnd w:id="61"/>
+      <w:bookmarkEnd w:id="67"/>
     </w:p>
     <w:p>
       <w:pPr>
@@ -42444,12 +41904,12 @@
       <w:pPr>
         <w:pStyle w:val="a3"/>
       </w:pPr>
-      <w:bookmarkStart w:id="62" w:name="_Toc90897460"/>
-      <w:bookmarkStart w:id="63" w:name="_Toc90897462"/>
+      <w:bookmarkStart w:id="68" w:name="_Toc90897460"/>
+      <w:bookmarkStart w:id="69" w:name="_Toc90897462"/>
       <w:r>
         <w:t>Выбор операционной системы</w:t>
       </w:r>
-      <w:bookmarkEnd w:id="62"/>
+      <w:bookmarkEnd w:id="68"/>
     </w:p>
     <w:p>
       <w:pPr>
@@ -42472,7 +41932,7 @@
         </w:rPr>
         <w:t>Выбор системы управления базами данных (при необходимости)</w:t>
       </w:r>
-      <w:bookmarkEnd w:id="63"/>
+      <w:bookmarkEnd w:id="69"/>
     </w:p>
     <w:p>
       <w:pPr>
@@ -42489,22 +41949,22 @@
       <w:r>
         <w:br w:type="page"/>
       </w:r>
-      <w:bookmarkStart w:id="64" w:name="_Toc90897463"/>
+      <w:bookmarkStart w:id="70" w:name="_Toc90897463"/>
       <w:r>
         <w:lastRenderedPageBreak/>
         <w:t>Реализация системы</w:t>
       </w:r>
-      <w:bookmarkEnd w:id="64"/>
+      <w:bookmarkEnd w:id="70"/>
     </w:p>
     <w:p>
       <w:pPr>
         <w:pStyle w:val="a2"/>
       </w:pPr>
-      <w:bookmarkStart w:id="65" w:name="_Toc90897464"/>
+      <w:bookmarkStart w:id="71" w:name="_Toc90897464"/>
       <w:r>
         <w:t>Разработка и описание интерфейса пользователя</w:t>
       </w:r>
-      <w:bookmarkEnd w:id="65"/>
+      <w:bookmarkEnd w:id="71"/>
     </w:p>
     <w:p>
       <w:pPr>
@@ -42651,13 +42111,13 @@
       <w:pPr>
         <w:pStyle w:val="a2"/>
       </w:pPr>
-      <w:bookmarkStart w:id="66" w:name="_Toc504396588"/>
-      <w:bookmarkStart w:id="67" w:name="_Toc90897465"/>
+      <w:bookmarkStart w:id="72" w:name="_Toc504396588"/>
+      <w:bookmarkStart w:id="73" w:name="_Toc90897465"/>
       <w:r>
         <w:t>Диаграммы реализации</w:t>
       </w:r>
-      <w:bookmarkEnd w:id="66"/>
-      <w:bookmarkEnd w:id="67"/>
+      <w:bookmarkEnd w:id="72"/>
+      <w:bookmarkEnd w:id="73"/>
     </w:p>
     <w:p>
       <w:pPr>
@@ -42680,15 +42140,15 @@
       <w:pPr>
         <w:pStyle w:val="a3"/>
       </w:pPr>
-      <w:bookmarkStart w:id="68" w:name="_Toc501907098"/>
-      <w:bookmarkStart w:id="69" w:name="_Toc504396589"/>
-      <w:bookmarkStart w:id="70" w:name="_Toc90897466"/>
+      <w:bookmarkStart w:id="74" w:name="_Toc501907098"/>
+      <w:bookmarkStart w:id="75" w:name="_Toc504396589"/>
+      <w:bookmarkStart w:id="76" w:name="_Toc90897466"/>
       <w:r>
         <w:t>Диаграмма компонентов</w:t>
       </w:r>
-      <w:bookmarkEnd w:id="68"/>
-      <w:bookmarkEnd w:id="69"/>
-      <w:bookmarkEnd w:id="70"/>
+      <w:bookmarkEnd w:id="74"/>
+      <w:bookmarkEnd w:id="75"/>
+      <w:bookmarkEnd w:id="76"/>
     </w:p>
     <w:p>
       <w:pPr>
@@ -43029,11 +42489,11 @@
           <w:rFonts w:eastAsia="Calibri"/>
         </w:rPr>
       </w:pPr>
-      <w:bookmarkStart w:id="71" w:name="_Toc90897467"/>
+      <w:bookmarkStart w:id="77" w:name="_Toc90897467"/>
       <w:r>
         <w:t>Диаграмма развертывания</w:t>
       </w:r>
-      <w:bookmarkEnd w:id="71"/>
+      <w:bookmarkEnd w:id="77"/>
     </w:p>
     <w:p>
       <w:pPr>
@@ -43104,14 +42564,14 @@
       <w:pPr>
         <w:pStyle w:val="a3"/>
       </w:pPr>
-      <w:bookmarkStart w:id="72" w:name="_Toc90897468"/>
+      <w:bookmarkStart w:id="78" w:name="_Toc90897468"/>
       <w:r>
         <w:t xml:space="preserve">Диаграмма </w:t>
       </w:r>
       <w:r>
         <w:t>классов</w:t>
       </w:r>
-      <w:bookmarkEnd w:id="72"/>
+      <w:bookmarkEnd w:id="78"/>
     </w:p>
     <w:p>
       <w:pPr>
@@ -43169,7 +42629,7 @@
           <w:lang w:val="ru-RU"/>
         </w:rPr>
       </w:pPr>
-      <w:bookmarkStart w:id="73" w:name="_Toc90897469"/>
+      <w:bookmarkStart w:id="79" w:name="_Toc90897469"/>
       <w:r>
         <w:rPr>
           <w:lang w:val="ru-RU"/>
@@ -43185,7 +42645,7 @@
         <w:lastRenderedPageBreak/>
         <w:t>Физическая модель данных (при необходимости)</w:t>
       </w:r>
-      <w:bookmarkEnd w:id="73"/>
+      <w:bookmarkEnd w:id="79"/>
     </w:p>
     <w:p>
       <w:pPr>
@@ -43916,13 +43376,13 @@
       <w:pPr>
         <w:pStyle w:val="a2"/>
       </w:pPr>
-      <w:bookmarkStart w:id="74" w:name="_Toc57202941"/>
-      <w:bookmarkStart w:id="75" w:name="_Toc90897470"/>
+      <w:bookmarkStart w:id="80" w:name="_Toc57202941"/>
+      <w:bookmarkStart w:id="81" w:name="_Toc90897470"/>
       <w:r>
         <w:t>Выбор и обоснование комплекса технических средств</w:t>
       </w:r>
-      <w:bookmarkEnd w:id="74"/>
-      <w:bookmarkEnd w:id="75"/>
+      <w:bookmarkEnd w:id="80"/>
+      <w:bookmarkEnd w:id="81"/>
     </w:p>
     <w:p>
       <w:pPr>
@@ -43932,15 +43392,15 @@
           <w:numId w:val="24"/>
         </w:numPr>
       </w:pPr>
-      <w:bookmarkStart w:id="76" w:name="_Toc536060644"/>
-      <w:bookmarkStart w:id="77" w:name="_Toc57202942"/>
-      <w:bookmarkStart w:id="78" w:name="_Toc90897471"/>
+      <w:bookmarkStart w:id="82" w:name="_Toc536060644"/>
+      <w:bookmarkStart w:id="83" w:name="_Toc57202942"/>
+      <w:bookmarkStart w:id="84" w:name="_Toc90897471"/>
       <w:r>
         <w:t>Расчет объема занимаемой памяти</w:t>
       </w:r>
-      <w:bookmarkEnd w:id="76"/>
-      <w:bookmarkEnd w:id="77"/>
-      <w:bookmarkEnd w:id="78"/>
+      <w:bookmarkEnd w:id="82"/>
+      <w:bookmarkEnd w:id="83"/>
+      <w:bookmarkEnd w:id="84"/>
     </w:p>
     <w:p>
       <w:pPr>
@@ -43949,16 +43409,16 @@
           <w:i w:val="0"/>
         </w:rPr>
       </w:pPr>
-      <w:bookmarkStart w:id="79" w:name="_Toc535945989"/>
-      <w:bookmarkStart w:id="80" w:name="_Toc536060645"/>
+      <w:bookmarkStart w:id="85" w:name="_Toc535945989"/>
+      <w:bookmarkStart w:id="86" w:name="_Toc536060645"/>
       <w:r>
         <w:rPr>
           <w:i w:val="0"/>
         </w:rPr>
         <w:t>Расчет объема внешней памяти</w:t>
       </w:r>
-      <w:bookmarkEnd w:id="79"/>
-      <w:bookmarkEnd w:id="80"/>
+      <w:bookmarkEnd w:id="85"/>
+      <w:bookmarkEnd w:id="86"/>
     </w:p>
     <w:p>
       <w:pPr>
@@ -44167,7 +43627,7 @@
       <w:pPr>
         <w:pStyle w:val="ab"/>
       </w:pPr>
-      <w:bookmarkStart w:id="81" w:name="_Toc536060643"/>
+      <w:bookmarkStart w:id="87" w:name="_Toc536060643"/>
       <w:r>
         <w:t>V</w:t>
       </w:r>
@@ -44226,7 +43686,7 @@
         <w:t xml:space="preserve"> в 3 Гб);</w:t>
       </w:r>
     </w:p>
-    <w:bookmarkEnd w:id="81"/>
+    <w:bookmarkEnd w:id="87"/>
     <w:p>
       <w:pPr>
         <w:pStyle w:val="ab"/>
@@ -44370,11 +43830,11 @@
       <w:pPr>
         <w:pStyle w:val="ae"/>
       </w:pPr>
-      <w:bookmarkStart w:id="82" w:name="_Toc535945990"/>
-      <w:bookmarkStart w:id="83" w:name="_Toc536060646"/>
-    </w:p>
-    <w:bookmarkEnd w:id="82"/>
-    <w:bookmarkEnd w:id="83"/>
+      <w:bookmarkStart w:id="88" w:name="_Toc535945990"/>
+      <w:bookmarkStart w:id="89" w:name="_Toc536060646"/>
+    </w:p>
+    <w:bookmarkEnd w:id="88"/>
+    <w:bookmarkEnd w:id="89"/>
     <w:p>
       <w:pPr>
         <w:spacing w:line="240" w:lineRule="auto"/>
@@ -44403,7 +43863,7 @@
         <w:lastRenderedPageBreak/>
         <w:t xml:space="preserve">Таблица </w:t>
       </w:r>
-      <w:bookmarkStart w:id="84" w:name="табл_Расчет_объема_внешней_памяти_необхо"/>
+      <w:bookmarkStart w:id="90" w:name="табл_Расчет_объема_внешней_памяти_необхо"/>
       <w:r>
         <w:fldChar w:fldCharType="begin"/>
       </w:r>
@@ -44444,7 +43904,7 @@
       <w:r>
         <w:fldChar w:fldCharType="end"/>
       </w:r>
-      <w:bookmarkEnd w:id="84"/>
+      <w:bookmarkEnd w:id="90"/>
       <w:r>
         <w:rPr>
           <w:lang w:val="ru-RU"/>
@@ -45360,16 +44820,16 @@
       <w:pPr>
         <w:pStyle w:val="a3"/>
       </w:pPr>
-      <w:bookmarkStart w:id="85" w:name="_Toc536060647"/>
-      <w:bookmarkStart w:id="86" w:name="_Toc57202943"/>
-      <w:bookmarkStart w:id="87" w:name="_Toc90897472"/>
+      <w:bookmarkStart w:id="91" w:name="_Toc536060647"/>
+      <w:bookmarkStart w:id="92" w:name="_Toc57202943"/>
+      <w:bookmarkStart w:id="93" w:name="_Toc90897472"/>
       <w:r>
         <w:lastRenderedPageBreak/>
         <w:t>Минимальные требования, предъявляемые к системе</w:t>
       </w:r>
-      <w:bookmarkEnd w:id="85"/>
-      <w:bookmarkEnd w:id="86"/>
-      <w:bookmarkEnd w:id="87"/>
+      <w:bookmarkEnd w:id="91"/>
+      <w:bookmarkEnd w:id="92"/>
+      <w:bookmarkEnd w:id="93"/>
     </w:p>
     <w:p>
       <w:pPr>
@@ -45673,12 +45133,12 @@
       <w:r>
         <w:br w:type="page"/>
       </w:r>
-      <w:bookmarkStart w:id="88" w:name="_Toc90897473"/>
+      <w:bookmarkStart w:id="94" w:name="_Toc90897473"/>
       <w:r>
         <w:lastRenderedPageBreak/>
         <w:t>ЗАКЛЮЧЕНИЕ</w:t>
       </w:r>
-      <w:bookmarkEnd w:id="88"/>
+      <w:bookmarkEnd w:id="94"/>
     </w:p>
     <w:p>
       <w:pPr>
@@ -45768,7 +45228,7 @@
       <w:r>
         <w:br w:type="page"/>
       </w:r>
-      <w:bookmarkStart w:id="89" w:name="_Toc90897474"/>
+      <w:bookmarkStart w:id="95" w:name="_Toc90897474"/>
       <w:r>
         <w:lastRenderedPageBreak/>
         <w:t xml:space="preserve">СПИСОК </w:t>
@@ -45779,7 +45239,7 @@
       <w:r>
         <w:t xml:space="preserve"> ИСТОЧНИКОВ</w:t>
       </w:r>
-      <w:bookmarkEnd w:id="89"/>
+      <w:bookmarkEnd w:id="95"/>
     </w:p>
     <w:p>
       <w:pPr>
@@ -47056,7 +46516,7 @@
       <w:r>
         <w:br w:type="page"/>
       </w:r>
-      <w:bookmarkStart w:id="90" w:name="_Toc90897475"/>
+      <w:bookmarkStart w:id="96" w:name="_Toc90897475"/>
       <w:r>
         <w:lastRenderedPageBreak/>
         <w:t xml:space="preserve">ПРИЛОЖЕНИЕ </w:t>
@@ -47071,7 +46531,7 @@
       <w:r>
         <w:t>уководство пользователя</w:t>
       </w:r>
-      <w:bookmarkEnd w:id="90"/>
+      <w:bookmarkEnd w:id="96"/>
     </w:p>
     <w:p>
       <w:pPr>
@@ -47082,11 +46542,11 @@
         </w:numPr>
         <w:ind w:left="709"/>
       </w:pPr>
-      <w:bookmarkStart w:id="91" w:name="_Toc90897476"/>
+      <w:bookmarkStart w:id="97" w:name="_Toc90897476"/>
       <w:r>
         <w:t>А.1 Назначение системы</w:t>
       </w:r>
-      <w:bookmarkEnd w:id="91"/>
+      <w:bookmarkEnd w:id="97"/>
       <w:r>
         <w:t xml:space="preserve"> </w:t>
       </w:r>
@@ -47120,11 +46580,11 @@
         </w:numPr>
         <w:ind w:left="709"/>
       </w:pPr>
-      <w:bookmarkStart w:id="92" w:name="_Toc90897477"/>
+      <w:bookmarkStart w:id="98" w:name="_Toc90897477"/>
       <w:r>
         <w:t>А.2 Условия работы системы</w:t>
       </w:r>
-      <w:bookmarkEnd w:id="92"/>
+      <w:bookmarkEnd w:id="98"/>
       <w:r>
         <w:t xml:space="preserve"> </w:t>
       </w:r>
@@ -47393,11 +46853,11 @@
         </w:numPr>
         <w:ind w:left="709"/>
       </w:pPr>
-      <w:bookmarkStart w:id="93" w:name="_Toc90897478"/>
+      <w:bookmarkStart w:id="99" w:name="_Toc90897478"/>
       <w:r>
         <w:t>А.3 Установка системы</w:t>
       </w:r>
-      <w:bookmarkEnd w:id="93"/>
+      <w:bookmarkEnd w:id="99"/>
     </w:p>
     <w:p>
       <w:pPr>
@@ -47494,12 +46954,12 @@
         </w:numPr>
         <w:ind w:left="709"/>
       </w:pPr>
-      <w:bookmarkStart w:id="94" w:name="_Toc90897479"/>
+      <w:bookmarkStart w:id="100" w:name="_Toc90897479"/>
       <w:r>
         <w:lastRenderedPageBreak/>
         <w:t>А.4 Работа с системой</w:t>
       </w:r>
-      <w:bookmarkEnd w:id="94"/>
+      <w:bookmarkEnd w:id="100"/>
     </w:p>
     <w:p>
       <w:pPr>
@@ -47513,14 +46973,14 @@
           <w:lang w:val="ru-RU"/>
         </w:rPr>
       </w:pPr>
-      <w:bookmarkStart w:id="95" w:name="_Toc90897480"/>
+      <w:bookmarkStart w:id="101" w:name="_Toc90897480"/>
       <w:r>
         <w:rPr>
           <w:lang w:val="ru-RU"/>
         </w:rPr>
         <w:t>А.4.1 Работа с системой в режиме администратора (если необходимо)</w:t>
       </w:r>
-      <w:bookmarkEnd w:id="95"/>
+      <w:bookmarkEnd w:id="101"/>
     </w:p>
     <w:p>
       <w:pPr>
@@ -47568,14 +47028,14 @@
           <w:lang w:val="ru-RU"/>
         </w:rPr>
       </w:pPr>
-      <w:bookmarkStart w:id="96" w:name="_Toc90897481"/>
+      <w:bookmarkStart w:id="102" w:name="_Toc90897481"/>
       <w:r>
         <w:rPr>
           <w:lang w:val="ru-RU"/>
         </w:rPr>
         <w:t>А.4.2 Работа с системой в режиме пользователя</w:t>
       </w:r>
-      <w:bookmarkEnd w:id="96"/>
+      <w:bookmarkEnd w:id="102"/>
     </w:p>
     <w:p>
       <w:pPr>
@@ -47631,7 +47091,7 @@
       <w:r>
         <w:br w:type="page"/>
       </w:r>
-      <w:bookmarkStart w:id="97" w:name="_Toc90897482"/>
+      <w:bookmarkStart w:id="103" w:name="_Toc90897482"/>
       <w:r>
         <w:lastRenderedPageBreak/>
         <w:t xml:space="preserve">ПРИЛОЖЕНИЕ </w:t>
@@ -47645,7 +47105,7 @@
       <w:r>
         <w:t>Листинг модулей программы</w:t>
       </w:r>
-      <w:bookmarkEnd w:id="97"/>
+      <w:bookmarkEnd w:id="103"/>
     </w:p>
     <w:p>
       <w:pPr>
@@ -47927,7 +47387,7 @@
   <w:abstractNum w:abstractNumId="0" w15:restartNumberingAfterBreak="0">
     <w:nsid w:val="00000002"/>
     <w:multiLevelType w:val="multilevel"/>
-    <w:tmpl w:val="2E54CF58"/>
+    <w:tmpl w:val="75F49726"/>
     <w:name w:val="WW8Num2"/>
     <w:lvl w:ilvl="0">
       <w:start w:val="1"/>
@@ -48025,6 +47485,8 @@
         <w:rFonts w:hint="default"/>
         <w:b w:val="0"/>
         <w:i w:val="0"/>
+        <w:sz w:val="28"/>
+        <w:szCs w:val="28"/>
       </w:rPr>
     </w:lvl>
     <w:lvl w:ilvl="7">
@@ -49312,6 +48774,135 @@
     </w:lvl>
   </w:abstractNum>
   <w:abstractNum w:abstractNumId="13" w15:restartNumberingAfterBreak="0">
+    <w:nsid w:val="27A77833"/>
+    <w:multiLevelType w:val="multilevel"/>
+    <w:tmpl w:val="75F49726"/>
+    <w:lvl w:ilvl="0">
+      <w:start w:val="1"/>
+      <w:numFmt w:val="decimal"/>
+      <w:lvlText w:val="%1."/>
+      <w:lvlJc w:val="left"/>
+      <w:pPr>
+        <w:tabs>
+          <w:tab w:val="num" w:pos="786"/>
+        </w:tabs>
+        <w:ind w:left="786" w:hanging="360"/>
+      </w:pPr>
+      <w:rPr>
+        <w:i w:val="0"/>
+        <w:iCs w:val="0"/>
+      </w:rPr>
+    </w:lvl>
+    <w:lvl w:ilvl="1">
+      <w:start w:val="1"/>
+      <w:numFmt w:val="lowerLetter"/>
+      <w:lvlText w:val="%2."/>
+      <w:lvlJc w:val="left"/>
+      <w:pPr>
+        <w:tabs>
+          <w:tab w:val="num" w:pos="1440"/>
+        </w:tabs>
+        <w:ind w:left="1440" w:hanging="360"/>
+      </w:pPr>
+    </w:lvl>
+    <w:lvl w:ilvl="2">
+      <w:start w:val="1"/>
+      <w:numFmt w:val="lowerRoman"/>
+      <w:lvlText w:val="%3."/>
+      <w:lvlJc w:val="right"/>
+      <w:pPr>
+        <w:tabs>
+          <w:tab w:val="num" w:pos="2160"/>
+        </w:tabs>
+        <w:ind w:left="2160" w:hanging="180"/>
+      </w:pPr>
+    </w:lvl>
+    <w:lvl w:ilvl="3">
+      <w:start w:val="1"/>
+      <w:numFmt w:val="decimal"/>
+      <w:lvlText w:val="%4."/>
+      <w:lvlJc w:val="left"/>
+      <w:pPr>
+        <w:tabs>
+          <w:tab w:val="num" w:pos="928"/>
+        </w:tabs>
+        <w:ind w:left="928" w:hanging="360"/>
+      </w:pPr>
+      <w:rPr>
+        <w:rFonts w:ascii="Times New Roman" w:eastAsia="Times New Roman" w:hAnsi="Times New Roman"/>
+        <w:i w:val="0"/>
+        <w:iCs w:val="0"/>
+      </w:rPr>
+    </w:lvl>
+    <w:lvl w:ilvl="4">
+      <w:start w:val="1"/>
+      <w:numFmt w:val="lowerLetter"/>
+      <w:lvlText w:val="%5."/>
+      <w:lvlJc w:val="left"/>
+      <w:pPr>
+        <w:tabs>
+          <w:tab w:val="num" w:pos="3600"/>
+        </w:tabs>
+        <w:ind w:left="3600" w:hanging="360"/>
+      </w:pPr>
+    </w:lvl>
+    <w:lvl w:ilvl="5">
+      <w:start w:val="1"/>
+      <w:numFmt w:val="lowerRoman"/>
+      <w:lvlText w:val="%6."/>
+      <w:lvlJc w:val="right"/>
+      <w:pPr>
+        <w:tabs>
+          <w:tab w:val="num" w:pos="4320"/>
+        </w:tabs>
+        <w:ind w:left="4320" w:hanging="180"/>
+      </w:pPr>
+    </w:lvl>
+    <w:lvl w:ilvl="6">
+      <w:start w:val="1"/>
+      <w:numFmt w:val="decimal"/>
+      <w:lvlText w:val="%7"/>
+      <w:lvlJc w:val="left"/>
+      <w:pPr>
+        <w:tabs>
+          <w:tab w:val="num" w:pos="5040"/>
+        </w:tabs>
+        <w:ind w:left="5040" w:hanging="360"/>
+      </w:pPr>
+      <w:rPr>
+        <w:rFonts w:hint="default"/>
+        <w:b w:val="0"/>
+        <w:i w:val="0"/>
+        <w:sz w:val="28"/>
+        <w:szCs w:val="28"/>
+      </w:rPr>
+    </w:lvl>
+    <w:lvl w:ilvl="7">
+      <w:start w:val="1"/>
+      <w:numFmt w:val="lowerLetter"/>
+      <w:lvlText w:val="%8."/>
+      <w:lvlJc w:val="left"/>
+      <w:pPr>
+        <w:tabs>
+          <w:tab w:val="num" w:pos="5760"/>
+        </w:tabs>
+        <w:ind w:left="5760" w:hanging="360"/>
+      </w:pPr>
+    </w:lvl>
+    <w:lvl w:ilvl="8">
+      <w:start w:val="1"/>
+      <w:numFmt w:val="lowerRoman"/>
+      <w:lvlText w:val="%9."/>
+      <w:lvlJc w:val="right"/>
+      <w:pPr>
+        <w:tabs>
+          <w:tab w:val="num" w:pos="6480"/>
+        </w:tabs>
+        <w:ind w:left="6480" w:hanging="180"/>
+      </w:pPr>
+    </w:lvl>
+  </w:abstractNum>
+  <w:abstractNum w:abstractNumId="14" w15:restartNumberingAfterBreak="0">
     <w:nsid w:val="2FDF3C46"/>
     <w:multiLevelType w:val="hybridMultilevel"/>
     <w:tmpl w:val="383EE9D0"/>
@@ -49401,7 +48992,7 @@
       </w:pPr>
     </w:lvl>
   </w:abstractNum>
-  <w:abstractNum w:abstractNumId="14" w15:restartNumberingAfterBreak="0">
+  <w:abstractNum w:abstractNumId="15" w15:restartNumberingAfterBreak="0">
     <w:nsid w:val="32830A5C"/>
     <w:multiLevelType w:val="hybridMultilevel"/>
     <w:tmpl w:val="DC0A17BE"/>
@@ -49490,7 +49081,7 @@
       </w:pPr>
     </w:lvl>
   </w:abstractNum>
-  <w:abstractNum w:abstractNumId="15" w15:restartNumberingAfterBreak="0">
+  <w:abstractNum w:abstractNumId="16" w15:restartNumberingAfterBreak="0">
     <w:nsid w:val="367C6C3A"/>
     <w:multiLevelType w:val="multilevel"/>
     <w:tmpl w:val="67B0653E"/>
@@ -49642,7 +49233,7 @@
       </w:rPr>
     </w:lvl>
   </w:abstractNum>
-  <w:abstractNum w:abstractNumId="16" w15:restartNumberingAfterBreak="0">
+  <w:abstractNum w:abstractNumId="17" w15:restartNumberingAfterBreak="0">
     <w:nsid w:val="38C80F08"/>
     <w:multiLevelType w:val="multilevel"/>
     <w:tmpl w:val="C2A6020E"/>
@@ -49793,7 +49384,7 @@
       </w:rPr>
     </w:lvl>
   </w:abstractNum>
-  <w:abstractNum w:abstractNumId="17" w15:restartNumberingAfterBreak="0">
+  <w:abstractNum w:abstractNumId="18" w15:restartNumberingAfterBreak="0">
     <w:nsid w:val="391F0A24"/>
     <w:multiLevelType w:val="hybridMultilevel"/>
     <w:tmpl w:val="6C0EF1A2"/>
@@ -49904,7 +49495,7 @@
       </w:pPr>
     </w:lvl>
   </w:abstractNum>
-  <w:abstractNum w:abstractNumId="18" w15:restartNumberingAfterBreak="0">
+  <w:abstractNum w:abstractNumId="19" w15:restartNumberingAfterBreak="0">
     <w:nsid w:val="3CC17CB3"/>
     <w:multiLevelType w:val="hybridMultilevel"/>
     <w:tmpl w:val="68AE6FEE"/>
@@ -50017,7 +49608,7 @@
       </w:rPr>
     </w:lvl>
   </w:abstractNum>
-  <w:abstractNum w:abstractNumId="19" w15:restartNumberingAfterBreak="0">
+  <w:abstractNum w:abstractNumId="20" w15:restartNumberingAfterBreak="0">
     <w:nsid w:val="40066E49"/>
     <w:multiLevelType w:val="multilevel"/>
     <w:tmpl w:val="2F82F098"/>
@@ -50159,7 +49750,7 @@
       </w:rPr>
     </w:lvl>
   </w:abstractNum>
-  <w:abstractNum w:abstractNumId="20" w15:restartNumberingAfterBreak="0">
+  <w:abstractNum w:abstractNumId="21" w15:restartNumberingAfterBreak="0">
     <w:nsid w:val="41546256"/>
     <w:multiLevelType w:val="hybridMultilevel"/>
     <w:tmpl w:val="89FC1BD0"/>
@@ -50272,7 +49863,7 @@
       </w:pPr>
     </w:lvl>
   </w:abstractNum>
-  <w:abstractNum w:abstractNumId="21" w15:restartNumberingAfterBreak="0">
+  <w:abstractNum w:abstractNumId="22" w15:restartNumberingAfterBreak="0">
     <w:nsid w:val="42672621"/>
     <w:multiLevelType w:val="hybridMultilevel"/>
     <w:tmpl w:val="DF8EF6A8"/>
@@ -50393,7 +49984,7 @@
       </w:pPr>
     </w:lvl>
   </w:abstractNum>
-  <w:abstractNum w:abstractNumId="22" w15:restartNumberingAfterBreak="0">
+  <w:abstractNum w:abstractNumId="23" w15:restartNumberingAfterBreak="0">
     <w:nsid w:val="457F5F2A"/>
     <w:multiLevelType w:val="hybridMultilevel"/>
     <w:tmpl w:val="2A985138"/>
@@ -50506,7 +50097,7 @@
       </w:pPr>
     </w:lvl>
   </w:abstractNum>
-  <w:abstractNum w:abstractNumId="23" w15:restartNumberingAfterBreak="0">
+  <w:abstractNum w:abstractNumId="24" w15:restartNumberingAfterBreak="0">
     <w:nsid w:val="47F66A1C"/>
     <w:multiLevelType w:val="hybridMultilevel"/>
     <w:tmpl w:val="F138B512"/>
@@ -50596,7 +50187,7 @@
       </w:pPr>
     </w:lvl>
   </w:abstractNum>
-  <w:abstractNum w:abstractNumId="24" w15:restartNumberingAfterBreak="0">
+  <w:abstractNum w:abstractNumId="25" w15:restartNumberingAfterBreak="0">
     <w:nsid w:val="48F7640D"/>
     <w:multiLevelType w:val="hybridMultilevel"/>
     <w:tmpl w:val="3A4243D2"/>
@@ -50682,7 +50273,7 @@
       </w:pPr>
     </w:lvl>
   </w:abstractNum>
-  <w:abstractNum w:abstractNumId="25" w15:restartNumberingAfterBreak="0">
+  <w:abstractNum w:abstractNumId="26" w15:restartNumberingAfterBreak="0">
     <w:nsid w:val="49DA7A86"/>
     <w:multiLevelType w:val="multilevel"/>
     <w:tmpl w:val="49C474A2"/>
@@ -50835,7 +50426,7 @@
       </w:rPr>
     </w:lvl>
   </w:abstractNum>
-  <w:abstractNum w:abstractNumId="26" w15:restartNumberingAfterBreak="0">
+  <w:abstractNum w:abstractNumId="27" w15:restartNumberingAfterBreak="0">
     <w:nsid w:val="4B425D33"/>
     <w:multiLevelType w:val="singleLevel"/>
     <w:tmpl w:val="9B22D554"/>
@@ -50850,7 +50441,7 @@
       </w:rPr>
     </w:lvl>
   </w:abstractNum>
-  <w:abstractNum w:abstractNumId="27" w15:restartNumberingAfterBreak="0">
+  <w:abstractNum w:abstractNumId="28" w15:restartNumberingAfterBreak="0">
     <w:nsid w:val="4C701C86"/>
     <w:multiLevelType w:val="singleLevel"/>
     <w:tmpl w:val="9B22D554"/>
@@ -50865,7 +50456,7 @@
       </w:rPr>
     </w:lvl>
   </w:abstractNum>
-  <w:abstractNum w:abstractNumId="28" w15:restartNumberingAfterBreak="0">
+  <w:abstractNum w:abstractNumId="29" w15:restartNumberingAfterBreak="0">
     <w:nsid w:val="4F1B7C31"/>
     <w:multiLevelType w:val="hybridMultilevel"/>
     <w:tmpl w:val="704CA0F2"/>
@@ -50986,7 +50577,7 @@
       </w:pPr>
     </w:lvl>
   </w:abstractNum>
-  <w:abstractNum w:abstractNumId="29" w15:restartNumberingAfterBreak="0">
+  <w:abstractNum w:abstractNumId="30" w15:restartNumberingAfterBreak="0">
     <w:nsid w:val="4FD43366"/>
     <w:multiLevelType w:val="hybridMultilevel"/>
     <w:tmpl w:val="F95CD518"/>
@@ -51099,7 +50690,7 @@
       </w:rPr>
     </w:lvl>
   </w:abstractNum>
-  <w:abstractNum w:abstractNumId="30" w15:restartNumberingAfterBreak="0">
+  <w:abstractNum w:abstractNumId="31" w15:restartNumberingAfterBreak="0">
     <w:nsid w:val="51C359CB"/>
     <w:multiLevelType w:val="hybridMultilevel"/>
     <w:tmpl w:val="9D1011F2"/>
@@ -51214,7 +50805,7 @@
       </w:rPr>
     </w:lvl>
   </w:abstractNum>
-  <w:abstractNum w:abstractNumId="31" w15:restartNumberingAfterBreak="0">
+  <w:abstractNum w:abstractNumId="32" w15:restartNumberingAfterBreak="0">
     <w:nsid w:val="51F84E92"/>
     <w:multiLevelType w:val="hybridMultilevel"/>
     <w:tmpl w:val="DC0A17BE"/>
@@ -51303,7 +50894,7 @@
       </w:pPr>
     </w:lvl>
   </w:abstractNum>
-  <w:abstractNum w:abstractNumId="32" w15:restartNumberingAfterBreak="0">
+  <w:abstractNum w:abstractNumId="33" w15:restartNumberingAfterBreak="0">
     <w:nsid w:val="548006DA"/>
     <w:multiLevelType w:val="hybridMultilevel"/>
     <w:tmpl w:val="109A33C4"/>
@@ -51393,7 +50984,7 @@
       </w:pPr>
     </w:lvl>
   </w:abstractNum>
-  <w:abstractNum w:abstractNumId="33" w15:restartNumberingAfterBreak="0">
+  <w:abstractNum w:abstractNumId="34" w15:restartNumberingAfterBreak="0">
     <w:nsid w:val="564908D5"/>
     <w:multiLevelType w:val="hybridMultilevel"/>
     <w:tmpl w:val="00064898"/>
@@ -51506,7 +51097,7 @@
       </w:rPr>
     </w:lvl>
   </w:abstractNum>
-  <w:abstractNum w:abstractNumId="34" w15:restartNumberingAfterBreak="0">
+  <w:abstractNum w:abstractNumId="35" w15:restartNumberingAfterBreak="0">
     <w:nsid w:val="56F377B8"/>
     <w:multiLevelType w:val="hybridMultilevel"/>
     <w:tmpl w:val="DC0A17BE"/>
@@ -51595,7 +51186,7 @@
       </w:pPr>
     </w:lvl>
   </w:abstractNum>
-  <w:abstractNum w:abstractNumId="35" w15:restartNumberingAfterBreak="0">
+  <w:abstractNum w:abstractNumId="36" w15:restartNumberingAfterBreak="0">
     <w:nsid w:val="59E31924"/>
     <w:multiLevelType w:val="hybridMultilevel"/>
     <w:tmpl w:val="8E469CF0"/>
@@ -51684,7 +51275,7 @@
       </w:pPr>
     </w:lvl>
   </w:abstractNum>
-  <w:abstractNum w:abstractNumId="36" w15:restartNumberingAfterBreak="0">
+  <w:abstractNum w:abstractNumId="37" w15:restartNumberingAfterBreak="0">
     <w:nsid w:val="5E1521FF"/>
     <w:multiLevelType w:val="hybridMultilevel"/>
     <w:tmpl w:val="EB3605C2"/>
@@ -51773,7 +51364,7 @@
       </w:pPr>
     </w:lvl>
   </w:abstractNum>
-  <w:abstractNum w:abstractNumId="37" w15:restartNumberingAfterBreak="0">
+  <w:abstractNum w:abstractNumId="38" w15:restartNumberingAfterBreak="0">
     <w:nsid w:val="5E1B691C"/>
     <w:multiLevelType w:val="hybridMultilevel"/>
     <w:tmpl w:val="884435AC"/>
@@ -51887,7 +51478,7 @@
       </w:rPr>
     </w:lvl>
   </w:abstractNum>
-  <w:abstractNum w:abstractNumId="38" w15:restartNumberingAfterBreak="0">
+  <w:abstractNum w:abstractNumId="39" w15:restartNumberingAfterBreak="0">
     <w:nsid w:val="5F9E0238"/>
     <w:multiLevelType w:val="multilevel"/>
     <w:tmpl w:val="42D8B98C"/>
@@ -52033,7 +51624,7 @@
       </w:rPr>
     </w:lvl>
   </w:abstractNum>
-  <w:abstractNum w:abstractNumId="39" w15:restartNumberingAfterBreak="0">
+  <w:abstractNum w:abstractNumId="40" w15:restartNumberingAfterBreak="0">
     <w:nsid w:val="60E61D7D"/>
     <w:multiLevelType w:val="hybridMultilevel"/>
     <w:tmpl w:val="DC0A17BE"/>
@@ -52122,7 +51713,7 @@
       </w:pPr>
     </w:lvl>
   </w:abstractNum>
-  <w:abstractNum w:abstractNumId="40" w15:restartNumberingAfterBreak="0">
+  <w:abstractNum w:abstractNumId="41" w15:restartNumberingAfterBreak="0">
     <w:nsid w:val="610D0967"/>
     <w:multiLevelType w:val="hybridMultilevel"/>
     <w:tmpl w:val="DC0A17BE"/>
@@ -52211,7 +51802,7 @@
       </w:pPr>
     </w:lvl>
   </w:abstractNum>
-  <w:abstractNum w:abstractNumId="41" w15:restartNumberingAfterBreak="0">
+  <w:abstractNum w:abstractNumId="42" w15:restartNumberingAfterBreak="0">
     <w:nsid w:val="6346423D"/>
     <w:multiLevelType w:val="multilevel"/>
     <w:tmpl w:val="AA54C5F6"/>
@@ -52357,7 +51948,7 @@
       </w:rPr>
     </w:lvl>
   </w:abstractNum>
-  <w:abstractNum w:abstractNumId="42" w15:restartNumberingAfterBreak="0">
+  <w:abstractNum w:abstractNumId="43" w15:restartNumberingAfterBreak="0">
     <w:nsid w:val="63ED429D"/>
     <w:multiLevelType w:val="hybridMultilevel"/>
     <w:tmpl w:val="7892EB50"/>
@@ -52498,7 +52089,7 @@
       </w:rPr>
     </w:lvl>
   </w:abstractNum>
-  <w:abstractNum w:abstractNumId="43" w15:restartNumberingAfterBreak="0">
+  <w:abstractNum w:abstractNumId="44" w15:restartNumberingAfterBreak="0">
     <w:nsid w:val="64AB385F"/>
     <w:multiLevelType w:val="hybridMultilevel"/>
     <w:tmpl w:val="BBB467F4"/>
@@ -52587,7 +52178,7 @@
       </w:pPr>
     </w:lvl>
   </w:abstractNum>
-  <w:abstractNum w:abstractNumId="44" w15:restartNumberingAfterBreak="0">
+  <w:abstractNum w:abstractNumId="45" w15:restartNumberingAfterBreak="0">
     <w:nsid w:val="65B34C20"/>
     <w:multiLevelType w:val="hybridMultilevel"/>
     <w:tmpl w:val="5748BF10"/>
@@ -52700,7 +52291,7 @@
       </w:rPr>
     </w:lvl>
   </w:abstractNum>
-  <w:abstractNum w:abstractNumId="45" w15:restartNumberingAfterBreak="0">
+  <w:abstractNum w:abstractNumId="46" w15:restartNumberingAfterBreak="0">
     <w:nsid w:val="66615DD8"/>
     <w:multiLevelType w:val="hybridMultilevel"/>
     <w:tmpl w:val="D85CF562"/>
@@ -52793,7 +52384,7 @@
       </w:pPr>
     </w:lvl>
   </w:abstractNum>
-  <w:abstractNum w:abstractNumId="46" w15:restartNumberingAfterBreak="0">
+  <w:abstractNum w:abstractNumId="47" w15:restartNumberingAfterBreak="0">
     <w:nsid w:val="678D5D49"/>
     <w:multiLevelType w:val="multilevel"/>
     <w:tmpl w:val="6DC21E9E"/>
@@ -52936,7 +52527,7 @@
       </w:rPr>
     </w:lvl>
   </w:abstractNum>
-  <w:abstractNum w:abstractNumId="47" w15:restartNumberingAfterBreak="0">
+  <w:abstractNum w:abstractNumId="48" w15:restartNumberingAfterBreak="0">
     <w:nsid w:val="6BA97407"/>
     <w:multiLevelType w:val="multilevel"/>
     <w:tmpl w:val="1E92308A"/>
@@ -53086,7 +52677,7 @@
       </w:rPr>
     </w:lvl>
   </w:abstractNum>
-  <w:abstractNum w:abstractNumId="48" w15:restartNumberingAfterBreak="0">
+  <w:abstractNum w:abstractNumId="49" w15:restartNumberingAfterBreak="0">
     <w:nsid w:val="6E1A2FB4"/>
     <w:multiLevelType w:val="hybridMultilevel"/>
     <w:tmpl w:val="AF4692BC"/>
@@ -53175,7 +52766,7 @@
       </w:pPr>
     </w:lvl>
   </w:abstractNum>
-  <w:abstractNum w:abstractNumId="49" w15:restartNumberingAfterBreak="0">
+  <w:abstractNum w:abstractNumId="50" w15:restartNumberingAfterBreak="0">
     <w:nsid w:val="706357CC"/>
     <w:multiLevelType w:val="hybridMultilevel"/>
     <w:tmpl w:val="623886D8"/>
@@ -53289,7 +52880,7 @@
       </w:rPr>
     </w:lvl>
   </w:abstractNum>
-  <w:abstractNum w:abstractNumId="50" w15:restartNumberingAfterBreak="0">
+  <w:abstractNum w:abstractNumId="51" w15:restartNumberingAfterBreak="0">
     <w:nsid w:val="72B97DE6"/>
     <w:multiLevelType w:val="multilevel"/>
     <w:tmpl w:val="55784372"/>
@@ -53435,7 +53026,7 @@
       </w:rPr>
     </w:lvl>
   </w:abstractNum>
-  <w:abstractNum w:abstractNumId="51" w15:restartNumberingAfterBreak="0">
+  <w:abstractNum w:abstractNumId="52" w15:restartNumberingAfterBreak="0">
     <w:nsid w:val="76ED2A0D"/>
     <w:multiLevelType w:val="hybridMultilevel"/>
     <w:tmpl w:val="0D4C5C16"/>
@@ -53530,7 +53121,7 @@
       </w:pPr>
     </w:lvl>
   </w:abstractNum>
-  <w:abstractNum w:abstractNumId="52" w15:restartNumberingAfterBreak="0">
+  <w:abstractNum w:abstractNumId="53" w15:restartNumberingAfterBreak="0">
     <w:nsid w:val="7D713D92"/>
     <w:multiLevelType w:val="multilevel"/>
     <w:tmpl w:val="3B3E13F4"/>
@@ -53670,70 +53261,70 @@
     <w:abstractNumId w:val="2"/>
   </w:num>
   <w:num w:numId="3" w16cid:durableId="1072893207">
-    <w:abstractNumId w:val="32"/>
+    <w:abstractNumId w:val="33"/>
   </w:num>
   <w:num w:numId="4" w16cid:durableId="608663098">
-    <w:abstractNumId w:val="46"/>
+    <w:abstractNumId w:val="47"/>
   </w:num>
   <w:num w:numId="5" w16cid:durableId="1914511686">
-    <w:abstractNumId w:val="27"/>
+    <w:abstractNumId w:val="28"/>
   </w:num>
   <w:num w:numId="6" w16cid:durableId="1568111510">
-    <w:abstractNumId w:val="51"/>
+    <w:abstractNumId w:val="52"/>
   </w:num>
   <w:num w:numId="7" w16cid:durableId="301807592">
-    <w:abstractNumId w:val="22"/>
+    <w:abstractNumId w:val="23"/>
   </w:num>
   <w:num w:numId="8" w16cid:durableId="1342050588">
-    <w:abstractNumId w:val="28"/>
+    <w:abstractNumId w:val="29"/>
   </w:num>
   <w:num w:numId="9" w16cid:durableId="1772355667">
     <w:abstractNumId w:val="6"/>
   </w:num>
   <w:num w:numId="10" w16cid:durableId="1889414668">
-    <w:abstractNumId w:val="20"/>
+    <w:abstractNumId w:val="21"/>
   </w:num>
   <w:num w:numId="11" w16cid:durableId="266542669">
+    <w:abstractNumId w:val="44"/>
+  </w:num>
+  <w:num w:numId="12" w16cid:durableId="502625323">
+    <w:abstractNumId w:val="49"/>
+  </w:num>
+  <w:num w:numId="13" w16cid:durableId="1298413326">
+    <w:abstractNumId w:val="31"/>
+  </w:num>
+  <w:num w:numId="14" w16cid:durableId="951131757">
+    <w:abstractNumId w:val="24"/>
+  </w:num>
+  <w:num w:numId="15" w16cid:durableId="902957015">
     <w:abstractNumId w:val="43"/>
   </w:num>
-  <w:num w:numId="12" w16cid:durableId="502625323">
-    <w:abstractNumId w:val="48"/>
-  </w:num>
-  <w:num w:numId="13" w16cid:durableId="1298413326">
-    <w:abstractNumId w:val="30"/>
-  </w:num>
-  <w:num w:numId="14" w16cid:durableId="951131757">
-    <w:abstractNumId w:val="23"/>
-  </w:num>
-  <w:num w:numId="15" w16cid:durableId="902957015">
-    <w:abstractNumId w:val="42"/>
-  </w:num>
   <w:num w:numId="16" w16cid:durableId="724647806">
-    <w:abstractNumId w:val="17"/>
+    <w:abstractNumId w:val="18"/>
   </w:num>
   <w:num w:numId="17" w16cid:durableId="1816677191">
-    <w:abstractNumId w:val="13"/>
+    <w:abstractNumId w:val="14"/>
   </w:num>
   <w:num w:numId="18" w16cid:durableId="1546718997">
-    <w:abstractNumId w:val="19"/>
+    <w:abstractNumId w:val="20"/>
   </w:num>
   <w:num w:numId="19" w16cid:durableId="663973052">
     <w:abstractNumId w:val="9"/>
   </w:num>
   <w:num w:numId="20" w16cid:durableId="272515914">
-    <w:abstractNumId w:val="50"/>
+    <w:abstractNumId w:val="51"/>
   </w:num>
   <w:num w:numId="21" w16cid:durableId="888686262">
-    <w:abstractNumId w:val="41"/>
+    <w:abstractNumId w:val="42"/>
   </w:num>
   <w:num w:numId="22" w16cid:durableId="658927202">
-    <w:abstractNumId w:val="38"/>
+    <w:abstractNumId w:val="39"/>
   </w:num>
   <w:num w:numId="23" w16cid:durableId="576404782">
-    <w:abstractNumId w:val="44"/>
+    <w:abstractNumId w:val="45"/>
   </w:num>
   <w:num w:numId="24" w16cid:durableId="835070227">
-    <w:abstractNumId w:val="47"/>
+    <w:abstractNumId w:val="48"/>
     <w:lvlOverride w:ilvl="0">
       <w:startOverride w:val="1"/>
     </w:lvlOverride>
@@ -53763,10 +53354,10 @@
     </w:lvlOverride>
   </w:num>
   <w:num w:numId="25" w16cid:durableId="811407702">
-    <w:abstractNumId w:val="45"/>
+    <w:abstractNumId w:val="46"/>
   </w:num>
   <w:num w:numId="26" w16cid:durableId="766078968">
-    <w:abstractNumId w:val="47"/>
+    <w:abstractNumId w:val="48"/>
     <w:lvlOverride w:ilvl="0">
       <w:startOverride w:val="2"/>
     </w:lvlOverride>
@@ -53778,10 +53369,10 @@
     </w:lvlOverride>
   </w:num>
   <w:num w:numId="27" w16cid:durableId="172914527">
-    <w:abstractNumId w:val="31"/>
+    <w:abstractNumId w:val="32"/>
   </w:num>
   <w:num w:numId="28" w16cid:durableId="1987079184">
-    <w:abstractNumId w:val="21"/>
+    <w:abstractNumId w:val="22"/>
   </w:num>
   <w:num w:numId="29" w16cid:durableId="307636044">
     <w:abstractNumId w:val="3"/>
@@ -53793,13 +53384,13 @@
     <w:abstractNumId w:val="4"/>
   </w:num>
   <w:num w:numId="32" w16cid:durableId="1464083329">
-    <w:abstractNumId w:val="29"/>
+    <w:abstractNumId w:val="30"/>
   </w:num>
   <w:num w:numId="33" w16cid:durableId="923103857">
     <w:abstractNumId w:val="10"/>
   </w:num>
   <w:num w:numId="34" w16cid:durableId="812798102">
-    <w:abstractNumId w:val="47"/>
+    <w:abstractNumId w:val="48"/>
     <w:lvlOverride w:ilvl="0">
       <w:startOverride w:val="1"/>
     </w:lvlOverride>
@@ -53829,25 +53420,25 @@
     </w:lvlOverride>
   </w:num>
   <w:num w:numId="35" w16cid:durableId="1256787089">
-    <w:abstractNumId w:val="25"/>
+    <w:abstractNumId w:val="26"/>
   </w:num>
   <w:num w:numId="36" w16cid:durableId="771122903">
-    <w:abstractNumId w:val="15"/>
+    <w:abstractNumId w:val="16"/>
   </w:num>
   <w:num w:numId="37" w16cid:durableId="1448962407">
-    <w:abstractNumId w:val="16"/>
+    <w:abstractNumId w:val="17"/>
   </w:num>
   <w:num w:numId="38" w16cid:durableId="312686158">
-    <w:abstractNumId w:val="37"/>
+    <w:abstractNumId w:val="38"/>
   </w:num>
   <w:num w:numId="39" w16cid:durableId="417025446">
-    <w:abstractNumId w:val="49"/>
+    <w:abstractNumId w:val="50"/>
   </w:num>
   <w:num w:numId="40" w16cid:durableId="1723285978">
-    <w:abstractNumId w:val="52"/>
+    <w:abstractNumId w:val="53"/>
   </w:num>
   <w:num w:numId="41" w16cid:durableId="318851348">
-    <w:abstractNumId w:val="35"/>
+    <w:abstractNumId w:val="36"/>
   </w:num>
   <w:num w:numId="42" w16cid:durableId="413086921">
     <w:abstractNumId w:val="5"/>
@@ -53856,7 +53447,7 @@
     <w:abstractNumId w:val="1"/>
   </w:num>
   <w:num w:numId="44" w16cid:durableId="1527523795">
-    <w:abstractNumId w:val="25"/>
+    <w:abstractNumId w:val="26"/>
     <w:lvlOverride w:ilvl="0">
       <w:startOverride w:val="1"/>
     </w:lvlOverride>
@@ -53886,28 +53477,28 @@
     </w:lvlOverride>
   </w:num>
   <w:num w:numId="45" w16cid:durableId="1202202986">
-    <w:abstractNumId w:val="26"/>
+    <w:abstractNumId w:val="27"/>
   </w:num>
   <w:num w:numId="46" w16cid:durableId="295261865">
-    <w:abstractNumId w:val="14"/>
+    <w:abstractNumId w:val="15"/>
   </w:num>
   <w:num w:numId="47" w16cid:durableId="187643187">
-    <w:abstractNumId w:val="39"/>
+    <w:abstractNumId w:val="40"/>
   </w:num>
   <w:num w:numId="48" w16cid:durableId="240915088">
-    <w:abstractNumId w:val="34"/>
+    <w:abstractNumId w:val="35"/>
   </w:num>
   <w:num w:numId="49" w16cid:durableId="1541867822">
     <w:abstractNumId w:val="11"/>
   </w:num>
   <w:num w:numId="50" w16cid:durableId="1747654542">
-    <w:abstractNumId w:val="40"/>
+    <w:abstractNumId w:val="41"/>
   </w:num>
   <w:num w:numId="51" w16cid:durableId="1318461760">
-    <w:abstractNumId w:val="33"/>
+    <w:abstractNumId w:val="34"/>
   </w:num>
   <w:num w:numId="52" w16cid:durableId="1554853486">
-    <w:abstractNumId w:val="25"/>
+    <w:abstractNumId w:val="26"/>
     <w:lvlOverride w:ilvl="0">
       <w:startOverride w:val="1"/>
     </w:lvlOverride>
@@ -53937,16 +53528,16 @@
     </w:lvlOverride>
   </w:num>
   <w:num w:numId="53" w16cid:durableId="1061831719">
-    <w:abstractNumId w:val="24"/>
+    <w:abstractNumId w:val="25"/>
   </w:num>
   <w:num w:numId="54" w16cid:durableId="1975478299">
     <w:abstractNumId w:val="12"/>
   </w:num>
   <w:num w:numId="55" w16cid:durableId="657806194">
-    <w:abstractNumId w:val="36"/>
+    <w:abstractNumId w:val="37"/>
   </w:num>
   <w:num w:numId="56" w16cid:durableId="235171100">
-    <w:abstractNumId w:val="18"/>
+    <w:abstractNumId w:val="19"/>
   </w:num>
   <w:num w:numId="57" w16cid:durableId="1559902157">
     <w:abstractNumId w:val="0"/>
@@ -53980,6 +53571,9 @@
     <w:lvlOverride w:ilvl="8">
       <w:startOverride w:val="1"/>
     </w:lvlOverride>
+  </w:num>
+  <w:num w:numId="59" w16cid:durableId="70280202">
+    <w:abstractNumId w:val="13"/>
   </w:num>
   <w:numIdMacAtCleanup w:val="51"/>
 </w:numbering>
@@ -54467,6 +54061,7 @@
   <w:style w:type="character" w:default="1" w:styleId="a7">
     <w:name w:val="Default Paragraph Font"/>
     <w:uiPriority w:val="1"/>
+    <w:semiHidden/>
     <w:unhideWhenUsed/>
   </w:style>
   <w:style w:type="table" w:default="1" w:styleId="a8">
@@ -54494,6 +54089,7 @@
     <w:name w:val="МР_Подрисуночная надпись"/>
     <w:basedOn w:val="a6"/>
     <w:next w:val="ab"/>
+    <w:uiPriority w:val="99"/>
     <w:qFormat/>
     <w:rsid w:val="00A55207"/>
     <w:pPr>
@@ -54509,6 +54105,7 @@
     <w:name w:val="МР_Абзац"/>
     <w:basedOn w:val="a6"/>
     <w:link w:val="ac"/>
+    <w:uiPriority w:val="99"/>
     <w:qFormat/>
     <w:rsid w:val="00A21EBC"/>
     <w:pPr>
